--- a/the8thLab/graph.docx
+++ b/the8thLab/graph.docx
@@ -3,10 +3,16 @@
 <w:document xmlns:wpc="http://schemas.microsoft.com/office/word/2010/wordprocessingCanvas" xmlns:mc="http://schemas.openxmlformats.org/markup-compatibility/2006" xmlns:o="urn:schemas-microsoft-com:office:office" xmlns:r="http://schemas.openxmlformats.org/officeDocument/2006/relationships" xmlns:m="http://schemas.openxmlformats.org/officeDocument/2006/math" xmlns:v="urn:schemas-microsoft-com:vml" xmlns:wp14="http://schemas.microsoft.com/office/word/2010/wordprocessingDrawing" xmlns:wp="http://schemas.openxmlformats.org/drawingml/2006/wordprocessingDrawing" xmlns:w10="urn:schemas-microsoft-com:office:word" xmlns:w="http://schemas.openxmlformats.org/wordprocessingml/2006/main" xmlns:w14="http://schemas.microsoft.com/office/word/2010/wordml" xmlns:w15="http://schemas.microsoft.com/office/word/2012/wordml" xmlns:wpg="http://schemas.microsoft.com/office/word/2010/wordprocessingGroup" xmlns:wpi="http://schemas.microsoft.com/office/word/2010/wordprocessingInk" xmlns:a="http://schemas.openxmlformats.org/drawingml/2006/main" xmlns:wne="http://schemas.microsoft.com/office/word/2006/wordml" xmlns:wps="http://schemas.microsoft.com/office/word/2010/wordprocessingShape" mc:Ignorable="w14 w15 wp14">
   <w:body>
     <w:p>
+      <w:pPr>
+        <w:rPr>
+          <w:highlight w:val="none"/>
+        </w:rPr>
+      </w:pPr>
+      <w:r/>
       <w:r>
         <w:drawing>
           <wp:inline distT="0" distB="0" distL="0" distR="0">
-            <wp:extent cx="5145823" cy="3668923"/>
+            <wp:extent cx="6401960" cy="3781424"/>
             <wp:effectExtent l="4762" t="4762" r="4762" b="4762"/>
             <wp:docPr id="1" name=""/>
             <wp:cNvGraphicFramePr/>
@@ -17,6 +23,201 @@
             </a:graphic>
           </wp:inline>
         </w:drawing>
+      </w:r>
+      <w:r/>
+      <w:r/>
+    </w:p>
+    <w:p>
+      <w:pPr>
+        <w:rPr>
+          <w:highlight w:val="none"/>
+        </w:rPr>
+      </w:pPr>
+      <w:r>
+        <w:rPr>
+          <w:highlight w:val="none"/>
+        </w:rPr>
+      </w:r>
+      <w:r>
+        <w:rPr>
+          <w:highlight w:val="none"/>
+        </w:rPr>
+        <w:t xml:space="preserve">В</w:t>
+      </w:r>
+      <w:r>
+        <w:rPr>
+          <w:highlight w:val="none"/>
+        </w:rPr>
+        <w:t xml:space="preserve">следствие предвыборки данных, прямой и обратный обходы не росли с увеличением размера массива. Зато видна особенность обхода массива в случайном порядке: в этом случае количество тактов процессора, затраченное на получение элемента массива, заметно растет </w:t>
+      </w:r>
+      <w:r>
+        <w:rPr>
+          <w:highlight w:val="none"/>
+        </w:rPr>
+        <w:t xml:space="preserve">с увеличением размера массива потому что  что кэш-контроллер не может корректно выполнить предвыборку данных для обхода массива в случайном порядке.</w:t>
+      </w:r>
+      <w:r>
+        <w:rPr>
+          <w:highlight w:val="none"/>
+        </w:rPr>
+      </w:r>
+      <w:r/>
+    </w:p>
+    <w:p>
+      <w:pPr>
+        <w:rPr>
+          <w:highlight w:val="none"/>
+        </w:rPr>
+      </w:pPr>
+      <w:r>
+        <mc:AlternateContent>
+          <mc:Choice Requires="wpg">
+            <w:drawing>
+              <wp:inline xmlns:wp="http://schemas.openxmlformats.org/drawingml/2006/wordprocessingDrawing" distT="0" distB="0" distL="0" distR="0">
+                <wp:extent cx="5940425" cy="4066311"/>
+                <wp:effectExtent l="0" t="0" r="0" b="0"/>
+                <wp:docPr id="2" name=""/>
+                <wp:cNvGraphicFramePr>
+                  <a:graphicFrameLocks xmlns:a="http://schemas.openxmlformats.org/drawingml/2006/main" noChangeAspect="1"/>
+                </wp:cNvGraphicFramePr>
+                <a:graphic xmlns:a="http://schemas.openxmlformats.org/drawingml/2006/main">
+                  <a:graphicData uri="http://schemas.openxmlformats.org/drawingml/2006/picture">
+                    <pic:pic xmlns:pic="http://schemas.openxmlformats.org/drawingml/2006/picture">
+                      <pic:nvPicPr>
+                        <pic:cNvPr id="480885114" name=""/>
+                        <pic:cNvPicPr>
+                          <a:picLocks noChangeAspect="1"/>
+                        </pic:cNvPicPr>
+                        <pic:nvPr/>
+                      </pic:nvPicPr>
+                      <pic:blipFill>
+                        <a:blip r:embed="rId9"/>
+                        <a:stretch/>
+                      </pic:blipFill>
+                      <pic:spPr bwMode="auto">
+                        <a:xfrm>
+                          <a:off x="0" y="0"/>
+                          <a:ext cx="5940424" cy="4066310"/>
+                        </a:xfrm>
+                        <a:prstGeom prst="rect">
+                          <a:avLst/>
+                        </a:prstGeom>
+                      </pic:spPr>
+                    </pic:pic>
+                  </a:graphicData>
+                </a:graphic>
+              </wp:inline>
+            </w:drawing>
+          </mc:Choice>
+          <mc:Fallback>
+            <w:pict>
+              <v:shapetype type="#_x0000_t75" o:spt="75" coordsize="21600,21600" o:preferrelative="t" path="m@4@5l@4@11@9@11@9@5xe">
+                <v:formulas>
+                  <v:f eqn="if lineDrawn pixelLineWidth 0"/>
+                  <v:f eqn="sum @0 1 0"/>
+                  <v:f eqn="sum 0 0 @1"/>
+                  <v:f eqn="prod @2 1 2"/>
+                  <v:f eqn="prod @3 21600 pixelWidth"/>
+                  <v:f eqn="prod @3 21600 pixelHeight"/>
+                  <v:f eqn="sum @0 0 1"/>
+                  <v:f eqn="prod @6 1 2"/>
+                  <v:f eqn="prod @7 21600 pixelWidth"/>
+                  <v:f eqn="sum @8 21600 0"/>
+                  <v:f eqn="prod @7 21600 pixelHeight"/>
+                  <v:f eqn="sum @10 21600 0"/>
+                </v:formulas>
+              </v:shapetype>
+              <v:shape id="_x0000_i0" o:spid="_x0000_s0" type="#_x0000_t75" style="width:467.8pt;height:320.2pt;mso-wrap-distance-left:0.0pt;mso-wrap-distance-top:0.0pt;mso-wrap-distance-right:0.0pt;mso-wrap-distance-bottom:0.0pt;" stroked="false">
+                <v:path textboxrect="0,0,0,0"/>
+                <v:imagedata r:id="rId9" o:title=""/>
+              </v:shape>
+            </w:pict>
+          </mc:Fallback>
+        </mc:AlternateContent>
+      </w:r>
+      <w:r>
+        <w:rPr>
+          <w:highlight w:val="none"/>
+        </w:rPr>
+      </w:r>
+      <w:r/>
+    </w:p>
+    <w:p>
+      <w:r>
+        <w:rPr>
+          <w:highlight w:val="none"/>
+        </w:rPr>
+      </w:r>
+      <w:r>
+        <mc:AlternateContent>
+          <mc:Choice Requires="wpg">
+            <w:drawing>
+              <wp:inline xmlns:wp="http://schemas.openxmlformats.org/drawingml/2006/wordprocessingDrawing" distT="0" distB="0" distL="0" distR="0">
+                <wp:extent cx="5940425" cy="5985702"/>
+                <wp:effectExtent l="0" t="0" r="0" b="0"/>
+                <wp:docPr id="3" name=""/>
+                <wp:cNvGraphicFramePr>
+                  <a:graphicFrameLocks xmlns:a="http://schemas.openxmlformats.org/drawingml/2006/main" noChangeAspect="1"/>
+                </wp:cNvGraphicFramePr>
+                <a:graphic xmlns:a="http://schemas.openxmlformats.org/drawingml/2006/main">
+                  <a:graphicData uri="http://schemas.openxmlformats.org/drawingml/2006/picture">
+                    <pic:pic xmlns:pic="http://schemas.openxmlformats.org/drawingml/2006/picture">
+                      <pic:nvPicPr>
+                        <pic:cNvPr id="1902078740" name=""/>
+                        <pic:cNvPicPr>
+                          <a:picLocks noChangeAspect="1"/>
+                        </pic:cNvPicPr>
+                        <pic:nvPr/>
+                      </pic:nvPicPr>
+                      <pic:blipFill>
+                        <a:blip r:embed="rId10"/>
+                        <a:stretch/>
+                      </pic:blipFill>
+                      <pic:spPr bwMode="auto">
+                        <a:xfrm>
+                          <a:off x="0" y="0"/>
+                          <a:ext cx="5940424" cy="5985702"/>
+                        </a:xfrm>
+                        <a:prstGeom prst="rect">
+                          <a:avLst/>
+                        </a:prstGeom>
+                      </pic:spPr>
+                    </pic:pic>
+                  </a:graphicData>
+                </a:graphic>
+              </wp:inline>
+            </w:drawing>
+          </mc:Choice>
+          <mc:Fallback>
+            <w:pict>
+              <v:shapetype type="#_x0000_t75" o:spt="75" coordsize="21600,21600" o:preferrelative="t" path="m@4@5l@4@11@9@11@9@5xe">
+                <v:formulas>
+                  <v:f eqn="if lineDrawn pixelLineWidth 0"/>
+                  <v:f eqn="sum @0 1 0"/>
+                  <v:f eqn="sum 0 0 @1"/>
+                  <v:f eqn="prod @2 1 2"/>
+                  <v:f eqn="prod @3 21600 pixelWidth"/>
+                  <v:f eqn="prod @3 21600 pixelHeight"/>
+                  <v:f eqn="sum @0 0 1"/>
+                  <v:f eqn="prod @6 1 2"/>
+                  <v:f eqn="prod @7 21600 pixelWidth"/>
+                  <v:f eqn="sum @8 21600 0"/>
+                  <v:f eqn="prod @7 21600 pixelHeight"/>
+                  <v:f eqn="sum @10 21600 0"/>
+                </v:formulas>
+              </v:shapetype>
+              <v:shape id="_x0000_i1" o:spid="_x0000_s1" type="#_x0000_t75" style="width:467.8pt;height:471.3pt;mso-wrap-distance-left:0.0pt;mso-wrap-distance-top:0.0pt;mso-wrap-distance-right:0.0pt;mso-wrap-distance-bottom:0.0pt;" stroked="false">
+                <v:path textboxrect="0,0,0,0"/>
+                <v:imagedata r:id="rId10" o:title=""/>
+              </v:shape>
+            </w:pict>
+          </mc:Fallback>
+        </mc:AlternateContent>
+      </w:r>
+      <w:r>
+        <w:rPr>
+          <w:highlight w:val="none"/>
+        </w:rPr>
       </w:r>
       <w:r/>
     </w:p>
@@ -40,7 +241,6 @@
       <w:pPr>
         <w:spacing w:after="0" w:line="240" w:lineRule="auto"/>
       </w:pPr>
-      <w:r/>
       <w:r>
         <w:separator/>
       </w:r>
@@ -52,7 +252,6 @@
       <w:pPr>
         <w:spacing w:after="0" w:line="240" w:lineRule="auto"/>
       </w:pPr>
-      <w:r/>
       <w:r>
         <w:continuationSeparator/>
       </w:r>
@@ -69,7 +268,6 @@
       <w:pPr>
         <w:spacing w:after="0" w:line="240" w:lineRule="auto"/>
       </w:pPr>
-      <w:r/>
       <w:r>
         <w:separator/>
       </w:r>
@@ -81,7 +279,6 @@
       <w:pPr>
         <w:spacing w:after="0" w:line="240" w:lineRule="auto"/>
       </w:pPr>
-      <w:r/>
       <w:r>
         <w:continuationSeparator/>
       </w:r>
@@ -247,11 +444,11 @@
     <w:lsdException w:name="Bibliography" w:uiPriority="37"/>
     <w:lsdException w:name="TOC Heading" w:uiPriority="39" w:qFormat="1"/>
   </w:latentStyles>
-  <w:style w:type="paragraph" w:styleId="12">
+  <w:style w:type="paragraph" w:styleId="634">
     <w:name w:val="Heading 1"/>
-    <w:basedOn w:val="598"/>
-    <w:next w:val="598"/>
-    <w:link w:val="13"/>
+    <w:basedOn w:val="810"/>
+    <w:next w:val="810"/>
+    <w:link w:val="635"/>
     <w:uiPriority w:val="9"/>
     <w:qFormat/>
     <w:pPr>
@@ -266,10 +463,9 @@
       <w:szCs w:val="40"/>
     </w:rPr>
   </w:style>
-  <w:style w:type="character" w:styleId="13">
+  <w:style w:type="character" w:styleId="635">
     <w:name w:val="Heading 1 Char"/>
-    <w:basedOn w:val="10"/>
-    <w:link w:val="12"/>
+    <w:link w:val="634"/>
     <w:uiPriority w:val="9"/>
     <w:rPr>
       <w:rFonts w:ascii="Arial" w:hAnsi="Arial" w:eastAsia="Arial" w:cs="Arial"/>
@@ -277,11 +473,11 @@
       <w:szCs w:val="40"/>
     </w:rPr>
   </w:style>
-  <w:style w:type="paragraph" w:styleId="14">
+  <w:style w:type="paragraph" w:styleId="636">
     <w:name w:val="Heading 2"/>
-    <w:basedOn w:val="598"/>
-    <w:next w:val="598"/>
-    <w:link w:val="15"/>
+    <w:basedOn w:val="810"/>
+    <w:next w:val="810"/>
+    <w:link w:val="637"/>
     <w:uiPriority w:val="9"/>
     <w:unhideWhenUsed/>
     <w:qFormat/>
@@ -296,21 +492,20 @@
       <w:sz w:val="34"/>
     </w:rPr>
   </w:style>
-  <w:style w:type="character" w:styleId="15">
+  <w:style w:type="character" w:styleId="637">
     <w:name w:val="Heading 2 Char"/>
-    <w:basedOn w:val="10"/>
-    <w:link w:val="14"/>
+    <w:link w:val="636"/>
     <w:uiPriority w:val="9"/>
     <w:rPr>
       <w:rFonts w:ascii="Arial" w:hAnsi="Arial" w:eastAsia="Arial" w:cs="Arial"/>
       <w:sz w:val="34"/>
     </w:rPr>
   </w:style>
-  <w:style w:type="paragraph" w:styleId="16">
+  <w:style w:type="paragraph" w:styleId="638">
     <w:name w:val="Heading 3"/>
-    <w:basedOn w:val="598"/>
-    <w:next w:val="598"/>
-    <w:link w:val="17"/>
+    <w:basedOn w:val="810"/>
+    <w:next w:val="810"/>
+    <w:link w:val="639"/>
     <w:uiPriority w:val="9"/>
     <w:unhideWhenUsed/>
     <w:qFormat/>
@@ -326,10 +521,9 @@
       <w:szCs w:val="30"/>
     </w:rPr>
   </w:style>
-  <w:style w:type="character" w:styleId="17">
+  <w:style w:type="character" w:styleId="639">
     <w:name w:val="Heading 3 Char"/>
-    <w:basedOn w:val="10"/>
-    <w:link w:val="16"/>
+    <w:link w:val="638"/>
     <w:uiPriority w:val="9"/>
     <w:rPr>
       <w:rFonts w:ascii="Arial" w:hAnsi="Arial" w:eastAsia="Arial" w:cs="Arial"/>
@@ -337,11 +531,11 @@
       <w:szCs w:val="30"/>
     </w:rPr>
   </w:style>
-  <w:style w:type="paragraph" w:styleId="18">
+  <w:style w:type="paragraph" w:styleId="640">
     <w:name w:val="Heading 4"/>
-    <w:basedOn w:val="598"/>
-    <w:next w:val="598"/>
-    <w:link w:val="19"/>
+    <w:basedOn w:val="810"/>
+    <w:next w:val="810"/>
+    <w:link w:val="641"/>
     <w:uiPriority w:val="9"/>
     <w:unhideWhenUsed/>
     <w:qFormat/>
@@ -359,10 +553,9 @@
       <w:szCs w:val="26"/>
     </w:rPr>
   </w:style>
-  <w:style w:type="character" w:styleId="19">
+  <w:style w:type="character" w:styleId="641">
     <w:name w:val="Heading 4 Char"/>
-    <w:basedOn w:val="10"/>
-    <w:link w:val="18"/>
+    <w:link w:val="640"/>
     <w:uiPriority w:val="9"/>
     <w:rPr>
       <w:rFonts w:ascii="Arial" w:hAnsi="Arial" w:eastAsia="Arial" w:cs="Arial"/>
@@ -372,11 +565,11 @@
       <w:szCs w:val="26"/>
     </w:rPr>
   </w:style>
-  <w:style w:type="paragraph" w:styleId="20">
+  <w:style w:type="paragraph" w:styleId="642">
     <w:name w:val="Heading 5"/>
-    <w:basedOn w:val="598"/>
-    <w:next w:val="598"/>
-    <w:link w:val="21"/>
+    <w:basedOn w:val="810"/>
+    <w:next w:val="810"/>
+    <w:link w:val="643"/>
     <w:uiPriority w:val="9"/>
     <w:unhideWhenUsed/>
     <w:qFormat/>
@@ -394,10 +587,9 @@
       <w:szCs w:val="24"/>
     </w:rPr>
   </w:style>
-  <w:style w:type="character" w:styleId="21">
+  <w:style w:type="character" w:styleId="643">
     <w:name w:val="Heading 5 Char"/>
-    <w:basedOn w:val="10"/>
-    <w:link w:val="20"/>
+    <w:link w:val="642"/>
     <w:uiPriority w:val="9"/>
     <w:rPr>
       <w:rFonts w:ascii="Arial" w:hAnsi="Arial" w:eastAsia="Arial" w:cs="Arial"/>
@@ -407,11 +599,11 @@
       <w:szCs w:val="24"/>
     </w:rPr>
   </w:style>
-  <w:style w:type="paragraph" w:styleId="22">
+  <w:style w:type="paragraph" w:styleId="644">
     <w:name w:val="Heading 6"/>
-    <w:basedOn w:val="598"/>
-    <w:next w:val="598"/>
-    <w:link w:val="23"/>
+    <w:basedOn w:val="810"/>
+    <w:next w:val="810"/>
+    <w:link w:val="645"/>
     <w:uiPriority w:val="9"/>
     <w:unhideWhenUsed/>
     <w:qFormat/>
@@ -429,10 +621,9 @@
       <w:szCs w:val="22"/>
     </w:rPr>
   </w:style>
-  <w:style w:type="character" w:styleId="23">
+  <w:style w:type="character" w:styleId="645">
     <w:name w:val="Heading 6 Char"/>
-    <w:basedOn w:val="10"/>
-    <w:link w:val="22"/>
+    <w:link w:val="644"/>
     <w:uiPriority w:val="9"/>
     <w:rPr>
       <w:rFonts w:ascii="Arial" w:hAnsi="Arial" w:eastAsia="Arial" w:cs="Arial"/>
@@ -442,11 +633,11 @@
       <w:szCs w:val="22"/>
     </w:rPr>
   </w:style>
-  <w:style w:type="paragraph" w:styleId="24">
+  <w:style w:type="paragraph" w:styleId="646">
     <w:name w:val="Heading 7"/>
-    <w:basedOn w:val="598"/>
-    <w:next w:val="598"/>
-    <w:link w:val="25"/>
+    <w:basedOn w:val="810"/>
+    <w:next w:val="810"/>
+    <w:link w:val="647"/>
     <w:uiPriority w:val="9"/>
     <w:unhideWhenUsed/>
     <w:qFormat/>
@@ -466,10 +657,9 @@
       <w:szCs w:val="22"/>
     </w:rPr>
   </w:style>
-  <w:style w:type="character" w:styleId="25">
+  <w:style w:type="character" w:styleId="647">
     <w:name w:val="Heading 7 Char"/>
-    <w:basedOn w:val="10"/>
-    <w:link w:val="24"/>
+    <w:link w:val="646"/>
     <w:uiPriority w:val="9"/>
     <w:rPr>
       <w:rFonts w:ascii="Arial" w:hAnsi="Arial" w:eastAsia="Arial" w:cs="Arial"/>
@@ -481,11 +671,11 @@
       <w:szCs w:val="22"/>
     </w:rPr>
   </w:style>
-  <w:style w:type="paragraph" w:styleId="26">
+  <w:style w:type="paragraph" w:styleId="648">
     <w:name w:val="Heading 8"/>
-    <w:basedOn w:val="598"/>
-    <w:next w:val="598"/>
-    <w:link w:val="27"/>
+    <w:basedOn w:val="810"/>
+    <w:next w:val="810"/>
+    <w:link w:val="649"/>
     <w:uiPriority w:val="9"/>
     <w:unhideWhenUsed/>
     <w:qFormat/>
@@ -503,10 +693,9 @@
       <w:szCs w:val="22"/>
     </w:rPr>
   </w:style>
-  <w:style w:type="character" w:styleId="27">
+  <w:style w:type="character" w:styleId="649">
     <w:name w:val="Heading 8 Char"/>
-    <w:basedOn w:val="10"/>
-    <w:link w:val="26"/>
+    <w:link w:val="648"/>
     <w:uiPriority w:val="9"/>
     <w:rPr>
       <w:rFonts w:ascii="Arial" w:hAnsi="Arial" w:eastAsia="Arial" w:cs="Arial"/>
@@ -516,11 +705,11 @@
       <w:szCs w:val="22"/>
     </w:rPr>
   </w:style>
-  <w:style w:type="paragraph" w:styleId="28">
+  <w:style w:type="paragraph" w:styleId="650">
     <w:name w:val="Heading 9"/>
-    <w:basedOn w:val="598"/>
-    <w:next w:val="598"/>
-    <w:link w:val="29"/>
+    <w:basedOn w:val="810"/>
+    <w:next w:val="810"/>
+    <w:link w:val="651"/>
     <w:uiPriority w:val="9"/>
     <w:unhideWhenUsed/>
     <w:qFormat/>
@@ -538,10 +727,9 @@
       <w:szCs w:val="21"/>
     </w:rPr>
   </w:style>
-  <w:style w:type="character" w:styleId="29">
+  <w:style w:type="character" w:styleId="651">
     <w:name w:val="Heading 9 Char"/>
-    <w:basedOn w:val="10"/>
-    <w:link w:val="28"/>
+    <w:link w:val="650"/>
     <w:uiPriority w:val="9"/>
     <w:rPr>
       <w:rFonts w:ascii="Arial" w:hAnsi="Arial" w:eastAsia="Arial" w:cs="Arial"/>
@@ -551,11 +739,11 @@
       <w:szCs w:val="21"/>
     </w:rPr>
   </w:style>
-  <w:style w:type="paragraph" w:styleId="33">
+  <w:style w:type="paragraph" w:styleId="652">
     <w:name w:val="Title"/>
-    <w:basedOn w:val="598"/>
-    <w:next w:val="598"/>
-    <w:link w:val="34"/>
+    <w:basedOn w:val="810"/>
+    <w:next w:val="810"/>
+    <w:link w:val="653"/>
     <w:uiPriority w:val="10"/>
     <w:qFormat/>
     <w:pPr>
@@ -567,21 +755,20 @@
       <w:szCs w:val="48"/>
     </w:rPr>
   </w:style>
-  <w:style w:type="character" w:styleId="34">
+  <w:style w:type="character" w:styleId="653">
     <w:name w:val="Title Char"/>
-    <w:basedOn w:val="10"/>
-    <w:link w:val="33"/>
+    <w:link w:val="652"/>
     <w:uiPriority w:val="10"/>
     <w:rPr>
       <w:sz w:val="48"/>
       <w:szCs w:val="48"/>
     </w:rPr>
   </w:style>
-  <w:style w:type="paragraph" w:styleId="35">
+  <w:style w:type="paragraph" w:styleId="654">
     <w:name w:val="Subtitle"/>
-    <w:basedOn w:val="598"/>
-    <w:next w:val="598"/>
-    <w:link w:val="36"/>
+    <w:basedOn w:val="810"/>
+    <w:next w:val="810"/>
+    <w:link w:val="655"/>
     <w:uiPriority w:val="11"/>
     <w:qFormat/>
     <w:pPr>
@@ -592,21 +779,20 @@
       <w:szCs w:val="24"/>
     </w:rPr>
   </w:style>
-  <w:style w:type="character" w:styleId="36">
+  <w:style w:type="character" w:styleId="655">
     <w:name w:val="Subtitle Char"/>
-    <w:basedOn w:val="10"/>
-    <w:link w:val="35"/>
+    <w:link w:val="654"/>
     <w:uiPriority w:val="11"/>
     <w:rPr>
       <w:sz w:val="24"/>
       <w:szCs w:val="24"/>
     </w:rPr>
   </w:style>
-  <w:style w:type="paragraph" w:styleId="37">
+  <w:style w:type="paragraph" w:styleId="656">
     <w:name w:val="Quote"/>
-    <w:basedOn w:val="598"/>
-    <w:next w:val="598"/>
-    <w:link w:val="38"/>
+    <w:basedOn w:val="810"/>
+    <w:next w:val="810"/>
+    <w:link w:val="657"/>
     <w:uiPriority w:val="29"/>
     <w:qFormat/>
     <w:pPr>
@@ -616,19 +802,19 @@
       <w:i/>
     </w:rPr>
   </w:style>
-  <w:style w:type="character" w:styleId="38">
+  <w:style w:type="character" w:styleId="657">
     <w:name w:val="Quote Char"/>
-    <w:link w:val="37"/>
+    <w:link w:val="656"/>
     <w:uiPriority w:val="29"/>
     <w:rPr>
       <w:i/>
     </w:rPr>
   </w:style>
-  <w:style w:type="paragraph" w:styleId="39">
+  <w:style w:type="paragraph" w:styleId="658">
     <w:name w:val="Intense Quote"/>
-    <w:basedOn w:val="598"/>
-    <w:next w:val="598"/>
-    <w:link w:val="40"/>
+    <w:basedOn w:val="810"/>
+    <w:next w:val="810"/>
+    <w:link w:val="659"/>
     <w:uiPriority w:val="30"/>
     <w:qFormat/>
     <w:pPr>
@@ -646,18 +832,18 @@
       <w:i/>
     </w:rPr>
   </w:style>
-  <w:style w:type="character" w:styleId="40">
+  <w:style w:type="character" w:styleId="659">
     <w:name w:val="Intense Quote Char"/>
-    <w:link w:val="39"/>
+    <w:link w:val="658"/>
     <w:uiPriority w:val="30"/>
     <w:rPr>
       <w:i/>
     </w:rPr>
   </w:style>
-  <w:style w:type="paragraph" w:styleId="41">
+  <w:style w:type="paragraph" w:styleId="660">
     <w:name w:val="Header"/>
-    <w:basedOn w:val="598"/>
-    <w:link w:val="42"/>
+    <w:basedOn w:val="810"/>
+    <w:link w:val="661"/>
     <w:uiPriority w:val="99"/>
     <w:unhideWhenUsed/>
     <w:pPr>
@@ -668,16 +854,15 @@
       </w:tabs>
     </w:pPr>
   </w:style>
-  <w:style w:type="character" w:styleId="42">
+  <w:style w:type="character" w:styleId="661">
     <w:name w:val="Header Char"/>
-    <w:basedOn w:val="10"/>
-    <w:link w:val="41"/>
+    <w:link w:val="660"/>
     <w:uiPriority w:val="99"/>
   </w:style>
-  <w:style w:type="paragraph" w:styleId="43">
+  <w:style w:type="paragraph" w:styleId="662">
     <w:name w:val="Footer"/>
-    <w:basedOn w:val="598"/>
-    <w:link w:val="46"/>
+    <w:basedOn w:val="810"/>
+    <w:link w:val="665"/>
     <w:uiPriority w:val="99"/>
     <w:unhideWhenUsed/>
     <w:pPr>
@@ -688,16 +873,15 @@
       </w:tabs>
     </w:pPr>
   </w:style>
-  <w:style w:type="character" w:styleId="44">
+  <w:style w:type="character" w:styleId="663">
     <w:name w:val="Footer Char"/>
-    <w:basedOn w:val="10"/>
-    <w:link w:val="43"/>
+    <w:link w:val="662"/>
     <w:uiPriority w:val="99"/>
   </w:style>
-  <w:style w:type="paragraph" w:styleId="45">
+  <w:style w:type="paragraph" w:styleId="664">
     <w:name w:val="Caption"/>
-    <w:basedOn w:val="598"/>
-    <w:next w:val="598"/>
+    <w:basedOn w:val="810"/>
+    <w:next w:val="810"/>
     <w:uiPriority w:val="35"/>
     <w:semiHidden/>
     <w:unhideWhenUsed/>
@@ -713,15 +897,15 @@
       <w:szCs w:val="18"/>
     </w:rPr>
   </w:style>
-  <w:style w:type="character" w:styleId="46">
+  <w:style w:type="character" w:styleId="665">
     <w:name w:val="Caption Char"/>
-    <w:basedOn w:val="45"/>
-    <w:link w:val="43"/>
+    <w:basedOn w:val="664"/>
+    <w:link w:val="662"/>
     <w:uiPriority w:val="99"/>
   </w:style>
-  <w:style w:type="table" w:styleId="47">
+  <w:style w:type="table" w:styleId="666">
     <w:name w:val="Table Grid"/>
-    <w:basedOn w:val="599"/>
+    <w:basedOn w:val="811"/>
     <w:uiPriority w:val="59"/>
     <w:pPr>
       <w:spacing w:after="0" w:line="240" w:lineRule="auto"/>
@@ -744,9 +928,9 @@
       </w:tblCellMar>
     </w:tblPr>
   </w:style>
-  <w:style w:type="table" w:styleId="48">
+  <w:style w:type="table" w:styleId="667">
     <w:name w:val="Table Grid Light"/>
-    <w:basedOn w:val="599"/>
+    <w:basedOn w:val="811"/>
     <w:uiPriority w:val="59"/>
     <w:pPr>
       <w:spacing w:after="0" w:line="240" w:lineRule="auto"/>
@@ -769,9 +953,9 @@
       </w:tblCellMar>
     </w:tblPr>
   </w:style>
-  <w:style w:type="table" w:styleId="49">
+  <w:style w:type="table" w:styleId="668">
     <w:name w:val="Plain Table 1"/>
-    <w:basedOn w:val="599"/>
+    <w:basedOn w:val="811"/>
     <w:uiPriority w:val="59"/>
     <w:pPr>
       <w:spacing w:after="0" w:line="240" w:lineRule="auto"/>
@@ -836,9 +1020,9 @@
       </w:rPr>
     </w:tblStylePr>
   </w:style>
-  <w:style w:type="table" w:styleId="50">
+  <w:style w:type="table" w:styleId="669">
     <w:name w:val="Plain Table 2"/>
-    <w:basedOn w:val="599"/>
+    <w:basedOn w:val="811"/>
     <w:uiPriority w:val="59"/>
     <w:pPr>
       <w:spacing w:after="0" w:line="240" w:lineRule="auto"/>
@@ -921,9 +1105,9 @@
       </w:rPr>
     </w:tblStylePr>
   </w:style>
-  <w:style w:type="table" w:styleId="51">
+  <w:style w:type="table" w:styleId="670">
     <w:name w:val="Plain Table 3"/>
-    <w:basedOn w:val="599"/>
+    <w:basedOn w:val="811"/>
     <w:uiPriority w:val="99"/>
     <w:pPr>
       <w:spacing w:after="0" w:line="240" w:lineRule="auto"/>
@@ -998,9 +1182,9 @@
       </w:rPr>
     </w:tblStylePr>
   </w:style>
-  <w:style w:type="table" w:styleId="52">
+  <w:style w:type="table" w:styleId="671">
     <w:name w:val="Plain Table 4"/>
-    <w:basedOn w:val="599"/>
+    <w:basedOn w:val="811"/>
     <w:uiPriority w:val="99"/>
     <w:pPr>
       <w:spacing w:after="0" w:line="240" w:lineRule="auto"/>
@@ -1055,9 +1239,9 @@
       </w:rPr>
     </w:tblStylePr>
   </w:style>
-  <w:style w:type="table" w:styleId="53">
+  <w:style w:type="table" w:styleId="672">
     <w:name w:val="Plain Table 5"/>
-    <w:basedOn w:val="599"/>
+    <w:basedOn w:val="811"/>
     <w:uiPriority w:val="99"/>
     <w:pPr>
       <w:spacing w:after="0" w:line="240" w:lineRule="auto"/>
@@ -1143,9 +1327,9 @@
       </w:tcPr>
     </w:tblStylePr>
   </w:style>
-  <w:style w:type="table" w:styleId="54">
+  <w:style w:type="table" w:styleId="673">
     <w:name w:val="Grid Table 1 Light"/>
-    <w:basedOn w:val="599"/>
+    <w:basedOn w:val="811"/>
     <w:uiPriority w:val="99"/>
     <w:pPr>
       <w:spacing w:after="0" w:line="240" w:lineRule="auto"/>
@@ -1208,9 +1392,9 @@
       </w:rPr>
     </w:tblStylePr>
   </w:style>
-  <w:style w:type="table" w:styleId="55">
+  <w:style w:type="table" w:styleId="674">
     <w:name w:val="Grid Table 1 Light - Accent 1"/>
-    <w:basedOn w:val="599"/>
+    <w:basedOn w:val="811"/>
     <w:uiPriority w:val="99"/>
     <w:pPr>
       <w:spacing w:after="0" w:line="240" w:lineRule="auto"/>
@@ -1273,9 +1457,9 @@
       </w:rPr>
     </w:tblStylePr>
   </w:style>
-  <w:style w:type="table" w:styleId="56">
+  <w:style w:type="table" w:styleId="675">
     <w:name w:val="Grid Table 1 Light - Accent 2"/>
-    <w:basedOn w:val="599"/>
+    <w:basedOn w:val="811"/>
     <w:uiPriority w:val="99"/>
     <w:pPr>
       <w:spacing w:after="0" w:line="240" w:lineRule="auto"/>
@@ -1338,9 +1522,9 @@
       </w:rPr>
     </w:tblStylePr>
   </w:style>
-  <w:style w:type="table" w:styleId="57">
+  <w:style w:type="table" w:styleId="676">
     <w:name w:val="Grid Table 1 Light - Accent 3"/>
-    <w:basedOn w:val="599"/>
+    <w:basedOn w:val="811"/>
     <w:uiPriority w:val="99"/>
     <w:pPr>
       <w:spacing w:after="0" w:line="240" w:lineRule="auto"/>
@@ -1403,9 +1587,9 @@
       </w:rPr>
     </w:tblStylePr>
   </w:style>
-  <w:style w:type="table" w:styleId="58">
+  <w:style w:type="table" w:styleId="677">
     <w:name w:val="Grid Table 1 Light - Accent 4"/>
-    <w:basedOn w:val="599"/>
+    <w:basedOn w:val="811"/>
     <w:uiPriority w:val="99"/>
     <w:pPr>
       <w:spacing w:after="0" w:line="240" w:lineRule="auto"/>
@@ -1468,9 +1652,9 @@
       </w:rPr>
     </w:tblStylePr>
   </w:style>
-  <w:style w:type="table" w:styleId="59">
+  <w:style w:type="table" w:styleId="678">
     <w:name w:val="Grid Table 1 Light - Accent 5"/>
-    <w:basedOn w:val="599"/>
+    <w:basedOn w:val="811"/>
     <w:uiPriority w:val="99"/>
     <w:pPr>
       <w:spacing w:after="0" w:line="240" w:lineRule="auto"/>
@@ -1533,9 +1717,9 @@
       </w:rPr>
     </w:tblStylePr>
   </w:style>
-  <w:style w:type="table" w:styleId="60">
+  <w:style w:type="table" w:styleId="679">
     <w:name w:val="Grid Table 1 Light - Accent 6"/>
-    <w:basedOn w:val="599"/>
+    <w:basedOn w:val="811"/>
     <w:uiPriority w:val="99"/>
     <w:pPr>
       <w:spacing w:after="0" w:line="240" w:lineRule="auto"/>
@@ -1598,9 +1782,9 @@
       </w:rPr>
     </w:tblStylePr>
   </w:style>
-  <w:style w:type="table" w:styleId="61">
+  <w:style w:type="table" w:styleId="680">
     <w:name w:val="Grid Table 2"/>
-    <w:basedOn w:val="599"/>
+    <w:basedOn w:val="811"/>
     <w:uiPriority w:val="99"/>
     <w:pPr>
       <w:spacing w:after="0" w:line="240" w:lineRule="auto"/>
@@ -1678,9 +1862,9 @@
       </w:tcPr>
     </w:tblStylePr>
   </w:style>
-  <w:style w:type="table" w:styleId="62">
+  <w:style w:type="table" w:styleId="681">
     <w:name w:val="Grid Table 2 - Accent 1"/>
-    <w:basedOn w:val="599"/>
+    <w:basedOn w:val="811"/>
     <w:uiPriority w:val="99"/>
     <w:pPr>
       <w:spacing w:after="0" w:line="240" w:lineRule="auto"/>
@@ -1758,9 +1942,9 @@
       </w:tcPr>
     </w:tblStylePr>
   </w:style>
-  <w:style w:type="table" w:styleId="63">
+  <w:style w:type="table" w:styleId="682">
     <w:name w:val="Grid Table 2 - Accent 2"/>
-    <w:basedOn w:val="599"/>
+    <w:basedOn w:val="811"/>
     <w:uiPriority w:val="99"/>
     <w:pPr>
       <w:spacing w:after="0" w:line="240" w:lineRule="auto"/>
@@ -1838,9 +2022,9 @@
       </w:tcPr>
     </w:tblStylePr>
   </w:style>
-  <w:style w:type="table" w:styleId="64">
+  <w:style w:type="table" w:styleId="683">
     <w:name w:val="Grid Table 2 - Accent 3"/>
-    <w:basedOn w:val="599"/>
+    <w:basedOn w:val="811"/>
     <w:uiPriority w:val="99"/>
     <w:pPr>
       <w:spacing w:after="0" w:line="240" w:lineRule="auto"/>
@@ -1918,9 +2102,9 @@
       </w:tcPr>
     </w:tblStylePr>
   </w:style>
-  <w:style w:type="table" w:styleId="65">
+  <w:style w:type="table" w:styleId="684">
     <w:name w:val="Grid Table 2 - Accent 4"/>
-    <w:basedOn w:val="599"/>
+    <w:basedOn w:val="811"/>
     <w:uiPriority w:val="99"/>
     <w:pPr>
       <w:spacing w:after="0" w:line="240" w:lineRule="auto"/>
@@ -1998,9 +2182,9 @@
       </w:tcPr>
     </w:tblStylePr>
   </w:style>
-  <w:style w:type="table" w:styleId="66">
+  <w:style w:type="table" w:styleId="685">
     <w:name w:val="Grid Table 2 - Accent 5"/>
-    <w:basedOn w:val="599"/>
+    <w:basedOn w:val="811"/>
     <w:uiPriority w:val="99"/>
     <w:pPr>
       <w:spacing w:after="0" w:line="240" w:lineRule="auto"/>
@@ -2078,9 +2262,9 @@
       </w:tcPr>
     </w:tblStylePr>
   </w:style>
-  <w:style w:type="table" w:styleId="67">
+  <w:style w:type="table" w:styleId="686">
     <w:name w:val="Grid Table 2 - Accent 6"/>
-    <w:basedOn w:val="599"/>
+    <w:basedOn w:val="811"/>
     <w:uiPriority w:val="99"/>
     <w:pPr>
       <w:spacing w:after="0" w:line="240" w:lineRule="auto"/>
@@ -2158,9 +2342,9 @@
       </w:tcPr>
     </w:tblStylePr>
   </w:style>
-  <w:style w:type="table" w:styleId="68">
+  <w:style w:type="table" w:styleId="687">
     <w:name w:val="Grid Table 3"/>
-    <w:basedOn w:val="599"/>
+    <w:basedOn w:val="811"/>
     <w:uiPriority w:val="99"/>
     <w:pPr>
       <w:spacing w:after="0" w:line="240" w:lineRule="auto"/>
@@ -2204,7 +2388,7 @@
         <w:jc w:val="right"/>
       </w:pPr>
       <w:tcPr>
-        <w:shd w:color="ffffff"/>
+        <w:shd w:val="clear" w:color="ffffff"/>
         <w:tcBorders>
           <w:top w:val="none" w:color="000000" w:sz="4" w:space="0"/>
           <w:left w:val="none" w:color="000000" w:sz="4" w:space="0"/>
@@ -2234,7 +2418,7 @@
         <w:color w:val="404040"/>
       </w:rPr>
       <w:tcPr>
-        <w:shd w:color="ffffff"/>
+        <w:shd w:val="clear" w:color="ffffff"/>
         <w:tcBorders>
           <w:top w:val="none" w:color="000000" w:sz="4" w:space="0"/>
           <w:left w:val="none" w:color="000000" w:sz="4" w:space="0"/>
@@ -2259,9 +2443,9 @@
       </w:tcPr>
     </w:tblStylePr>
   </w:style>
-  <w:style w:type="table" w:styleId="69">
+  <w:style w:type="table" w:styleId="688">
     <w:name w:val="Grid Table 3 - Accent 1"/>
-    <w:basedOn w:val="599"/>
+    <w:basedOn w:val="811"/>
     <w:uiPriority w:val="99"/>
     <w:pPr>
       <w:spacing w:after="0" w:line="240" w:lineRule="auto"/>
@@ -2305,7 +2489,7 @@
         <w:jc w:val="right"/>
       </w:pPr>
       <w:tcPr>
-        <w:shd w:color="ffffff"/>
+        <w:shd w:val="clear" w:color="ffffff"/>
         <w:tcBorders>
           <w:top w:val="none" w:color="000000" w:sz="4" w:space="0"/>
           <w:left w:val="none" w:color="000000" w:sz="4" w:space="0"/>
@@ -2335,7 +2519,7 @@
         <w:color w:val="404040"/>
       </w:rPr>
       <w:tcPr>
-        <w:shd w:color="ffffff"/>
+        <w:shd w:val="clear" w:color="ffffff"/>
         <w:tcBorders>
           <w:top w:val="none" w:color="000000" w:sz="4" w:space="0"/>
           <w:left w:val="none" w:color="000000" w:sz="4" w:space="0"/>
@@ -2360,9 +2544,9 @@
       </w:tcPr>
     </w:tblStylePr>
   </w:style>
-  <w:style w:type="table" w:styleId="70">
+  <w:style w:type="table" w:styleId="689">
     <w:name w:val="Grid Table 3 - Accent 2"/>
-    <w:basedOn w:val="599"/>
+    <w:basedOn w:val="811"/>
     <w:uiPriority w:val="99"/>
     <w:pPr>
       <w:spacing w:after="0" w:line="240" w:lineRule="auto"/>
@@ -2406,7 +2590,7 @@
         <w:jc w:val="right"/>
       </w:pPr>
       <w:tcPr>
-        <w:shd w:color="ffffff"/>
+        <w:shd w:val="clear" w:color="ffffff"/>
         <w:tcBorders>
           <w:top w:val="none" w:color="000000" w:sz="4" w:space="0"/>
           <w:left w:val="none" w:color="000000" w:sz="4" w:space="0"/>
@@ -2436,7 +2620,7 @@
         <w:color w:val="404040"/>
       </w:rPr>
       <w:tcPr>
-        <w:shd w:color="ffffff"/>
+        <w:shd w:val="clear" w:color="ffffff"/>
         <w:tcBorders>
           <w:top w:val="none" w:color="000000" w:sz="4" w:space="0"/>
           <w:left w:val="none" w:color="000000" w:sz="4" w:space="0"/>
@@ -2461,9 +2645,9 @@
       </w:tcPr>
     </w:tblStylePr>
   </w:style>
-  <w:style w:type="table" w:styleId="71">
+  <w:style w:type="table" w:styleId="690">
     <w:name w:val="Grid Table 3 - Accent 3"/>
-    <w:basedOn w:val="599"/>
+    <w:basedOn w:val="811"/>
     <w:uiPriority w:val="99"/>
     <w:pPr>
       <w:spacing w:after="0" w:line="240" w:lineRule="auto"/>
@@ -2507,7 +2691,7 @@
         <w:jc w:val="right"/>
       </w:pPr>
       <w:tcPr>
-        <w:shd w:color="ffffff"/>
+        <w:shd w:val="clear" w:color="ffffff"/>
         <w:tcBorders>
           <w:top w:val="none" w:color="000000" w:sz="4" w:space="0"/>
           <w:left w:val="none" w:color="000000" w:sz="4" w:space="0"/>
@@ -2537,7 +2721,7 @@
         <w:color w:val="404040"/>
       </w:rPr>
       <w:tcPr>
-        <w:shd w:color="ffffff"/>
+        <w:shd w:val="clear" w:color="ffffff"/>
         <w:tcBorders>
           <w:top w:val="none" w:color="000000" w:sz="4" w:space="0"/>
           <w:left w:val="none" w:color="000000" w:sz="4" w:space="0"/>
@@ -2562,9 +2746,9 @@
       </w:tcPr>
     </w:tblStylePr>
   </w:style>
-  <w:style w:type="table" w:styleId="72">
+  <w:style w:type="table" w:styleId="691">
     <w:name w:val="Grid Table 3 - Accent 4"/>
-    <w:basedOn w:val="599"/>
+    <w:basedOn w:val="811"/>
     <w:uiPriority w:val="99"/>
     <w:pPr>
       <w:spacing w:after="0" w:line="240" w:lineRule="auto"/>
@@ -2608,7 +2792,7 @@
         <w:jc w:val="right"/>
       </w:pPr>
       <w:tcPr>
-        <w:shd w:color="ffffff"/>
+        <w:shd w:val="clear" w:color="ffffff"/>
         <w:tcBorders>
           <w:top w:val="none" w:color="000000" w:sz="4" w:space="0"/>
           <w:left w:val="none" w:color="000000" w:sz="4" w:space="0"/>
@@ -2638,7 +2822,7 @@
         <w:color w:val="404040"/>
       </w:rPr>
       <w:tcPr>
-        <w:shd w:color="ffffff"/>
+        <w:shd w:val="clear" w:color="ffffff"/>
         <w:tcBorders>
           <w:top w:val="none" w:color="000000" w:sz="4" w:space="0"/>
           <w:left w:val="none" w:color="000000" w:sz="4" w:space="0"/>
@@ -2663,9 +2847,9 @@
       </w:tcPr>
     </w:tblStylePr>
   </w:style>
-  <w:style w:type="table" w:styleId="73">
+  <w:style w:type="table" w:styleId="692">
     <w:name w:val="Grid Table 3 - Accent 5"/>
-    <w:basedOn w:val="599"/>
+    <w:basedOn w:val="811"/>
     <w:uiPriority w:val="99"/>
     <w:pPr>
       <w:spacing w:after="0" w:line="240" w:lineRule="auto"/>
@@ -2709,7 +2893,7 @@
         <w:jc w:val="right"/>
       </w:pPr>
       <w:tcPr>
-        <w:shd w:color="ffffff"/>
+        <w:shd w:val="clear" w:color="ffffff"/>
         <w:tcBorders>
           <w:top w:val="none" w:color="000000" w:sz="4" w:space="0"/>
           <w:left w:val="none" w:color="000000" w:sz="4" w:space="0"/>
@@ -2739,7 +2923,7 @@
         <w:color w:val="404040"/>
       </w:rPr>
       <w:tcPr>
-        <w:shd w:color="ffffff"/>
+        <w:shd w:val="clear" w:color="ffffff"/>
         <w:tcBorders>
           <w:top w:val="none" w:color="000000" w:sz="4" w:space="0"/>
           <w:left w:val="none" w:color="000000" w:sz="4" w:space="0"/>
@@ -2764,9 +2948,9 @@
       </w:tcPr>
     </w:tblStylePr>
   </w:style>
-  <w:style w:type="table" w:styleId="74">
+  <w:style w:type="table" w:styleId="693">
     <w:name w:val="Grid Table 3 - Accent 6"/>
-    <w:basedOn w:val="599"/>
+    <w:basedOn w:val="811"/>
     <w:uiPriority w:val="99"/>
     <w:pPr>
       <w:spacing w:after="0" w:line="240" w:lineRule="auto"/>
@@ -2810,7 +2994,7 @@
         <w:jc w:val="right"/>
       </w:pPr>
       <w:tcPr>
-        <w:shd w:color="ffffff"/>
+        <w:shd w:val="clear" w:color="ffffff"/>
         <w:tcBorders>
           <w:top w:val="none" w:color="000000" w:sz="4" w:space="0"/>
           <w:left w:val="none" w:color="000000" w:sz="4" w:space="0"/>
@@ -2840,7 +3024,7 @@
         <w:color w:val="404040"/>
       </w:rPr>
       <w:tcPr>
-        <w:shd w:color="ffffff"/>
+        <w:shd w:val="clear" w:color="ffffff"/>
         <w:tcBorders>
           <w:top w:val="none" w:color="000000" w:sz="4" w:space="0"/>
           <w:left w:val="none" w:color="000000" w:sz="4" w:space="0"/>
@@ -2865,9 +3049,9 @@
       </w:tcPr>
     </w:tblStylePr>
   </w:style>
-  <w:style w:type="table" w:styleId="75">
+  <w:style w:type="table" w:styleId="694">
     <w:name w:val="Grid Table 4"/>
-    <w:basedOn w:val="599"/>
+    <w:basedOn w:val="811"/>
     <w:uiPriority w:val="59"/>
     <w:pPr>
       <w:spacing w:after="0" w:line="240" w:lineRule="auto"/>
@@ -2946,9 +3130,9 @@
       </w:tcPr>
     </w:tblStylePr>
   </w:style>
-  <w:style w:type="table" w:styleId="76">
+  <w:style w:type="table" w:styleId="695">
     <w:name w:val="Grid Table 4 - Accent 1"/>
-    <w:basedOn w:val="599"/>
+    <w:basedOn w:val="811"/>
     <w:uiPriority w:val="59"/>
     <w:pPr>
       <w:spacing w:after="0" w:line="240" w:lineRule="auto"/>
@@ -3027,9 +3211,9 @@
       </w:tcPr>
     </w:tblStylePr>
   </w:style>
-  <w:style w:type="table" w:styleId="77">
+  <w:style w:type="table" w:styleId="696">
     <w:name w:val="Grid Table 4 - Accent 2"/>
-    <w:basedOn w:val="599"/>
+    <w:basedOn w:val="811"/>
     <w:uiPriority w:val="59"/>
     <w:pPr>
       <w:spacing w:after="0" w:line="240" w:lineRule="auto"/>
@@ -3108,9 +3292,9 @@
       </w:tcPr>
     </w:tblStylePr>
   </w:style>
-  <w:style w:type="table" w:styleId="78">
+  <w:style w:type="table" w:styleId="697">
     <w:name w:val="Grid Table 4 - Accent 3"/>
-    <w:basedOn w:val="599"/>
+    <w:basedOn w:val="811"/>
     <w:uiPriority w:val="59"/>
     <w:pPr>
       <w:spacing w:after="0" w:line="240" w:lineRule="auto"/>
@@ -3189,9 +3373,9 @@
       </w:tcPr>
     </w:tblStylePr>
   </w:style>
-  <w:style w:type="table" w:styleId="79">
+  <w:style w:type="table" w:styleId="698">
     <w:name w:val="Grid Table 4 - Accent 4"/>
-    <w:basedOn w:val="599"/>
+    <w:basedOn w:val="811"/>
     <w:uiPriority w:val="59"/>
     <w:pPr>
       <w:spacing w:after="0" w:line="240" w:lineRule="auto"/>
@@ -3270,9 +3454,9 @@
       </w:tcPr>
     </w:tblStylePr>
   </w:style>
-  <w:style w:type="table" w:styleId="80">
+  <w:style w:type="table" w:styleId="699">
     <w:name w:val="Grid Table 4 - Accent 5"/>
-    <w:basedOn w:val="599"/>
+    <w:basedOn w:val="811"/>
     <w:uiPriority w:val="59"/>
     <w:pPr>
       <w:spacing w:after="0" w:line="240" w:lineRule="auto"/>
@@ -3351,9 +3535,9 @@
       </w:tcPr>
     </w:tblStylePr>
   </w:style>
-  <w:style w:type="table" w:styleId="81">
+  <w:style w:type="table" w:styleId="700">
     <w:name w:val="Grid Table 4 - Accent 6"/>
-    <w:basedOn w:val="599"/>
+    <w:basedOn w:val="811"/>
     <w:uiPriority w:val="59"/>
     <w:pPr>
       <w:spacing w:after="0" w:line="240" w:lineRule="auto"/>
@@ -3432,9 +3616,9 @@
       </w:tcPr>
     </w:tblStylePr>
   </w:style>
-  <w:style w:type="table" w:styleId="82">
+  <w:style w:type="table" w:styleId="701">
     <w:name w:val="Grid Table 5 Dark"/>
-    <w:basedOn w:val="599"/>
+    <w:basedOn w:val="811"/>
     <w:uiPriority w:val="99"/>
     <w:pPr>
       <w:spacing w:after="0" w:line="240" w:lineRule="auto"/>
@@ -3511,9 +3695,9 @@
       </w:tcPr>
     </w:tblStylePr>
   </w:style>
-  <w:style w:type="table" w:styleId="83">
+  <w:style w:type="table" w:styleId="702">
     <w:name w:val="Grid Table 5 Dark- Accent 1"/>
-    <w:basedOn w:val="599"/>
+    <w:basedOn w:val="811"/>
     <w:uiPriority w:val="99"/>
     <w:pPr>
       <w:spacing w:after="0" w:line="240" w:lineRule="auto"/>
@@ -3590,9 +3774,9 @@
       </w:tcPr>
     </w:tblStylePr>
   </w:style>
-  <w:style w:type="table" w:styleId="84">
+  <w:style w:type="table" w:styleId="703">
     <w:name w:val="Grid Table 5 Dark - Accent 2"/>
-    <w:basedOn w:val="599"/>
+    <w:basedOn w:val="811"/>
     <w:uiPriority w:val="99"/>
     <w:pPr>
       <w:spacing w:after="0" w:line="240" w:lineRule="auto"/>
@@ -3669,9 +3853,9 @@
       </w:tcPr>
     </w:tblStylePr>
   </w:style>
-  <w:style w:type="table" w:styleId="85">
+  <w:style w:type="table" w:styleId="704">
     <w:name w:val="Grid Table 5 Dark - Accent 3"/>
-    <w:basedOn w:val="599"/>
+    <w:basedOn w:val="811"/>
     <w:uiPriority w:val="99"/>
     <w:pPr>
       <w:spacing w:after="0" w:line="240" w:lineRule="auto"/>
@@ -3748,9 +3932,9 @@
       </w:tcPr>
     </w:tblStylePr>
   </w:style>
-  <w:style w:type="table" w:styleId="86">
+  <w:style w:type="table" w:styleId="705">
     <w:name w:val="Grid Table 5 Dark- Accent 4"/>
-    <w:basedOn w:val="599"/>
+    <w:basedOn w:val="811"/>
     <w:uiPriority w:val="99"/>
     <w:pPr>
       <w:spacing w:after="0" w:line="240" w:lineRule="auto"/>
@@ -3827,9 +4011,9 @@
       </w:tcPr>
     </w:tblStylePr>
   </w:style>
-  <w:style w:type="table" w:styleId="87">
+  <w:style w:type="table" w:styleId="706">
     <w:name w:val="Grid Table 5 Dark - Accent 5"/>
-    <w:basedOn w:val="599"/>
+    <w:basedOn w:val="811"/>
     <w:uiPriority w:val="99"/>
     <w:pPr>
       <w:spacing w:after="0" w:line="240" w:lineRule="auto"/>
@@ -3906,9 +4090,9 @@
       </w:tcPr>
     </w:tblStylePr>
   </w:style>
-  <w:style w:type="table" w:styleId="88">
+  <w:style w:type="table" w:styleId="707">
     <w:name w:val="Grid Table 5 Dark - Accent 6"/>
-    <w:basedOn w:val="599"/>
+    <w:basedOn w:val="811"/>
     <w:uiPriority w:val="99"/>
     <w:pPr>
       <w:spacing w:after="0" w:line="240" w:lineRule="auto"/>
@@ -3985,9 +4169,9 @@
       </w:tcPr>
     </w:tblStylePr>
   </w:style>
-  <w:style w:type="table" w:styleId="89">
+  <w:style w:type="table" w:styleId="708">
     <w:name w:val="Grid Table 6 Colorful"/>
-    <w:basedOn w:val="599"/>
+    <w:basedOn w:val="811"/>
     <w:uiPriority w:val="99"/>
     <w:pPr>
       <w:spacing w:after="0" w:line="240" w:lineRule="auto"/>
@@ -4064,9 +4248,9 @@
       </w:rPr>
     </w:tblStylePr>
   </w:style>
-  <w:style w:type="table" w:styleId="90">
+  <w:style w:type="table" w:styleId="709">
     <w:name w:val="Grid Table 6 Colorful - Accent 1"/>
-    <w:basedOn w:val="599"/>
+    <w:basedOn w:val="811"/>
     <w:uiPriority w:val="99"/>
     <w:pPr>
       <w:spacing w:after="0" w:line="240" w:lineRule="auto"/>
@@ -4143,9 +4327,9 @@
       </w:rPr>
     </w:tblStylePr>
   </w:style>
-  <w:style w:type="table" w:styleId="91">
+  <w:style w:type="table" w:styleId="710">
     <w:name w:val="Grid Table 6 Colorful - Accent 2"/>
-    <w:basedOn w:val="599"/>
+    <w:basedOn w:val="811"/>
     <w:uiPriority w:val="99"/>
     <w:pPr>
       <w:spacing w:after="0" w:line="240" w:lineRule="auto"/>
@@ -4222,9 +4406,9 @@
       </w:rPr>
     </w:tblStylePr>
   </w:style>
-  <w:style w:type="table" w:styleId="92">
+  <w:style w:type="table" w:styleId="711">
     <w:name w:val="Grid Table 6 Colorful - Accent 3"/>
-    <w:basedOn w:val="599"/>
+    <w:basedOn w:val="811"/>
     <w:uiPriority w:val="99"/>
     <w:pPr>
       <w:spacing w:after="0" w:line="240" w:lineRule="auto"/>
@@ -4301,9 +4485,9 @@
       </w:rPr>
     </w:tblStylePr>
   </w:style>
-  <w:style w:type="table" w:styleId="93">
+  <w:style w:type="table" w:styleId="712">
     <w:name w:val="Grid Table 6 Colorful - Accent 4"/>
-    <w:basedOn w:val="599"/>
+    <w:basedOn w:val="811"/>
     <w:uiPriority w:val="99"/>
     <w:pPr>
       <w:spacing w:after="0" w:line="240" w:lineRule="auto"/>
@@ -4380,9 +4564,9 @@
       </w:rPr>
     </w:tblStylePr>
   </w:style>
-  <w:style w:type="table" w:styleId="94">
+  <w:style w:type="table" w:styleId="713">
     <w:name w:val="Grid Table 6 Colorful - Accent 5"/>
-    <w:basedOn w:val="599"/>
+    <w:basedOn w:val="811"/>
     <w:uiPriority w:val="99"/>
     <w:pPr>
       <w:spacing w:after="0" w:line="240" w:lineRule="auto"/>
@@ -4459,9 +4643,9 @@
       </w:rPr>
     </w:tblStylePr>
   </w:style>
-  <w:style w:type="table" w:styleId="95">
+  <w:style w:type="table" w:styleId="714">
     <w:name w:val="Grid Table 6 Colorful - Accent 6"/>
-    <w:basedOn w:val="599"/>
+    <w:basedOn w:val="811"/>
     <w:uiPriority w:val="99"/>
     <w:pPr>
       <w:spacing w:after="0" w:line="240" w:lineRule="auto"/>
@@ -4538,9 +4722,9 @@
       </w:rPr>
     </w:tblStylePr>
   </w:style>
-  <w:style w:type="table" w:styleId="96">
+  <w:style w:type="table" w:styleId="715">
     <w:name w:val="Grid Table 7 Colorful"/>
-    <w:basedOn w:val="599"/>
+    <w:basedOn w:val="811"/>
     <w:uiPriority w:val="99"/>
     <w:pPr>
       <w:spacing w:after="0" w:line="240" w:lineRule="auto"/>
@@ -4589,11 +4773,11 @@
         <w:jc w:val="right"/>
       </w:pPr>
       <w:tcPr>
-        <w:shd w:color="ffffff"/>
-        <w:tcBorders>
-          <w:top w:val="none"/>
-          <w:left w:val="none"/>
-          <w:bottom w:val="none"/>
+        <w:shd w:val="clear" w:color="ffffff"/>
+        <w:tcBorders>
+          <w:top w:val="none" w:color="000000" w:sz="4" w:space="0"/>
+          <w:left w:val="none" w:color="000000" w:sz="4" w:space="0"/>
+          <w:bottom w:val="none" w:color="000000" w:sz="4" w:space="0"/>
           <w:right w:val="single" w:color="000000" w:themeColor="text1" w:themeTint="80" w:sz="4" w:space="0"/>
         </w:tcBorders>
       </w:tcPr>
@@ -4608,10 +4792,10 @@
       <w:tcPr>
         <w:shd w:val="clear" w:color="ffffff" w:themeColor="light1" w:fill="ffffff" w:themeFill="light1"/>
         <w:tcBorders>
-          <w:top w:val="none"/>
-          <w:left w:val="none"/>
+          <w:top w:val="none" w:color="000000" w:sz="4" w:space="0"/>
+          <w:left w:val="none" w:color="000000" w:sz="4" w:space="0"/>
           <w:bottom w:val="single" w:color="000000" w:themeColor="text1" w:themeTint="80" w:sz="4" w:space="0"/>
-          <w:right w:val="none"/>
+          <w:right w:val="none" w:color="000000" w:sz="4" w:space="0"/>
         </w:tcBorders>
       </w:tcPr>
     </w:tblStylePr>
@@ -4623,12 +4807,12 @@
         <w:sz w:val="22"/>
       </w:rPr>
       <w:tcPr>
-        <w:shd w:color="ffffff"/>
-        <w:tcBorders>
-          <w:top w:val="none"/>
+        <w:shd w:val="clear" w:color="ffffff"/>
+        <w:tcBorders>
+          <w:top w:val="none" w:color="000000" w:sz="4" w:space="0"/>
           <w:left w:val="single" w:color="000000" w:themeColor="text1" w:themeTint="80" w:sz="4" w:space="0"/>
-          <w:bottom w:val="none"/>
-          <w:right w:val="none"/>
+          <w:bottom w:val="none" w:color="000000" w:sz="4" w:space="0"/>
+          <w:right w:val="none" w:color="000000" w:sz="4" w:space="0"/>
         </w:tcBorders>
       </w:tcPr>
     </w:tblStylePr>
@@ -4643,16 +4827,16 @@
         <w:shd w:val="clear" w:color="ffffff" w:themeColor="light1" w:fill="ffffff" w:themeFill="light1"/>
         <w:tcBorders>
           <w:top w:val="single" w:color="000000" w:themeColor="text1" w:themeTint="80" w:sz="4" w:space="0"/>
-          <w:left w:val="none"/>
-          <w:bottom w:val="none"/>
-          <w:right w:val="none"/>
-        </w:tcBorders>
-      </w:tcPr>
-    </w:tblStylePr>
-  </w:style>
-  <w:style w:type="table" w:styleId="97">
+          <w:left w:val="none" w:color="000000" w:sz="4" w:space="0"/>
+          <w:bottom w:val="none" w:color="000000" w:sz="4" w:space="0"/>
+          <w:right w:val="none" w:color="000000" w:sz="4" w:space="0"/>
+        </w:tcBorders>
+      </w:tcPr>
+    </w:tblStylePr>
+  </w:style>
+  <w:style w:type="table" w:styleId="716">
     <w:name w:val="Grid Table 7 Colorful - Accent 1"/>
-    <w:basedOn w:val="599"/>
+    <w:basedOn w:val="811"/>
     <w:uiPriority w:val="99"/>
     <w:pPr>
       <w:spacing w:after="0" w:line="240" w:lineRule="auto"/>
@@ -4701,11 +4885,11 @@
         <w:jc w:val="right"/>
       </w:pPr>
       <w:tcPr>
-        <w:shd w:color="ffffff"/>
-        <w:tcBorders>
-          <w:top w:val="none"/>
-          <w:left w:val="none"/>
-          <w:bottom w:val="none"/>
+        <w:shd w:val="clear" w:color="ffffff"/>
+        <w:tcBorders>
+          <w:top w:val="none" w:color="000000" w:sz="4" w:space="0"/>
+          <w:left w:val="none" w:color="000000" w:sz="4" w:space="0"/>
+          <w:bottom w:val="none" w:color="000000" w:sz="4" w:space="0"/>
           <w:right w:val="single" w:color="000000" w:themeColor="accent1" w:themeTint="80" w:sz="4" w:space="0"/>
         </w:tcBorders>
       </w:tcPr>
@@ -4720,10 +4904,10 @@
       <w:tcPr>
         <w:shd w:val="clear" w:color="ffffff" w:themeColor="light1" w:fill="ffffff" w:themeFill="light1"/>
         <w:tcBorders>
-          <w:top w:val="none"/>
-          <w:left w:val="none"/>
+          <w:top w:val="none" w:color="000000" w:sz="4" w:space="0"/>
+          <w:left w:val="none" w:color="000000" w:sz="4" w:space="0"/>
           <w:bottom w:val="single" w:color="000000" w:themeColor="accent1" w:themeTint="80" w:sz="4" w:space="0"/>
-          <w:right w:val="none"/>
+          <w:right w:val="none" w:color="000000" w:sz="4" w:space="0"/>
         </w:tcBorders>
       </w:tcPr>
     </w:tblStylePr>
@@ -4735,12 +4919,12 @@
         <w:sz w:val="22"/>
       </w:rPr>
       <w:tcPr>
-        <w:shd w:color="ffffff"/>
-        <w:tcBorders>
-          <w:top w:val="none"/>
+        <w:shd w:val="clear" w:color="ffffff"/>
+        <w:tcBorders>
+          <w:top w:val="none" w:color="000000" w:sz="4" w:space="0"/>
           <w:left w:val="single" w:color="000000" w:themeColor="accent1" w:themeTint="80" w:sz="4" w:space="0"/>
-          <w:bottom w:val="none"/>
-          <w:right w:val="none"/>
+          <w:bottom w:val="none" w:color="000000" w:sz="4" w:space="0"/>
+          <w:right w:val="none" w:color="000000" w:sz="4" w:space="0"/>
         </w:tcBorders>
       </w:tcPr>
     </w:tblStylePr>
@@ -4755,16 +4939,16 @@
         <w:shd w:val="clear" w:color="ffffff" w:themeColor="light1" w:fill="ffffff" w:themeFill="light1"/>
         <w:tcBorders>
           <w:top w:val="single" w:color="000000" w:themeColor="accent1" w:themeTint="80" w:sz="4" w:space="0"/>
-          <w:left w:val="none"/>
-          <w:bottom w:val="none"/>
-          <w:right w:val="none"/>
-        </w:tcBorders>
-      </w:tcPr>
-    </w:tblStylePr>
-  </w:style>
-  <w:style w:type="table" w:styleId="98">
+          <w:left w:val="none" w:color="000000" w:sz="4" w:space="0"/>
+          <w:bottom w:val="none" w:color="000000" w:sz="4" w:space="0"/>
+          <w:right w:val="none" w:color="000000" w:sz="4" w:space="0"/>
+        </w:tcBorders>
+      </w:tcPr>
+    </w:tblStylePr>
+  </w:style>
+  <w:style w:type="table" w:styleId="717">
     <w:name w:val="Grid Table 7 Colorful - Accent 2"/>
-    <w:basedOn w:val="599"/>
+    <w:basedOn w:val="811"/>
     <w:uiPriority w:val="99"/>
     <w:pPr>
       <w:spacing w:after="0" w:line="240" w:lineRule="auto"/>
@@ -4813,11 +4997,11 @@
         <w:jc w:val="right"/>
       </w:pPr>
       <w:tcPr>
-        <w:shd w:color="ffffff"/>
-        <w:tcBorders>
-          <w:top w:val="none"/>
-          <w:left w:val="none"/>
-          <w:bottom w:val="none"/>
+        <w:shd w:val="clear" w:color="ffffff"/>
+        <w:tcBorders>
+          <w:top w:val="none" w:color="000000" w:sz="4" w:space="0"/>
+          <w:left w:val="none" w:color="000000" w:sz="4" w:space="0"/>
+          <w:bottom w:val="none" w:color="000000" w:sz="4" w:space="0"/>
           <w:right w:val="single" w:color="000000" w:themeColor="accent2" w:themeTint="97" w:sz="4" w:space="0"/>
         </w:tcBorders>
       </w:tcPr>
@@ -4832,10 +5016,10 @@
       <w:tcPr>
         <w:shd w:val="clear" w:color="ffffff" w:themeColor="light1" w:fill="ffffff" w:themeFill="light1"/>
         <w:tcBorders>
-          <w:top w:val="none"/>
-          <w:left w:val="none"/>
+          <w:top w:val="none" w:color="000000" w:sz="4" w:space="0"/>
+          <w:left w:val="none" w:color="000000" w:sz="4" w:space="0"/>
           <w:bottom w:val="single" w:color="000000" w:themeColor="accent2" w:themeTint="97" w:sz="4" w:space="0"/>
-          <w:right w:val="none"/>
+          <w:right w:val="none" w:color="000000" w:sz="4" w:space="0"/>
         </w:tcBorders>
       </w:tcPr>
     </w:tblStylePr>
@@ -4847,12 +5031,12 @@
         <w:sz w:val="22"/>
       </w:rPr>
       <w:tcPr>
-        <w:shd w:color="ffffff"/>
-        <w:tcBorders>
-          <w:top w:val="none"/>
+        <w:shd w:val="clear" w:color="ffffff"/>
+        <w:tcBorders>
+          <w:top w:val="none" w:color="000000" w:sz="4" w:space="0"/>
           <w:left w:val="single" w:color="000000" w:themeColor="accent2" w:themeTint="97" w:sz="4" w:space="0"/>
-          <w:bottom w:val="none"/>
-          <w:right w:val="none"/>
+          <w:bottom w:val="none" w:color="000000" w:sz="4" w:space="0"/>
+          <w:right w:val="none" w:color="000000" w:sz="4" w:space="0"/>
         </w:tcBorders>
       </w:tcPr>
     </w:tblStylePr>
@@ -4867,16 +5051,16 @@
         <w:shd w:val="clear" w:color="ffffff" w:themeColor="light1" w:fill="ffffff" w:themeFill="light1"/>
         <w:tcBorders>
           <w:top w:val="single" w:color="000000" w:themeColor="accent2" w:themeTint="97" w:sz="4" w:space="0"/>
-          <w:left w:val="none"/>
-          <w:bottom w:val="none"/>
-          <w:right w:val="none"/>
-        </w:tcBorders>
-      </w:tcPr>
-    </w:tblStylePr>
-  </w:style>
-  <w:style w:type="table" w:styleId="99">
+          <w:left w:val="none" w:color="000000" w:sz="4" w:space="0"/>
+          <w:bottom w:val="none" w:color="000000" w:sz="4" w:space="0"/>
+          <w:right w:val="none" w:color="000000" w:sz="4" w:space="0"/>
+        </w:tcBorders>
+      </w:tcPr>
+    </w:tblStylePr>
+  </w:style>
+  <w:style w:type="table" w:styleId="718">
     <w:name w:val="Grid Table 7 Colorful - Accent 3"/>
-    <w:basedOn w:val="599"/>
+    <w:basedOn w:val="811"/>
     <w:uiPriority w:val="99"/>
     <w:pPr>
       <w:spacing w:after="0" w:line="240" w:lineRule="auto"/>
@@ -4925,11 +5109,11 @@
         <w:jc w:val="right"/>
       </w:pPr>
       <w:tcPr>
-        <w:shd w:color="ffffff"/>
-        <w:tcBorders>
-          <w:top w:val="none"/>
-          <w:left w:val="none"/>
-          <w:bottom w:val="none"/>
+        <w:shd w:val="clear" w:color="ffffff"/>
+        <w:tcBorders>
+          <w:top w:val="none" w:color="000000" w:sz="4" w:space="0"/>
+          <w:left w:val="none" w:color="000000" w:sz="4" w:space="0"/>
+          <w:bottom w:val="none" w:color="000000" w:sz="4" w:space="0"/>
           <w:right w:val="single" w:color="000000" w:themeColor="accent3" w:themeTint="FE" w:sz="4" w:space="0"/>
         </w:tcBorders>
       </w:tcPr>
@@ -4944,10 +5128,10 @@
       <w:tcPr>
         <w:shd w:val="clear" w:color="ffffff" w:themeColor="light1" w:fill="ffffff" w:themeFill="light1"/>
         <w:tcBorders>
-          <w:top w:val="none"/>
-          <w:left w:val="none"/>
+          <w:top w:val="none" w:color="000000" w:sz="4" w:space="0"/>
+          <w:left w:val="none" w:color="000000" w:sz="4" w:space="0"/>
           <w:bottom w:val="single" w:color="000000" w:themeColor="accent3" w:themeTint="FE" w:sz="4" w:space="0"/>
-          <w:right w:val="none"/>
+          <w:right w:val="none" w:color="000000" w:sz="4" w:space="0"/>
         </w:tcBorders>
       </w:tcPr>
     </w:tblStylePr>
@@ -4959,12 +5143,12 @@
         <w:sz w:val="22"/>
       </w:rPr>
       <w:tcPr>
-        <w:shd w:color="ffffff"/>
-        <w:tcBorders>
-          <w:top w:val="none"/>
+        <w:shd w:val="clear" w:color="ffffff"/>
+        <w:tcBorders>
+          <w:top w:val="none" w:color="000000" w:sz="4" w:space="0"/>
           <w:left w:val="single" w:color="000000" w:themeColor="accent3" w:themeTint="FE" w:sz="4" w:space="0"/>
-          <w:bottom w:val="none"/>
-          <w:right w:val="none"/>
+          <w:bottom w:val="none" w:color="000000" w:sz="4" w:space="0"/>
+          <w:right w:val="none" w:color="000000" w:sz="4" w:space="0"/>
         </w:tcBorders>
       </w:tcPr>
     </w:tblStylePr>
@@ -4979,16 +5163,16 @@
         <w:shd w:val="clear" w:color="ffffff" w:themeColor="light1" w:fill="ffffff" w:themeFill="light1"/>
         <w:tcBorders>
           <w:top w:val="single" w:color="000000" w:themeColor="accent3" w:themeTint="FE" w:sz="4" w:space="0"/>
-          <w:left w:val="none"/>
-          <w:bottom w:val="none"/>
-          <w:right w:val="none"/>
-        </w:tcBorders>
-      </w:tcPr>
-    </w:tblStylePr>
-  </w:style>
-  <w:style w:type="table" w:styleId="100">
+          <w:left w:val="none" w:color="000000" w:sz="4" w:space="0"/>
+          <w:bottom w:val="none" w:color="000000" w:sz="4" w:space="0"/>
+          <w:right w:val="none" w:color="000000" w:sz="4" w:space="0"/>
+        </w:tcBorders>
+      </w:tcPr>
+    </w:tblStylePr>
+  </w:style>
+  <w:style w:type="table" w:styleId="719">
     <w:name w:val="Grid Table 7 Colorful - Accent 4"/>
-    <w:basedOn w:val="599"/>
+    <w:basedOn w:val="811"/>
     <w:uiPriority w:val="99"/>
     <w:pPr>
       <w:spacing w:after="0" w:line="240" w:lineRule="auto"/>
@@ -5037,11 +5221,11 @@
         <w:jc w:val="right"/>
       </w:pPr>
       <w:tcPr>
-        <w:shd w:color="ffffff"/>
-        <w:tcBorders>
-          <w:top w:val="none"/>
-          <w:left w:val="none"/>
-          <w:bottom w:val="none"/>
+        <w:shd w:val="clear" w:color="ffffff"/>
+        <w:tcBorders>
+          <w:top w:val="none" w:color="000000" w:sz="4" w:space="0"/>
+          <w:left w:val="none" w:color="000000" w:sz="4" w:space="0"/>
+          <w:bottom w:val="none" w:color="000000" w:sz="4" w:space="0"/>
           <w:right w:val="single" w:color="000000" w:themeColor="accent4" w:themeTint="9A" w:sz="4" w:space="0"/>
         </w:tcBorders>
       </w:tcPr>
@@ -5056,10 +5240,10 @@
       <w:tcPr>
         <w:shd w:val="clear" w:color="ffffff" w:themeColor="light1" w:fill="ffffff" w:themeFill="light1"/>
         <w:tcBorders>
-          <w:top w:val="none"/>
-          <w:left w:val="none"/>
+          <w:top w:val="none" w:color="000000" w:sz="4" w:space="0"/>
+          <w:left w:val="none" w:color="000000" w:sz="4" w:space="0"/>
           <w:bottom w:val="single" w:color="000000" w:themeColor="accent4" w:themeTint="9A" w:sz="4" w:space="0"/>
-          <w:right w:val="none"/>
+          <w:right w:val="none" w:color="000000" w:sz="4" w:space="0"/>
         </w:tcBorders>
       </w:tcPr>
     </w:tblStylePr>
@@ -5071,12 +5255,12 @@
         <w:sz w:val="22"/>
       </w:rPr>
       <w:tcPr>
-        <w:shd w:color="ffffff"/>
-        <w:tcBorders>
-          <w:top w:val="none"/>
+        <w:shd w:val="clear" w:color="ffffff"/>
+        <w:tcBorders>
+          <w:top w:val="none" w:color="000000" w:sz="4" w:space="0"/>
           <w:left w:val="single" w:color="000000" w:themeColor="accent4" w:themeTint="9A" w:sz="4" w:space="0"/>
-          <w:bottom w:val="none"/>
-          <w:right w:val="none"/>
+          <w:bottom w:val="none" w:color="000000" w:sz="4" w:space="0"/>
+          <w:right w:val="none" w:color="000000" w:sz="4" w:space="0"/>
         </w:tcBorders>
       </w:tcPr>
     </w:tblStylePr>
@@ -5091,16 +5275,16 @@
         <w:shd w:val="clear" w:color="ffffff" w:themeColor="light1" w:fill="ffffff" w:themeFill="light1"/>
         <w:tcBorders>
           <w:top w:val="single" w:color="000000" w:themeColor="accent4" w:themeTint="9A" w:sz="4" w:space="0"/>
-          <w:left w:val="none"/>
-          <w:bottom w:val="none"/>
-          <w:right w:val="none"/>
-        </w:tcBorders>
-      </w:tcPr>
-    </w:tblStylePr>
-  </w:style>
-  <w:style w:type="table" w:styleId="101">
+          <w:left w:val="none" w:color="000000" w:sz="4" w:space="0"/>
+          <w:bottom w:val="none" w:color="000000" w:sz="4" w:space="0"/>
+          <w:right w:val="none" w:color="000000" w:sz="4" w:space="0"/>
+        </w:tcBorders>
+      </w:tcPr>
+    </w:tblStylePr>
+  </w:style>
+  <w:style w:type="table" w:styleId="720">
     <w:name w:val="Grid Table 7 Colorful - Accent 5"/>
-    <w:basedOn w:val="599"/>
+    <w:basedOn w:val="811"/>
     <w:uiPriority w:val="99"/>
     <w:pPr>
       <w:spacing w:after="0" w:line="240" w:lineRule="auto"/>
@@ -5149,11 +5333,11 @@
         <w:jc w:val="right"/>
       </w:pPr>
       <w:tcPr>
-        <w:shd w:color="ffffff"/>
-        <w:tcBorders>
-          <w:top w:val="none"/>
-          <w:left w:val="none"/>
-          <w:bottom w:val="none"/>
+        <w:shd w:val="clear" w:color="ffffff"/>
+        <w:tcBorders>
+          <w:top w:val="none" w:color="000000" w:sz="4" w:space="0"/>
+          <w:left w:val="none" w:color="000000" w:sz="4" w:space="0"/>
+          <w:bottom w:val="none" w:color="000000" w:sz="4" w:space="0"/>
           <w:right w:val="single" w:color="000000" w:themeColor="accent5" w:themeTint="90" w:sz="4" w:space="0"/>
         </w:tcBorders>
       </w:tcPr>
@@ -5168,10 +5352,10 @@
       <w:tcPr>
         <w:shd w:val="clear" w:color="ffffff" w:themeColor="light1" w:fill="ffffff" w:themeFill="light1"/>
         <w:tcBorders>
-          <w:top w:val="none"/>
-          <w:left w:val="none"/>
+          <w:top w:val="none" w:color="000000" w:sz="4" w:space="0"/>
+          <w:left w:val="none" w:color="000000" w:sz="4" w:space="0"/>
           <w:bottom w:val="single" w:color="000000" w:themeColor="accent5" w:themeTint="90" w:sz="4" w:space="0"/>
-          <w:right w:val="none"/>
+          <w:right w:val="none" w:color="000000" w:sz="4" w:space="0"/>
         </w:tcBorders>
       </w:tcPr>
     </w:tblStylePr>
@@ -5183,12 +5367,12 @@
         <w:sz w:val="22"/>
       </w:rPr>
       <w:tcPr>
-        <w:shd w:color="ffffff"/>
-        <w:tcBorders>
-          <w:top w:val="none"/>
+        <w:shd w:val="clear" w:color="ffffff"/>
+        <w:tcBorders>
+          <w:top w:val="none" w:color="000000" w:sz="4" w:space="0"/>
           <w:left w:val="single" w:color="000000" w:themeColor="accent5" w:themeTint="90" w:sz="4" w:space="0"/>
-          <w:bottom w:val="none"/>
-          <w:right w:val="none"/>
+          <w:bottom w:val="none" w:color="000000" w:sz="4" w:space="0"/>
+          <w:right w:val="none" w:color="000000" w:sz="4" w:space="0"/>
         </w:tcBorders>
       </w:tcPr>
     </w:tblStylePr>
@@ -5203,16 +5387,16 @@
         <w:shd w:val="clear" w:color="ffffff" w:themeColor="light1" w:fill="ffffff" w:themeFill="light1"/>
         <w:tcBorders>
           <w:top w:val="single" w:color="000000" w:themeColor="accent5" w:themeTint="90" w:sz="4" w:space="0"/>
-          <w:left w:val="none"/>
-          <w:bottom w:val="none"/>
-          <w:right w:val="none"/>
-        </w:tcBorders>
-      </w:tcPr>
-    </w:tblStylePr>
-  </w:style>
-  <w:style w:type="table" w:styleId="102">
+          <w:left w:val="none" w:color="000000" w:sz="4" w:space="0"/>
+          <w:bottom w:val="none" w:color="000000" w:sz="4" w:space="0"/>
+          <w:right w:val="none" w:color="000000" w:sz="4" w:space="0"/>
+        </w:tcBorders>
+      </w:tcPr>
+    </w:tblStylePr>
+  </w:style>
+  <w:style w:type="table" w:styleId="721">
     <w:name w:val="Grid Table 7 Colorful - Accent 6"/>
-    <w:basedOn w:val="599"/>
+    <w:basedOn w:val="811"/>
     <w:uiPriority w:val="99"/>
     <w:pPr>
       <w:spacing w:after="0" w:line="240" w:lineRule="auto"/>
@@ -5261,11 +5445,11 @@
         <w:jc w:val="right"/>
       </w:pPr>
       <w:tcPr>
-        <w:shd w:color="ffffff"/>
-        <w:tcBorders>
-          <w:top w:val="none"/>
-          <w:left w:val="none"/>
-          <w:bottom w:val="none"/>
+        <w:shd w:val="clear" w:color="ffffff"/>
+        <w:tcBorders>
+          <w:top w:val="none" w:color="000000" w:sz="4" w:space="0"/>
+          <w:left w:val="none" w:color="000000" w:sz="4" w:space="0"/>
+          <w:bottom w:val="none" w:color="000000" w:sz="4" w:space="0"/>
           <w:right w:val="single" w:color="000000" w:themeColor="accent6" w:themeTint="90" w:sz="4" w:space="0"/>
         </w:tcBorders>
       </w:tcPr>
@@ -5280,10 +5464,10 @@
       <w:tcPr>
         <w:shd w:val="clear" w:color="ffffff" w:themeColor="light1" w:fill="ffffff" w:themeFill="light1"/>
         <w:tcBorders>
-          <w:top w:val="none"/>
-          <w:left w:val="none"/>
+          <w:top w:val="none" w:color="000000" w:sz="4" w:space="0"/>
+          <w:left w:val="none" w:color="000000" w:sz="4" w:space="0"/>
           <w:bottom w:val="single" w:color="000000" w:themeColor="accent6" w:themeTint="90" w:sz="4" w:space="0"/>
-          <w:right w:val="none"/>
+          <w:right w:val="none" w:color="000000" w:sz="4" w:space="0"/>
         </w:tcBorders>
       </w:tcPr>
     </w:tblStylePr>
@@ -5295,12 +5479,12 @@
         <w:sz w:val="22"/>
       </w:rPr>
       <w:tcPr>
-        <w:shd w:color="ffffff"/>
-        <w:tcBorders>
-          <w:top w:val="none"/>
+        <w:shd w:val="clear" w:color="ffffff"/>
+        <w:tcBorders>
+          <w:top w:val="none" w:color="000000" w:sz="4" w:space="0"/>
           <w:left w:val="single" w:color="000000" w:themeColor="accent6" w:themeTint="90" w:sz="4" w:space="0"/>
-          <w:bottom w:val="none"/>
-          <w:right w:val="none"/>
+          <w:bottom w:val="none" w:color="000000" w:sz="4" w:space="0"/>
+          <w:right w:val="none" w:color="000000" w:sz="4" w:space="0"/>
         </w:tcBorders>
       </w:tcPr>
     </w:tblStylePr>
@@ -5315,16 +5499,16 @@
         <w:shd w:val="clear" w:color="ffffff" w:themeColor="light1" w:fill="ffffff" w:themeFill="light1"/>
         <w:tcBorders>
           <w:top w:val="single" w:color="000000" w:themeColor="accent6" w:themeTint="90" w:sz="4" w:space="0"/>
-          <w:left w:val="none"/>
-          <w:bottom w:val="none"/>
-          <w:right w:val="none"/>
-        </w:tcBorders>
-      </w:tcPr>
-    </w:tblStylePr>
-  </w:style>
-  <w:style w:type="table" w:styleId="103">
+          <w:left w:val="none" w:color="000000" w:sz="4" w:space="0"/>
+          <w:bottom w:val="none" w:color="000000" w:sz="4" w:space="0"/>
+          <w:right w:val="none" w:color="000000" w:sz="4" w:space="0"/>
+        </w:tcBorders>
+      </w:tcPr>
+    </w:tblStylePr>
+  </w:style>
+  <w:style w:type="table" w:styleId="722">
     <w:name w:val="List Table 1 Light"/>
-    <w:basedOn w:val="599"/>
+    <w:basedOn w:val="811"/>
     <w:uiPriority w:val="99"/>
     <w:pPr>
       <w:spacing w:after="0" w:line="240" w:lineRule="auto"/>
@@ -5385,9 +5569,9 @@
       </w:tcPr>
     </w:tblStylePr>
   </w:style>
-  <w:style w:type="table" w:styleId="104">
+  <w:style w:type="table" w:styleId="723">
     <w:name w:val="List Table 1 Light - Accent 1"/>
-    <w:basedOn w:val="599"/>
+    <w:basedOn w:val="811"/>
     <w:uiPriority w:val="99"/>
     <w:pPr>
       <w:spacing w:after="0" w:line="240" w:lineRule="auto"/>
@@ -5448,9 +5632,9 @@
       </w:tcPr>
     </w:tblStylePr>
   </w:style>
-  <w:style w:type="table" w:styleId="105">
+  <w:style w:type="table" w:styleId="724">
     <w:name w:val="List Table 1 Light - Accent 2"/>
-    <w:basedOn w:val="599"/>
+    <w:basedOn w:val="811"/>
     <w:uiPriority w:val="99"/>
     <w:pPr>
       <w:spacing w:after="0" w:line="240" w:lineRule="auto"/>
@@ -5511,9 +5695,9 @@
       </w:tcPr>
     </w:tblStylePr>
   </w:style>
-  <w:style w:type="table" w:styleId="106">
+  <w:style w:type="table" w:styleId="725">
     <w:name w:val="List Table 1 Light - Accent 3"/>
-    <w:basedOn w:val="599"/>
+    <w:basedOn w:val="811"/>
     <w:uiPriority w:val="99"/>
     <w:pPr>
       <w:spacing w:after="0" w:line="240" w:lineRule="auto"/>
@@ -5574,9 +5758,9 @@
       </w:tcPr>
     </w:tblStylePr>
   </w:style>
-  <w:style w:type="table" w:styleId="107">
+  <w:style w:type="table" w:styleId="726">
     <w:name w:val="List Table 1 Light - Accent 4"/>
-    <w:basedOn w:val="599"/>
+    <w:basedOn w:val="811"/>
     <w:uiPriority w:val="99"/>
     <w:pPr>
       <w:spacing w:after="0" w:line="240" w:lineRule="auto"/>
@@ -5637,9 +5821,9 @@
       </w:tcPr>
     </w:tblStylePr>
   </w:style>
-  <w:style w:type="table" w:styleId="108">
+  <w:style w:type="table" w:styleId="727">
     <w:name w:val="List Table 1 Light - Accent 5"/>
-    <w:basedOn w:val="599"/>
+    <w:basedOn w:val="811"/>
     <w:uiPriority w:val="99"/>
     <w:pPr>
       <w:spacing w:after="0" w:line="240" w:lineRule="auto"/>
@@ -5700,9 +5884,9 @@
       </w:tcPr>
     </w:tblStylePr>
   </w:style>
-  <w:style w:type="table" w:styleId="109">
+  <w:style w:type="table" w:styleId="728">
     <w:name w:val="List Table 1 Light - Accent 6"/>
-    <w:basedOn w:val="599"/>
+    <w:basedOn w:val="811"/>
     <w:uiPriority w:val="99"/>
     <w:pPr>
       <w:spacing w:after="0" w:line="240" w:lineRule="auto"/>
@@ -5763,9 +5947,9 @@
       </w:tcPr>
     </w:tblStylePr>
   </w:style>
-  <w:style w:type="table" w:styleId="110">
+  <w:style w:type="table" w:styleId="729">
     <w:name w:val="List Table 2"/>
-    <w:basedOn w:val="599"/>
+    <w:basedOn w:val="811"/>
     <w:uiPriority w:val="99"/>
     <w:pPr>
       <w:spacing w:after="0" w:line="240" w:lineRule="auto"/>
@@ -5849,9 +6033,9 @@
       </w:tcPr>
     </w:tblStylePr>
   </w:style>
-  <w:style w:type="table" w:styleId="111">
+  <w:style w:type="table" w:styleId="730">
     <w:name w:val="List Table 2 - Accent 1"/>
-    <w:basedOn w:val="599"/>
+    <w:basedOn w:val="811"/>
     <w:uiPriority w:val="99"/>
     <w:pPr>
       <w:spacing w:after="0" w:line="240" w:lineRule="auto"/>
@@ -5935,9 +6119,9 @@
       </w:tcPr>
     </w:tblStylePr>
   </w:style>
-  <w:style w:type="table" w:styleId="112">
+  <w:style w:type="table" w:styleId="731">
     <w:name w:val="List Table 2 - Accent 2"/>
-    <w:basedOn w:val="599"/>
+    <w:basedOn w:val="811"/>
     <w:uiPriority w:val="99"/>
     <w:pPr>
       <w:spacing w:after="0" w:line="240" w:lineRule="auto"/>
@@ -6021,9 +6205,9 @@
       </w:tcPr>
     </w:tblStylePr>
   </w:style>
-  <w:style w:type="table" w:styleId="113">
+  <w:style w:type="table" w:styleId="732">
     <w:name w:val="List Table 2 - Accent 3"/>
-    <w:basedOn w:val="599"/>
+    <w:basedOn w:val="811"/>
     <w:uiPriority w:val="99"/>
     <w:pPr>
       <w:spacing w:after="0" w:line="240" w:lineRule="auto"/>
@@ -6107,9 +6291,9 @@
       </w:tcPr>
     </w:tblStylePr>
   </w:style>
-  <w:style w:type="table" w:styleId="114">
+  <w:style w:type="table" w:styleId="733">
     <w:name w:val="List Table 2 - Accent 4"/>
-    <w:basedOn w:val="599"/>
+    <w:basedOn w:val="811"/>
     <w:uiPriority w:val="99"/>
     <w:pPr>
       <w:spacing w:after="0" w:line="240" w:lineRule="auto"/>
@@ -6193,9 +6377,9 @@
       </w:tcPr>
     </w:tblStylePr>
   </w:style>
-  <w:style w:type="table" w:styleId="115">
+  <w:style w:type="table" w:styleId="734">
     <w:name w:val="List Table 2 - Accent 5"/>
-    <w:basedOn w:val="599"/>
+    <w:basedOn w:val="811"/>
     <w:uiPriority w:val="99"/>
     <w:pPr>
       <w:spacing w:after="0" w:line="240" w:lineRule="auto"/>
@@ -6279,9 +6463,9 @@
       </w:tcPr>
     </w:tblStylePr>
   </w:style>
-  <w:style w:type="table" w:styleId="116">
+  <w:style w:type="table" w:styleId="735">
     <w:name w:val="List Table 2 - Accent 6"/>
-    <w:basedOn w:val="599"/>
+    <w:basedOn w:val="811"/>
     <w:uiPriority w:val="99"/>
     <w:pPr>
       <w:spacing w:after="0" w:line="240" w:lineRule="auto"/>
@@ -6365,9 +6549,9 @@
       </w:tcPr>
     </w:tblStylePr>
   </w:style>
-  <w:style w:type="table" w:styleId="117">
+  <w:style w:type="table" w:styleId="736">
     <w:name w:val="List Table 3"/>
-    <w:basedOn w:val="599"/>
+    <w:basedOn w:val="811"/>
     <w:uiPriority w:val="99"/>
     <w:pPr>
       <w:spacing w:after="0" w:line="240" w:lineRule="auto"/>
@@ -6439,9 +6623,9 @@
       </w:rPr>
     </w:tblStylePr>
   </w:style>
-  <w:style w:type="table" w:styleId="118">
+  <w:style w:type="table" w:styleId="737">
     <w:name w:val="List Table 3 - Accent 1"/>
-    <w:basedOn w:val="599"/>
+    <w:basedOn w:val="811"/>
     <w:uiPriority w:val="99"/>
     <w:pPr>
       <w:spacing w:after="0" w:line="240" w:lineRule="auto"/>
@@ -6513,9 +6697,9 @@
       </w:rPr>
     </w:tblStylePr>
   </w:style>
-  <w:style w:type="table" w:styleId="119">
+  <w:style w:type="table" w:styleId="738">
     <w:name w:val="List Table 3 - Accent 2"/>
-    <w:basedOn w:val="599"/>
+    <w:basedOn w:val="811"/>
     <w:uiPriority w:val="99"/>
     <w:pPr>
       <w:spacing w:after="0" w:line="240" w:lineRule="auto"/>
@@ -6587,9 +6771,9 @@
       </w:rPr>
     </w:tblStylePr>
   </w:style>
-  <w:style w:type="table" w:styleId="120">
+  <w:style w:type="table" w:styleId="739">
     <w:name w:val="List Table 3 - Accent 3"/>
-    <w:basedOn w:val="599"/>
+    <w:basedOn w:val="811"/>
     <w:uiPriority w:val="99"/>
     <w:pPr>
       <w:spacing w:after="0" w:line="240" w:lineRule="auto"/>
@@ -6661,9 +6845,9 @@
       </w:rPr>
     </w:tblStylePr>
   </w:style>
-  <w:style w:type="table" w:styleId="121">
+  <w:style w:type="table" w:styleId="740">
     <w:name w:val="List Table 3 - Accent 4"/>
-    <w:basedOn w:val="599"/>
+    <w:basedOn w:val="811"/>
     <w:uiPriority w:val="99"/>
     <w:pPr>
       <w:spacing w:after="0" w:line="240" w:lineRule="auto"/>
@@ -6735,9 +6919,9 @@
       </w:rPr>
     </w:tblStylePr>
   </w:style>
-  <w:style w:type="table" w:styleId="122">
+  <w:style w:type="table" w:styleId="741">
     <w:name w:val="List Table 3 - Accent 5"/>
-    <w:basedOn w:val="599"/>
+    <w:basedOn w:val="811"/>
     <w:uiPriority w:val="99"/>
     <w:pPr>
       <w:spacing w:after="0" w:line="240" w:lineRule="auto"/>
@@ -6809,9 +6993,9 @@
       </w:rPr>
     </w:tblStylePr>
   </w:style>
-  <w:style w:type="table" w:styleId="123">
+  <w:style w:type="table" w:styleId="742">
     <w:name w:val="List Table 3 - Accent 6"/>
-    <w:basedOn w:val="599"/>
+    <w:basedOn w:val="811"/>
     <w:uiPriority w:val="99"/>
     <w:pPr>
       <w:spacing w:after="0" w:line="240" w:lineRule="auto"/>
@@ -6883,9 +7067,9 @@
       </w:rPr>
     </w:tblStylePr>
   </w:style>
-  <w:style w:type="table" w:styleId="124">
+  <w:style w:type="table" w:styleId="743">
     <w:name w:val="List Table 4"/>
-    <w:basedOn w:val="599"/>
+    <w:basedOn w:val="811"/>
     <w:uiPriority w:val="99"/>
     <w:pPr>
       <w:spacing w:after="0" w:line="240" w:lineRule="auto"/>
@@ -6952,9 +7136,9 @@
       </w:rPr>
     </w:tblStylePr>
   </w:style>
-  <w:style w:type="table" w:styleId="125">
+  <w:style w:type="table" w:styleId="744">
     <w:name w:val="List Table 4 - Accent 1"/>
-    <w:basedOn w:val="599"/>
+    <w:basedOn w:val="811"/>
     <w:uiPriority w:val="99"/>
     <w:pPr>
       <w:spacing w:after="0" w:line="240" w:lineRule="auto"/>
@@ -7021,9 +7205,9 @@
       </w:rPr>
     </w:tblStylePr>
   </w:style>
-  <w:style w:type="table" w:styleId="126">
+  <w:style w:type="table" w:styleId="745">
     <w:name w:val="List Table 4 - Accent 2"/>
-    <w:basedOn w:val="599"/>
+    <w:basedOn w:val="811"/>
     <w:uiPriority w:val="99"/>
     <w:pPr>
       <w:spacing w:after="0" w:line="240" w:lineRule="auto"/>
@@ -7090,9 +7274,9 @@
       </w:rPr>
     </w:tblStylePr>
   </w:style>
-  <w:style w:type="table" w:styleId="127">
+  <w:style w:type="table" w:styleId="746">
     <w:name w:val="List Table 4 - Accent 3"/>
-    <w:basedOn w:val="599"/>
+    <w:basedOn w:val="811"/>
     <w:uiPriority w:val="99"/>
     <w:pPr>
       <w:spacing w:after="0" w:line="240" w:lineRule="auto"/>
@@ -7159,9 +7343,9 @@
       </w:rPr>
     </w:tblStylePr>
   </w:style>
-  <w:style w:type="table" w:styleId="128">
+  <w:style w:type="table" w:styleId="747">
     <w:name w:val="List Table 4 - Accent 4"/>
-    <w:basedOn w:val="599"/>
+    <w:basedOn w:val="811"/>
     <w:uiPriority w:val="99"/>
     <w:pPr>
       <w:spacing w:after="0" w:line="240" w:lineRule="auto"/>
@@ -7228,9 +7412,9 @@
       </w:rPr>
     </w:tblStylePr>
   </w:style>
-  <w:style w:type="table" w:styleId="129">
+  <w:style w:type="table" w:styleId="748">
     <w:name w:val="List Table 4 - Accent 5"/>
-    <w:basedOn w:val="599"/>
+    <w:basedOn w:val="811"/>
     <w:uiPriority w:val="99"/>
     <w:pPr>
       <w:spacing w:after="0" w:line="240" w:lineRule="auto"/>
@@ -7297,9 +7481,9 @@
       </w:rPr>
     </w:tblStylePr>
   </w:style>
-  <w:style w:type="table" w:styleId="130">
+  <w:style w:type="table" w:styleId="749">
     <w:name w:val="List Table 4 - Accent 6"/>
-    <w:basedOn w:val="599"/>
+    <w:basedOn w:val="811"/>
     <w:uiPriority w:val="99"/>
     <w:pPr>
       <w:spacing w:after="0" w:line="240" w:lineRule="auto"/>
@@ -7366,9 +7550,9 @@
       </w:rPr>
     </w:tblStylePr>
   </w:style>
-  <w:style w:type="table" w:styleId="131">
+  <w:style w:type="table" w:styleId="750">
     <w:name w:val="List Table 5 Dark"/>
-    <w:basedOn w:val="599"/>
+    <w:basedOn w:val="811"/>
     <w:uiPriority w:val="99"/>
     <w:pPr>
       <w:spacing w:after="0" w:line="240" w:lineRule="auto"/>
@@ -7473,9 +7657,9 @@
       </w:rPr>
     </w:tblStylePr>
   </w:style>
-  <w:style w:type="table" w:styleId="132">
+  <w:style w:type="table" w:styleId="751">
     <w:name w:val="List Table 5 Dark - Accent 1"/>
-    <w:basedOn w:val="599"/>
+    <w:basedOn w:val="811"/>
     <w:uiPriority w:val="99"/>
     <w:pPr>
       <w:spacing w:after="0" w:line="240" w:lineRule="auto"/>
@@ -7580,9 +7764,9 @@
       </w:rPr>
     </w:tblStylePr>
   </w:style>
-  <w:style w:type="table" w:styleId="133">
+  <w:style w:type="table" w:styleId="752">
     <w:name w:val="List Table 5 Dark - Accent 2"/>
-    <w:basedOn w:val="599"/>
+    <w:basedOn w:val="811"/>
     <w:uiPriority w:val="99"/>
     <w:pPr>
       <w:spacing w:after="0" w:line="240" w:lineRule="auto"/>
@@ -7687,9 +7871,9 @@
       </w:rPr>
     </w:tblStylePr>
   </w:style>
-  <w:style w:type="table" w:styleId="134">
+  <w:style w:type="table" w:styleId="753">
     <w:name w:val="List Table 5 Dark - Accent 3"/>
-    <w:basedOn w:val="599"/>
+    <w:basedOn w:val="811"/>
     <w:uiPriority w:val="99"/>
     <w:pPr>
       <w:spacing w:after="0" w:line="240" w:lineRule="auto"/>
@@ -7794,9 +7978,9 @@
       </w:rPr>
     </w:tblStylePr>
   </w:style>
-  <w:style w:type="table" w:styleId="135">
+  <w:style w:type="table" w:styleId="754">
     <w:name w:val="List Table 5 Dark - Accent 4"/>
-    <w:basedOn w:val="599"/>
+    <w:basedOn w:val="811"/>
     <w:uiPriority w:val="99"/>
     <w:pPr>
       <w:spacing w:after="0" w:line="240" w:lineRule="auto"/>
@@ -7901,9 +8085,9 @@
       </w:rPr>
     </w:tblStylePr>
   </w:style>
-  <w:style w:type="table" w:styleId="136">
+  <w:style w:type="table" w:styleId="755">
     <w:name w:val="List Table 5 Dark - Accent 5"/>
-    <w:basedOn w:val="599"/>
+    <w:basedOn w:val="811"/>
     <w:uiPriority w:val="99"/>
     <w:pPr>
       <w:spacing w:after="0" w:line="240" w:lineRule="auto"/>
@@ -8008,9 +8192,9 @@
       </w:rPr>
     </w:tblStylePr>
   </w:style>
-  <w:style w:type="table" w:styleId="137">
+  <w:style w:type="table" w:styleId="756">
     <w:name w:val="List Table 5 Dark - Accent 6"/>
-    <w:basedOn w:val="599"/>
+    <w:basedOn w:val="811"/>
     <w:uiPriority w:val="99"/>
     <w:pPr>
       <w:spacing w:after="0" w:line="240" w:lineRule="auto"/>
@@ -8115,9 +8299,9 @@
       </w:rPr>
     </w:tblStylePr>
   </w:style>
-  <w:style w:type="table" w:styleId="138">
+  <w:style w:type="table" w:styleId="757">
     <w:name w:val="List Table 6 Colorful"/>
-    <w:basedOn w:val="599"/>
+    <w:basedOn w:val="811"/>
     <w:uiPriority w:val="99"/>
     <w:pPr>
       <w:spacing w:after="0" w:line="240" w:lineRule="auto"/>
@@ -8188,9 +8372,9 @@
       </w:tcPr>
     </w:tblStylePr>
   </w:style>
-  <w:style w:type="table" w:styleId="139">
+  <w:style w:type="table" w:styleId="758">
     <w:name w:val="List Table 6 Colorful - Accent 1"/>
-    <w:basedOn w:val="599"/>
+    <w:basedOn w:val="811"/>
     <w:uiPriority w:val="99"/>
     <w:pPr>
       <w:spacing w:after="0" w:line="240" w:lineRule="auto"/>
@@ -8261,9 +8445,9 @@
       </w:tcPr>
     </w:tblStylePr>
   </w:style>
-  <w:style w:type="table" w:styleId="140">
+  <w:style w:type="table" w:styleId="759">
     <w:name w:val="List Table 6 Colorful - Accent 2"/>
-    <w:basedOn w:val="599"/>
+    <w:basedOn w:val="811"/>
     <w:uiPriority w:val="99"/>
     <w:pPr>
       <w:spacing w:after="0" w:line="240" w:lineRule="auto"/>
@@ -8334,9 +8518,9 @@
       </w:tcPr>
     </w:tblStylePr>
   </w:style>
-  <w:style w:type="table" w:styleId="141">
+  <w:style w:type="table" w:styleId="760">
     <w:name w:val="List Table 6 Colorful - Accent 3"/>
-    <w:basedOn w:val="599"/>
+    <w:basedOn w:val="811"/>
     <w:uiPriority w:val="99"/>
     <w:pPr>
       <w:spacing w:after="0" w:line="240" w:lineRule="auto"/>
@@ -8407,9 +8591,9 @@
       </w:tcPr>
     </w:tblStylePr>
   </w:style>
-  <w:style w:type="table" w:styleId="142">
+  <w:style w:type="table" w:styleId="761">
     <w:name w:val="List Table 6 Colorful - Accent 4"/>
-    <w:basedOn w:val="599"/>
+    <w:basedOn w:val="811"/>
     <w:uiPriority w:val="99"/>
     <w:pPr>
       <w:spacing w:after="0" w:line="240" w:lineRule="auto"/>
@@ -8480,9 +8664,9 @@
       </w:tcPr>
     </w:tblStylePr>
   </w:style>
-  <w:style w:type="table" w:styleId="143">
+  <w:style w:type="table" w:styleId="762">
     <w:name w:val="List Table 6 Colorful - Accent 5"/>
-    <w:basedOn w:val="599"/>
+    <w:basedOn w:val="811"/>
     <w:uiPriority w:val="99"/>
     <w:pPr>
       <w:spacing w:after="0" w:line="240" w:lineRule="auto"/>
@@ -8553,9 +8737,9 @@
       </w:tcPr>
     </w:tblStylePr>
   </w:style>
-  <w:style w:type="table" w:styleId="144">
+  <w:style w:type="table" w:styleId="763">
     <w:name w:val="List Table 6 Colorful - Accent 6"/>
-    <w:basedOn w:val="599"/>
+    <w:basedOn w:val="811"/>
     <w:uiPriority w:val="99"/>
     <w:pPr>
       <w:spacing w:after="0" w:line="240" w:lineRule="auto"/>
@@ -8626,9 +8810,9 @@
       </w:tcPr>
     </w:tblStylePr>
   </w:style>
-  <w:style w:type="table" w:styleId="145">
+  <w:style w:type="table" w:styleId="764">
     <w:name w:val="List Table 7 Colorful"/>
-    <w:basedOn w:val="599"/>
+    <w:basedOn w:val="811"/>
     <w:uiPriority w:val="99"/>
     <w:pPr>
       <w:spacing w:after="0" w:line="240" w:lineRule="auto"/>
@@ -8674,11 +8858,11 @@
         <w:jc w:val="right"/>
       </w:pPr>
       <w:tcPr>
-        <w:shd w:color="ffffff"/>
-        <w:tcBorders>
-          <w:top w:val="none"/>
-          <w:left w:val="none"/>
-          <w:bottom w:val="none"/>
+        <w:shd w:val="clear" w:color="ffffff"/>
+        <w:tcBorders>
+          <w:top w:val="none" w:color="000000" w:sz="4" w:space="0"/>
+          <w:left w:val="none" w:color="000000" w:sz="4" w:space="0"/>
+          <w:bottom w:val="none" w:color="000000" w:sz="4" w:space="0"/>
           <w:right w:val="single" w:color="000000" w:themeColor="text1" w:themeTint="80" w:sz="4" w:space="0"/>
         </w:tcBorders>
       </w:tcPr>
@@ -8693,10 +8877,10 @@
       <w:tcPr>
         <w:shd w:val="clear" w:color="ffffff" w:themeColor="light1" w:fill="ffffff" w:themeFill="light1"/>
         <w:tcBorders>
-          <w:top w:val="none"/>
-          <w:left w:val="none"/>
+          <w:top w:val="none" w:color="000000" w:sz="4" w:space="0"/>
+          <w:left w:val="none" w:color="000000" w:sz="4" w:space="0"/>
           <w:bottom w:val="single" w:color="000000" w:themeColor="text1" w:themeTint="80" w:sz="4" w:space="0"/>
-          <w:right w:val="none"/>
+          <w:right w:val="none" w:color="000000" w:sz="4" w:space="0"/>
         </w:tcBorders>
       </w:tcPr>
     </w:tblStylePr>
@@ -8708,12 +8892,12 @@
         <w:sz w:val="22"/>
       </w:rPr>
       <w:tcPr>
-        <w:shd w:color="ffffff"/>
-        <w:tcBorders>
-          <w:top w:val="none"/>
+        <w:shd w:val="clear" w:color="ffffff"/>
+        <w:tcBorders>
+          <w:top w:val="none" w:color="000000" w:sz="4" w:space="0"/>
           <w:left w:val="single" w:color="000000" w:themeColor="text1" w:themeTint="80" w:sz="4" w:space="0"/>
-          <w:bottom w:val="none"/>
-          <w:right w:val="none"/>
+          <w:bottom w:val="none" w:color="000000" w:sz="4" w:space="0"/>
+          <w:right w:val="none" w:color="000000" w:sz="4" w:space="0"/>
         </w:tcBorders>
       </w:tcPr>
     </w:tblStylePr>
@@ -8728,9 +8912,9 @@
         <w:shd w:val="clear" w:color="ffffff" w:themeColor="light1" w:fill="ffffff" w:themeFill="light1"/>
         <w:tcBorders>
           <w:top w:val="single" w:color="000000" w:themeColor="text1" w:themeTint="80" w:sz="4" w:space="0"/>
-          <w:left w:val="none"/>
-          <w:bottom w:val="none"/>
-          <w:right w:val="none"/>
+          <w:left w:val="none" w:color="000000" w:sz="4" w:space="0"/>
+          <w:bottom w:val="none" w:color="000000" w:sz="4" w:space="0"/>
+          <w:right w:val="none" w:color="000000" w:sz="4" w:space="0"/>
         </w:tcBorders>
       </w:tcPr>
     </w:tblStylePr>
@@ -8742,9 +8926,9 @@
       </w:rPr>
     </w:tblStylePr>
   </w:style>
-  <w:style w:type="table" w:styleId="146">
+  <w:style w:type="table" w:styleId="765">
     <w:name w:val="List Table 7 Colorful - Accent 1"/>
-    <w:basedOn w:val="599"/>
+    <w:basedOn w:val="811"/>
     <w:uiPriority w:val="99"/>
     <w:pPr>
       <w:spacing w:after="0" w:line="240" w:lineRule="auto"/>
@@ -8790,11 +8974,11 @@
         <w:jc w:val="right"/>
       </w:pPr>
       <w:tcPr>
-        <w:shd w:color="ffffff"/>
-        <w:tcBorders>
-          <w:top w:val="none"/>
-          <w:left w:val="none"/>
-          <w:bottom w:val="none"/>
+        <w:shd w:val="clear" w:color="ffffff"/>
+        <w:tcBorders>
+          <w:top w:val="none" w:color="000000" w:sz="4" w:space="0"/>
+          <w:left w:val="none" w:color="000000" w:sz="4" w:space="0"/>
+          <w:bottom w:val="none" w:color="000000" w:sz="4" w:space="0"/>
           <w:right w:val="single" w:color="000000" w:themeColor="accent1" w:sz="4" w:space="0"/>
         </w:tcBorders>
       </w:tcPr>
@@ -8809,10 +8993,10 @@
       <w:tcPr>
         <w:shd w:val="clear" w:color="ffffff" w:themeColor="light1" w:fill="ffffff" w:themeFill="light1"/>
         <w:tcBorders>
-          <w:top w:val="none"/>
-          <w:left w:val="none"/>
+          <w:top w:val="none" w:color="000000" w:sz="4" w:space="0"/>
+          <w:left w:val="none" w:color="000000" w:sz="4" w:space="0"/>
           <w:bottom w:val="single" w:color="000000" w:themeColor="accent1" w:sz="4" w:space="0"/>
-          <w:right w:val="none"/>
+          <w:right w:val="none" w:color="000000" w:sz="4" w:space="0"/>
         </w:tcBorders>
       </w:tcPr>
     </w:tblStylePr>
@@ -8824,12 +9008,12 @@
         <w:sz w:val="22"/>
       </w:rPr>
       <w:tcPr>
-        <w:shd w:color="ffffff"/>
-        <w:tcBorders>
-          <w:top w:val="none"/>
+        <w:shd w:val="clear" w:color="ffffff"/>
+        <w:tcBorders>
+          <w:top w:val="none" w:color="000000" w:sz="4" w:space="0"/>
           <w:left w:val="single" w:color="000000" w:themeColor="accent1" w:sz="4" w:space="0"/>
-          <w:bottom w:val="none"/>
-          <w:right w:val="none"/>
+          <w:bottom w:val="none" w:color="000000" w:sz="4" w:space="0"/>
+          <w:right w:val="none" w:color="000000" w:sz="4" w:space="0"/>
         </w:tcBorders>
       </w:tcPr>
     </w:tblStylePr>
@@ -8844,9 +9028,9 @@
         <w:shd w:val="clear" w:color="ffffff" w:themeColor="light1" w:fill="ffffff" w:themeFill="light1"/>
         <w:tcBorders>
           <w:top w:val="single" w:color="000000" w:themeColor="accent1" w:sz="4" w:space="0"/>
-          <w:left w:val="none"/>
-          <w:bottom w:val="none"/>
-          <w:right w:val="none"/>
+          <w:left w:val="none" w:color="000000" w:sz="4" w:space="0"/>
+          <w:bottom w:val="none" w:color="000000" w:sz="4" w:space="0"/>
+          <w:right w:val="none" w:color="000000" w:sz="4" w:space="0"/>
         </w:tcBorders>
       </w:tcPr>
     </w:tblStylePr>
@@ -8858,9 +9042,9 @@
       </w:rPr>
     </w:tblStylePr>
   </w:style>
-  <w:style w:type="table" w:styleId="147">
+  <w:style w:type="table" w:styleId="766">
     <w:name w:val="List Table 7 Colorful - Accent 2"/>
-    <w:basedOn w:val="599"/>
+    <w:basedOn w:val="811"/>
     <w:uiPriority w:val="99"/>
     <w:pPr>
       <w:spacing w:after="0" w:line="240" w:lineRule="auto"/>
@@ -8906,11 +9090,11 @@
         <w:jc w:val="right"/>
       </w:pPr>
       <w:tcPr>
-        <w:shd w:color="ffffff"/>
-        <w:tcBorders>
-          <w:top w:val="none"/>
-          <w:left w:val="none"/>
-          <w:bottom w:val="none"/>
+        <w:shd w:val="clear" w:color="ffffff"/>
+        <w:tcBorders>
+          <w:top w:val="none" w:color="000000" w:sz="4" w:space="0"/>
+          <w:left w:val="none" w:color="000000" w:sz="4" w:space="0"/>
+          <w:bottom w:val="none" w:color="000000" w:sz="4" w:space="0"/>
           <w:right w:val="single" w:color="000000" w:themeColor="accent2" w:themeTint="97" w:sz="4" w:space="0"/>
         </w:tcBorders>
       </w:tcPr>
@@ -8925,10 +9109,10 @@
       <w:tcPr>
         <w:shd w:val="clear" w:color="ffffff" w:themeColor="light1" w:fill="ffffff" w:themeFill="light1"/>
         <w:tcBorders>
-          <w:top w:val="none"/>
-          <w:left w:val="none"/>
+          <w:top w:val="none" w:color="000000" w:sz="4" w:space="0"/>
+          <w:left w:val="none" w:color="000000" w:sz="4" w:space="0"/>
           <w:bottom w:val="single" w:color="000000" w:themeColor="accent2" w:themeTint="97" w:sz="4" w:space="0"/>
-          <w:right w:val="none"/>
+          <w:right w:val="none" w:color="000000" w:sz="4" w:space="0"/>
         </w:tcBorders>
       </w:tcPr>
     </w:tblStylePr>
@@ -8940,12 +9124,12 @@
         <w:sz w:val="22"/>
       </w:rPr>
       <w:tcPr>
-        <w:shd w:color="ffffff"/>
-        <w:tcBorders>
-          <w:top w:val="none"/>
+        <w:shd w:val="clear" w:color="ffffff"/>
+        <w:tcBorders>
+          <w:top w:val="none" w:color="000000" w:sz="4" w:space="0"/>
           <w:left w:val="single" w:color="000000" w:themeColor="accent2" w:themeTint="97" w:sz="4" w:space="0"/>
-          <w:bottom w:val="none"/>
-          <w:right w:val="none"/>
+          <w:bottom w:val="none" w:color="000000" w:sz="4" w:space="0"/>
+          <w:right w:val="none" w:color="000000" w:sz="4" w:space="0"/>
         </w:tcBorders>
       </w:tcPr>
     </w:tblStylePr>
@@ -8960,9 +9144,9 @@
         <w:shd w:val="clear" w:color="ffffff" w:themeColor="light1" w:fill="ffffff" w:themeFill="light1"/>
         <w:tcBorders>
           <w:top w:val="single" w:color="000000" w:themeColor="accent2" w:themeTint="97" w:sz="4" w:space="0"/>
-          <w:left w:val="none"/>
-          <w:bottom w:val="none"/>
-          <w:right w:val="none"/>
+          <w:left w:val="none" w:color="000000" w:sz="4" w:space="0"/>
+          <w:bottom w:val="none" w:color="000000" w:sz="4" w:space="0"/>
+          <w:right w:val="none" w:color="000000" w:sz="4" w:space="0"/>
         </w:tcBorders>
       </w:tcPr>
     </w:tblStylePr>
@@ -8974,9 +9158,9 @@
       </w:rPr>
     </w:tblStylePr>
   </w:style>
-  <w:style w:type="table" w:styleId="148">
+  <w:style w:type="table" w:styleId="767">
     <w:name w:val="List Table 7 Colorful - Accent 3"/>
-    <w:basedOn w:val="599"/>
+    <w:basedOn w:val="811"/>
     <w:uiPriority w:val="99"/>
     <w:pPr>
       <w:spacing w:after="0" w:line="240" w:lineRule="auto"/>
@@ -9022,11 +9206,11 @@
         <w:jc w:val="right"/>
       </w:pPr>
       <w:tcPr>
-        <w:shd w:color="ffffff"/>
-        <w:tcBorders>
-          <w:top w:val="none"/>
-          <w:left w:val="none"/>
-          <w:bottom w:val="none"/>
+        <w:shd w:val="clear" w:color="ffffff"/>
+        <w:tcBorders>
+          <w:top w:val="none" w:color="000000" w:sz="4" w:space="0"/>
+          <w:left w:val="none" w:color="000000" w:sz="4" w:space="0"/>
+          <w:bottom w:val="none" w:color="000000" w:sz="4" w:space="0"/>
           <w:right w:val="single" w:color="000000" w:themeColor="accent3" w:themeTint="98" w:sz="4" w:space="0"/>
         </w:tcBorders>
       </w:tcPr>
@@ -9041,10 +9225,10 @@
       <w:tcPr>
         <w:shd w:val="clear" w:color="ffffff" w:themeColor="light1" w:fill="ffffff" w:themeFill="light1"/>
         <w:tcBorders>
-          <w:top w:val="none"/>
-          <w:left w:val="none"/>
+          <w:top w:val="none" w:color="000000" w:sz="4" w:space="0"/>
+          <w:left w:val="none" w:color="000000" w:sz="4" w:space="0"/>
           <w:bottom w:val="single" w:color="000000" w:themeColor="accent3" w:themeTint="98" w:sz="4" w:space="0"/>
-          <w:right w:val="none"/>
+          <w:right w:val="none" w:color="000000" w:sz="4" w:space="0"/>
         </w:tcBorders>
       </w:tcPr>
     </w:tblStylePr>
@@ -9056,12 +9240,12 @@
         <w:sz w:val="22"/>
       </w:rPr>
       <w:tcPr>
-        <w:shd w:color="ffffff"/>
-        <w:tcBorders>
-          <w:top w:val="none"/>
+        <w:shd w:val="clear" w:color="ffffff"/>
+        <w:tcBorders>
+          <w:top w:val="none" w:color="000000" w:sz="4" w:space="0"/>
           <w:left w:val="single" w:color="000000" w:themeColor="accent3" w:themeTint="98" w:sz="4" w:space="0"/>
-          <w:bottom w:val="none"/>
-          <w:right w:val="none"/>
+          <w:bottom w:val="none" w:color="000000" w:sz="4" w:space="0"/>
+          <w:right w:val="none" w:color="000000" w:sz="4" w:space="0"/>
         </w:tcBorders>
       </w:tcPr>
     </w:tblStylePr>
@@ -9076,9 +9260,9 @@
         <w:shd w:val="clear" w:color="ffffff" w:themeColor="light1" w:fill="ffffff" w:themeFill="light1"/>
         <w:tcBorders>
           <w:top w:val="single" w:color="000000" w:themeColor="accent3" w:themeTint="98" w:sz="4" w:space="0"/>
-          <w:left w:val="none"/>
-          <w:bottom w:val="none"/>
-          <w:right w:val="none"/>
+          <w:left w:val="none" w:color="000000" w:sz="4" w:space="0"/>
+          <w:bottom w:val="none" w:color="000000" w:sz="4" w:space="0"/>
+          <w:right w:val="none" w:color="000000" w:sz="4" w:space="0"/>
         </w:tcBorders>
       </w:tcPr>
     </w:tblStylePr>
@@ -9090,9 +9274,9 @@
       </w:rPr>
     </w:tblStylePr>
   </w:style>
-  <w:style w:type="table" w:styleId="149">
+  <w:style w:type="table" w:styleId="768">
     <w:name w:val="List Table 7 Colorful - Accent 4"/>
-    <w:basedOn w:val="599"/>
+    <w:basedOn w:val="811"/>
     <w:uiPriority w:val="99"/>
     <w:pPr>
       <w:spacing w:after="0" w:line="240" w:lineRule="auto"/>
@@ -9138,11 +9322,11 @@
         <w:jc w:val="right"/>
       </w:pPr>
       <w:tcPr>
-        <w:shd w:color="ffffff"/>
-        <w:tcBorders>
-          <w:top w:val="none"/>
-          <w:left w:val="none"/>
-          <w:bottom w:val="none"/>
+        <w:shd w:val="clear" w:color="ffffff"/>
+        <w:tcBorders>
+          <w:top w:val="none" w:color="000000" w:sz="4" w:space="0"/>
+          <w:left w:val="none" w:color="000000" w:sz="4" w:space="0"/>
+          <w:bottom w:val="none" w:color="000000" w:sz="4" w:space="0"/>
           <w:right w:val="single" w:color="000000" w:themeColor="accent4" w:themeTint="9A" w:sz="4" w:space="0"/>
         </w:tcBorders>
       </w:tcPr>
@@ -9157,10 +9341,10 @@
       <w:tcPr>
         <w:shd w:val="clear" w:color="ffffff" w:themeColor="light1" w:fill="ffffff" w:themeFill="light1"/>
         <w:tcBorders>
-          <w:top w:val="none"/>
-          <w:left w:val="none"/>
+          <w:top w:val="none" w:color="000000" w:sz="4" w:space="0"/>
+          <w:left w:val="none" w:color="000000" w:sz="4" w:space="0"/>
           <w:bottom w:val="single" w:color="000000" w:themeColor="accent4" w:themeTint="9A" w:sz="4" w:space="0"/>
-          <w:right w:val="none"/>
+          <w:right w:val="none" w:color="000000" w:sz="4" w:space="0"/>
         </w:tcBorders>
       </w:tcPr>
     </w:tblStylePr>
@@ -9172,12 +9356,12 @@
         <w:sz w:val="22"/>
       </w:rPr>
       <w:tcPr>
-        <w:shd w:color="ffffff"/>
-        <w:tcBorders>
-          <w:top w:val="none"/>
+        <w:shd w:val="clear" w:color="ffffff"/>
+        <w:tcBorders>
+          <w:top w:val="none" w:color="000000" w:sz="4" w:space="0"/>
           <w:left w:val="single" w:color="000000" w:themeColor="accent4" w:themeTint="9A" w:sz="4" w:space="0"/>
-          <w:bottom w:val="none"/>
-          <w:right w:val="none"/>
+          <w:bottom w:val="none" w:color="000000" w:sz="4" w:space="0"/>
+          <w:right w:val="none" w:color="000000" w:sz="4" w:space="0"/>
         </w:tcBorders>
       </w:tcPr>
     </w:tblStylePr>
@@ -9192,9 +9376,9 @@
         <w:shd w:val="clear" w:color="ffffff" w:themeColor="light1" w:fill="ffffff" w:themeFill="light1"/>
         <w:tcBorders>
           <w:top w:val="single" w:color="000000" w:themeColor="accent4" w:themeTint="9A" w:sz="4" w:space="0"/>
-          <w:left w:val="none"/>
-          <w:bottom w:val="none"/>
-          <w:right w:val="none"/>
+          <w:left w:val="none" w:color="000000" w:sz="4" w:space="0"/>
+          <w:bottom w:val="none" w:color="000000" w:sz="4" w:space="0"/>
+          <w:right w:val="none" w:color="000000" w:sz="4" w:space="0"/>
         </w:tcBorders>
       </w:tcPr>
     </w:tblStylePr>
@@ -9206,9 +9390,9 @@
       </w:rPr>
     </w:tblStylePr>
   </w:style>
-  <w:style w:type="table" w:styleId="150">
+  <w:style w:type="table" w:styleId="769">
     <w:name w:val="List Table 7 Colorful - Accent 5"/>
-    <w:basedOn w:val="599"/>
+    <w:basedOn w:val="811"/>
     <w:uiPriority w:val="99"/>
     <w:pPr>
       <w:spacing w:after="0" w:line="240" w:lineRule="auto"/>
@@ -9254,11 +9438,11 @@
         <w:jc w:val="right"/>
       </w:pPr>
       <w:tcPr>
-        <w:shd w:color="ffffff"/>
-        <w:tcBorders>
-          <w:top w:val="none"/>
-          <w:left w:val="none"/>
-          <w:bottom w:val="none"/>
+        <w:shd w:val="clear" w:color="ffffff"/>
+        <w:tcBorders>
+          <w:top w:val="none" w:color="000000" w:sz="4" w:space="0"/>
+          <w:left w:val="none" w:color="000000" w:sz="4" w:space="0"/>
+          <w:bottom w:val="none" w:color="000000" w:sz="4" w:space="0"/>
           <w:right w:val="single" w:color="000000" w:themeColor="accent5" w:themeTint="9A" w:sz="4" w:space="0"/>
         </w:tcBorders>
       </w:tcPr>
@@ -9273,10 +9457,10 @@
       <w:tcPr>
         <w:shd w:val="clear" w:color="ffffff" w:themeColor="light1" w:fill="ffffff" w:themeFill="light1"/>
         <w:tcBorders>
-          <w:top w:val="none"/>
-          <w:left w:val="none"/>
+          <w:top w:val="none" w:color="000000" w:sz="4" w:space="0"/>
+          <w:left w:val="none" w:color="000000" w:sz="4" w:space="0"/>
           <w:bottom w:val="single" w:color="000000" w:themeColor="accent5" w:themeTint="9A" w:sz="4" w:space="0"/>
-          <w:right w:val="none"/>
+          <w:right w:val="none" w:color="000000" w:sz="4" w:space="0"/>
         </w:tcBorders>
       </w:tcPr>
     </w:tblStylePr>
@@ -9288,12 +9472,12 @@
         <w:sz w:val="22"/>
       </w:rPr>
       <w:tcPr>
-        <w:shd w:color="ffffff"/>
-        <w:tcBorders>
-          <w:top w:val="none"/>
+        <w:shd w:val="clear" w:color="ffffff"/>
+        <w:tcBorders>
+          <w:top w:val="none" w:color="000000" w:sz="4" w:space="0"/>
           <w:left w:val="single" w:color="000000" w:themeColor="accent5" w:themeTint="9A" w:sz="4" w:space="0"/>
-          <w:bottom w:val="none"/>
-          <w:right w:val="none"/>
+          <w:bottom w:val="none" w:color="000000" w:sz="4" w:space="0"/>
+          <w:right w:val="none" w:color="000000" w:sz="4" w:space="0"/>
         </w:tcBorders>
       </w:tcPr>
     </w:tblStylePr>
@@ -9308,9 +9492,9 @@
         <w:shd w:val="clear" w:color="ffffff" w:themeColor="light1" w:fill="ffffff" w:themeFill="light1"/>
         <w:tcBorders>
           <w:top w:val="single" w:color="000000" w:themeColor="accent5" w:themeTint="9A" w:sz="4" w:space="0"/>
-          <w:left w:val="none"/>
-          <w:bottom w:val="none"/>
-          <w:right w:val="none"/>
+          <w:left w:val="none" w:color="000000" w:sz="4" w:space="0"/>
+          <w:bottom w:val="none" w:color="000000" w:sz="4" w:space="0"/>
+          <w:right w:val="none" w:color="000000" w:sz="4" w:space="0"/>
         </w:tcBorders>
       </w:tcPr>
     </w:tblStylePr>
@@ -9322,9 +9506,9 @@
       </w:rPr>
     </w:tblStylePr>
   </w:style>
-  <w:style w:type="table" w:styleId="151">
+  <w:style w:type="table" w:styleId="770">
     <w:name w:val="List Table 7 Colorful - Accent 6"/>
-    <w:basedOn w:val="599"/>
+    <w:basedOn w:val="811"/>
     <w:uiPriority w:val="99"/>
     <w:pPr>
       <w:spacing w:after="0" w:line="240" w:lineRule="auto"/>
@@ -9370,11 +9554,11 @@
         <w:jc w:val="right"/>
       </w:pPr>
       <w:tcPr>
-        <w:shd w:color="ffffff"/>
-        <w:tcBorders>
-          <w:top w:val="none"/>
-          <w:left w:val="none"/>
-          <w:bottom w:val="none"/>
+        <w:shd w:val="clear" w:color="ffffff"/>
+        <w:tcBorders>
+          <w:top w:val="none" w:color="000000" w:sz="4" w:space="0"/>
+          <w:left w:val="none" w:color="000000" w:sz="4" w:space="0"/>
+          <w:bottom w:val="none" w:color="000000" w:sz="4" w:space="0"/>
           <w:right w:val="single" w:color="000000" w:themeColor="accent6" w:themeTint="98" w:sz="4" w:space="0"/>
         </w:tcBorders>
       </w:tcPr>
@@ -9389,10 +9573,10 @@
       <w:tcPr>
         <w:shd w:val="clear" w:color="ffffff" w:themeColor="light1" w:fill="ffffff" w:themeFill="light1"/>
         <w:tcBorders>
-          <w:top w:val="none"/>
-          <w:left w:val="none"/>
+          <w:top w:val="none" w:color="000000" w:sz="4" w:space="0"/>
+          <w:left w:val="none" w:color="000000" w:sz="4" w:space="0"/>
           <w:bottom w:val="single" w:color="000000" w:themeColor="accent6" w:themeTint="98" w:sz="4" w:space="0"/>
-          <w:right w:val="none"/>
+          <w:right w:val="none" w:color="000000" w:sz="4" w:space="0"/>
         </w:tcBorders>
       </w:tcPr>
     </w:tblStylePr>
@@ -9404,12 +9588,12 @@
         <w:sz w:val="22"/>
       </w:rPr>
       <w:tcPr>
-        <w:shd w:color="ffffff"/>
-        <w:tcBorders>
-          <w:top w:val="none"/>
+        <w:shd w:val="clear" w:color="ffffff"/>
+        <w:tcBorders>
+          <w:top w:val="none" w:color="000000" w:sz="4" w:space="0"/>
           <w:left w:val="single" w:color="000000" w:themeColor="accent6" w:themeTint="98" w:sz="4" w:space="0"/>
-          <w:bottom w:val="none"/>
-          <w:right w:val="none"/>
+          <w:bottom w:val="none" w:color="000000" w:sz="4" w:space="0"/>
+          <w:right w:val="none" w:color="000000" w:sz="4" w:space="0"/>
         </w:tcBorders>
       </w:tcPr>
     </w:tblStylePr>
@@ -9424,9 +9608,9 @@
         <w:shd w:val="clear" w:color="ffffff" w:themeColor="light1" w:fill="ffffff" w:themeFill="light1"/>
         <w:tcBorders>
           <w:top w:val="single" w:color="000000" w:themeColor="accent6" w:themeTint="98" w:sz="4" w:space="0"/>
-          <w:left w:val="none"/>
-          <w:bottom w:val="none"/>
-          <w:right w:val="none"/>
+          <w:left w:val="none" w:color="000000" w:sz="4" w:space="0"/>
+          <w:bottom w:val="none" w:color="000000" w:sz="4" w:space="0"/>
+          <w:right w:val="none" w:color="000000" w:sz="4" w:space="0"/>
         </w:tcBorders>
       </w:tcPr>
     </w:tblStylePr>
@@ -9438,9 +9622,9 @@
       </w:rPr>
     </w:tblStylePr>
   </w:style>
-  <w:style w:type="table" w:styleId="152">
+  <w:style w:type="table" w:styleId="771">
     <w:name w:val="Lined - Accent"/>
-    <w:basedOn w:val="599"/>
+    <w:basedOn w:val="811"/>
     <w:uiPriority w:val="99"/>
     <w:pPr>
       <w:spacing w:after="0" w:line="240" w:lineRule="auto"/>
@@ -9528,9 +9712,9 @@
       </w:tcPr>
     </w:tblStylePr>
   </w:style>
-  <w:style w:type="table" w:styleId="153">
+  <w:style w:type="table" w:styleId="772">
     <w:name w:val="Lined - Accent 1"/>
-    <w:basedOn w:val="599"/>
+    <w:basedOn w:val="811"/>
     <w:uiPriority w:val="99"/>
     <w:pPr>
       <w:spacing w:after="0" w:line="240" w:lineRule="auto"/>
@@ -9618,9 +9802,9 @@
       </w:tcPr>
     </w:tblStylePr>
   </w:style>
-  <w:style w:type="table" w:styleId="154">
+  <w:style w:type="table" w:styleId="773">
     <w:name w:val="Lined - Accent 2"/>
-    <w:basedOn w:val="599"/>
+    <w:basedOn w:val="811"/>
     <w:uiPriority w:val="99"/>
     <w:pPr>
       <w:spacing w:after="0" w:line="240" w:lineRule="auto"/>
@@ -9708,9 +9892,9 @@
       </w:tcPr>
     </w:tblStylePr>
   </w:style>
-  <w:style w:type="table" w:styleId="155">
+  <w:style w:type="table" w:styleId="774">
     <w:name w:val="Lined - Accent 3"/>
-    <w:basedOn w:val="599"/>
+    <w:basedOn w:val="811"/>
     <w:uiPriority w:val="99"/>
     <w:pPr>
       <w:spacing w:after="0" w:line="240" w:lineRule="auto"/>
@@ -9798,9 +9982,9 @@
       </w:tcPr>
     </w:tblStylePr>
   </w:style>
-  <w:style w:type="table" w:styleId="156">
+  <w:style w:type="table" w:styleId="775">
     <w:name w:val="Lined - Accent 4"/>
-    <w:basedOn w:val="599"/>
+    <w:basedOn w:val="811"/>
     <w:uiPriority w:val="99"/>
     <w:pPr>
       <w:spacing w:after="0" w:line="240" w:lineRule="auto"/>
@@ -9888,9 +10072,9 @@
       </w:tcPr>
     </w:tblStylePr>
   </w:style>
-  <w:style w:type="table" w:styleId="157">
+  <w:style w:type="table" w:styleId="776">
     <w:name w:val="Lined - Accent 5"/>
-    <w:basedOn w:val="599"/>
+    <w:basedOn w:val="811"/>
     <w:uiPriority w:val="99"/>
     <w:pPr>
       <w:spacing w:after="0" w:line="240" w:lineRule="auto"/>
@@ -9978,9 +10162,9 @@
       </w:tcPr>
     </w:tblStylePr>
   </w:style>
-  <w:style w:type="table" w:styleId="158">
+  <w:style w:type="table" w:styleId="777">
     <w:name w:val="Lined - Accent 6"/>
-    <w:basedOn w:val="599"/>
+    <w:basedOn w:val="811"/>
     <w:uiPriority w:val="99"/>
     <w:pPr>
       <w:spacing w:after="0" w:line="240" w:lineRule="auto"/>
@@ -10068,9 +10252,9 @@
       </w:tcPr>
     </w:tblStylePr>
   </w:style>
-  <w:style w:type="table" w:styleId="159">
+  <w:style w:type="table" w:styleId="778">
     <w:name w:val="Bordered &amp; Lined - Accent"/>
-    <w:basedOn w:val="599"/>
+    <w:basedOn w:val="811"/>
     <w:uiPriority w:val="99"/>
     <w:pPr>
       <w:spacing w:after="0" w:line="240" w:lineRule="auto"/>
@@ -10166,9 +10350,9 @@
       </w:tcPr>
     </w:tblStylePr>
   </w:style>
-  <w:style w:type="table" w:styleId="160">
+  <w:style w:type="table" w:styleId="779">
     <w:name w:val="Bordered &amp; Lined - Accent 1"/>
-    <w:basedOn w:val="599"/>
+    <w:basedOn w:val="811"/>
     <w:uiPriority w:val="99"/>
     <w:pPr>
       <w:spacing w:after="0" w:line="240" w:lineRule="auto"/>
@@ -10264,9 +10448,9 @@
       </w:tcPr>
     </w:tblStylePr>
   </w:style>
-  <w:style w:type="table" w:styleId="161">
+  <w:style w:type="table" w:styleId="780">
     <w:name w:val="Bordered &amp; Lined - Accent 2"/>
-    <w:basedOn w:val="599"/>
+    <w:basedOn w:val="811"/>
     <w:uiPriority w:val="99"/>
     <w:pPr>
       <w:spacing w:after="0" w:line="240" w:lineRule="auto"/>
@@ -10362,9 +10546,9 @@
       </w:tcPr>
     </w:tblStylePr>
   </w:style>
-  <w:style w:type="table" w:styleId="162">
+  <w:style w:type="table" w:styleId="781">
     <w:name w:val="Bordered &amp; Lined - Accent 3"/>
-    <w:basedOn w:val="599"/>
+    <w:basedOn w:val="811"/>
     <w:uiPriority w:val="99"/>
     <w:pPr>
       <w:spacing w:after="0" w:line="240" w:lineRule="auto"/>
@@ -10460,9 +10644,9 @@
       </w:tcPr>
     </w:tblStylePr>
   </w:style>
-  <w:style w:type="table" w:styleId="163">
+  <w:style w:type="table" w:styleId="782">
     <w:name w:val="Bordered &amp; Lined - Accent 4"/>
-    <w:basedOn w:val="599"/>
+    <w:basedOn w:val="811"/>
     <w:uiPriority w:val="99"/>
     <w:pPr>
       <w:spacing w:after="0" w:line="240" w:lineRule="auto"/>
@@ -10558,9 +10742,9 @@
       </w:tcPr>
     </w:tblStylePr>
   </w:style>
-  <w:style w:type="table" w:styleId="164">
+  <w:style w:type="table" w:styleId="783">
     <w:name w:val="Bordered &amp; Lined - Accent 5"/>
-    <w:basedOn w:val="599"/>
+    <w:basedOn w:val="811"/>
     <w:uiPriority w:val="99"/>
     <w:pPr>
       <w:spacing w:after="0" w:line="240" w:lineRule="auto"/>
@@ -10656,9 +10840,9 @@
       </w:tcPr>
     </w:tblStylePr>
   </w:style>
-  <w:style w:type="table" w:styleId="165">
+  <w:style w:type="table" w:styleId="784">
     <w:name w:val="Bordered &amp; Lined - Accent 6"/>
-    <w:basedOn w:val="599"/>
+    <w:basedOn w:val="811"/>
     <w:uiPriority w:val="99"/>
     <w:pPr>
       <w:spacing w:after="0" w:line="240" w:lineRule="auto"/>
@@ -10754,9 +10938,9 @@
       </w:tcPr>
     </w:tblStylePr>
   </w:style>
-  <w:style w:type="table" w:styleId="166">
+  <w:style w:type="table" w:styleId="785">
     <w:name w:val="Bordered"/>
-    <w:basedOn w:val="599"/>
+    <w:basedOn w:val="811"/>
     <w:uiPriority w:val="99"/>
     <w:pPr>
       <w:spacing w:after="0" w:line="240" w:lineRule="auto"/>
@@ -10833,9 +11017,9 @@
       </w:tcPr>
     </w:tblStylePr>
   </w:style>
-  <w:style w:type="table" w:styleId="167">
+  <w:style w:type="table" w:styleId="786">
     <w:name w:val="Bordered - Accent 1"/>
-    <w:basedOn w:val="599"/>
+    <w:basedOn w:val="811"/>
     <w:uiPriority w:val="99"/>
     <w:pPr>
       <w:spacing w:after="0" w:line="240" w:lineRule="auto"/>
@@ -10912,9 +11096,9 @@
       </w:tcPr>
     </w:tblStylePr>
   </w:style>
-  <w:style w:type="table" w:styleId="168">
+  <w:style w:type="table" w:styleId="787">
     <w:name w:val="Bordered - Accent 2"/>
-    <w:basedOn w:val="599"/>
+    <w:basedOn w:val="811"/>
     <w:uiPriority w:val="99"/>
     <w:pPr>
       <w:spacing w:after="0" w:line="240" w:lineRule="auto"/>
@@ -10991,9 +11175,9 @@
       </w:tcPr>
     </w:tblStylePr>
   </w:style>
-  <w:style w:type="table" w:styleId="169">
+  <w:style w:type="table" w:styleId="788">
     <w:name w:val="Bordered - Accent 3"/>
-    <w:basedOn w:val="599"/>
+    <w:basedOn w:val="811"/>
     <w:uiPriority w:val="99"/>
     <w:pPr>
       <w:spacing w:after="0" w:line="240" w:lineRule="auto"/>
@@ -11070,9 +11254,9 @@
       </w:tcPr>
     </w:tblStylePr>
   </w:style>
-  <w:style w:type="table" w:styleId="170">
+  <w:style w:type="table" w:styleId="789">
     <w:name w:val="Bordered - Accent 4"/>
-    <w:basedOn w:val="599"/>
+    <w:basedOn w:val="811"/>
     <w:uiPriority w:val="99"/>
     <w:pPr>
       <w:spacing w:after="0" w:line="240" w:lineRule="auto"/>
@@ -11149,9 +11333,9 @@
       </w:tcPr>
     </w:tblStylePr>
   </w:style>
-  <w:style w:type="table" w:styleId="171">
+  <w:style w:type="table" w:styleId="790">
     <w:name w:val="Bordered - Accent 5"/>
-    <w:basedOn w:val="599"/>
+    <w:basedOn w:val="811"/>
     <w:uiPriority w:val="99"/>
     <w:pPr>
       <w:spacing w:after="0" w:line="240" w:lineRule="auto"/>
@@ -11228,9 +11412,9 @@
       </w:tcPr>
     </w:tblStylePr>
   </w:style>
-  <w:style w:type="table" w:styleId="172">
+  <w:style w:type="table" w:styleId="791">
     <w:name w:val="Bordered - Accent 6"/>
-    <w:basedOn w:val="599"/>
+    <w:basedOn w:val="811"/>
     <w:uiPriority w:val="99"/>
     <w:pPr>
       <w:spacing w:after="0" w:line="240" w:lineRule="auto"/>
@@ -11307,7 +11491,7 @@
       </w:tcPr>
     </w:tblStylePr>
   </w:style>
-  <w:style w:type="character" w:styleId="173">
+  <w:style w:type="character" w:styleId="792">
     <w:name w:val="Hyperlink"/>
     <w:uiPriority w:val="99"/>
     <w:unhideWhenUsed/>
@@ -11316,10 +11500,10 @@
       <w:u w:val="single"/>
     </w:rPr>
   </w:style>
-  <w:style w:type="paragraph" w:styleId="174">
+  <w:style w:type="paragraph" w:styleId="793">
     <w:name w:val="footnote text"/>
-    <w:basedOn w:val="598"/>
-    <w:link w:val="175"/>
+    <w:basedOn w:val="810"/>
+    <w:link w:val="794"/>
     <w:uiPriority w:val="99"/>
     <w:semiHidden/>
     <w:unhideWhenUsed/>
@@ -11330,27 +11514,26 @@
       <w:sz w:val="18"/>
     </w:rPr>
   </w:style>
-  <w:style w:type="character" w:styleId="175">
+  <w:style w:type="character" w:styleId="794">
     <w:name w:val="Footnote Text Char"/>
-    <w:link w:val="174"/>
+    <w:link w:val="793"/>
     <w:uiPriority w:val="99"/>
     <w:rPr>
       <w:sz w:val="18"/>
     </w:rPr>
   </w:style>
-  <w:style w:type="character" w:styleId="176">
+  <w:style w:type="character" w:styleId="795">
     <w:name w:val="footnote reference"/>
-    <w:basedOn w:val="10"/>
     <w:uiPriority w:val="99"/>
     <w:unhideWhenUsed/>
     <w:rPr>
       <w:vertAlign w:val="superscript"/>
     </w:rPr>
   </w:style>
-  <w:style w:type="paragraph" w:styleId="177">
+  <w:style w:type="paragraph" w:styleId="796">
     <w:name w:val="endnote text"/>
-    <w:basedOn w:val="598"/>
-    <w:link w:val="178"/>
+    <w:basedOn w:val="810"/>
+    <w:link w:val="797"/>
     <w:uiPriority w:val="99"/>
     <w:semiHidden/>
     <w:unhideWhenUsed/>
@@ -11361,17 +11544,16 @@
       <w:sz w:val="20"/>
     </w:rPr>
   </w:style>
-  <w:style w:type="character" w:styleId="178">
+  <w:style w:type="character" w:styleId="797">
     <w:name w:val="Endnote Text Char"/>
-    <w:link w:val="177"/>
+    <w:link w:val="796"/>
     <w:uiPriority w:val="99"/>
     <w:rPr>
       <w:sz w:val="20"/>
     </w:rPr>
   </w:style>
-  <w:style w:type="character" w:styleId="179">
+  <w:style w:type="character" w:styleId="798">
     <w:name w:val="endnote reference"/>
-    <w:basedOn w:val="10"/>
     <w:uiPriority w:val="99"/>
     <w:semiHidden/>
     <w:unhideWhenUsed/>
@@ -11379,10 +11561,10 @@
       <w:vertAlign w:val="superscript"/>
     </w:rPr>
   </w:style>
-  <w:style w:type="paragraph" w:styleId="180">
+  <w:style w:type="paragraph" w:styleId="799">
     <w:name w:val="toc 1"/>
-    <w:basedOn w:val="598"/>
-    <w:next w:val="598"/>
+    <w:basedOn w:val="810"/>
+    <w:next w:val="810"/>
     <w:uiPriority w:val="39"/>
     <w:unhideWhenUsed/>
     <w:pPr>
@@ -11390,10 +11572,10 @@
       <w:spacing w:after="57"/>
     </w:pPr>
   </w:style>
-  <w:style w:type="paragraph" w:styleId="181">
+  <w:style w:type="paragraph" w:styleId="800">
     <w:name w:val="toc 2"/>
-    <w:basedOn w:val="598"/>
-    <w:next w:val="598"/>
+    <w:basedOn w:val="810"/>
+    <w:next w:val="810"/>
     <w:uiPriority w:val="39"/>
     <w:unhideWhenUsed/>
     <w:pPr>
@@ -11401,10 +11583,10 @@
       <w:spacing w:after="57"/>
     </w:pPr>
   </w:style>
-  <w:style w:type="paragraph" w:styleId="182">
+  <w:style w:type="paragraph" w:styleId="801">
     <w:name w:val="toc 3"/>
-    <w:basedOn w:val="598"/>
-    <w:next w:val="598"/>
+    <w:basedOn w:val="810"/>
+    <w:next w:val="810"/>
     <w:uiPriority w:val="39"/>
     <w:unhideWhenUsed/>
     <w:pPr>
@@ -11412,10 +11594,10 @@
       <w:spacing w:after="57"/>
     </w:pPr>
   </w:style>
-  <w:style w:type="paragraph" w:styleId="183">
+  <w:style w:type="paragraph" w:styleId="802">
     <w:name w:val="toc 4"/>
-    <w:basedOn w:val="598"/>
-    <w:next w:val="598"/>
+    <w:basedOn w:val="810"/>
+    <w:next w:val="810"/>
     <w:uiPriority w:val="39"/>
     <w:unhideWhenUsed/>
     <w:pPr>
@@ -11423,10 +11605,10 @@
       <w:spacing w:after="57"/>
     </w:pPr>
   </w:style>
-  <w:style w:type="paragraph" w:styleId="184">
+  <w:style w:type="paragraph" w:styleId="803">
     <w:name w:val="toc 5"/>
-    <w:basedOn w:val="598"/>
-    <w:next w:val="598"/>
+    <w:basedOn w:val="810"/>
+    <w:next w:val="810"/>
     <w:uiPriority w:val="39"/>
     <w:unhideWhenUsed/>
     <w:pPr>
@@ -11434,10 +11616,10 @@
       <w:spacing w:after="57"/>
     </w:pPr>
   </w:style>
-  <w:style w:type="paragraph" w:styleId="185">
+  <w:style w:type="paragraph" w:styleId="804">
     <w:name w:val="toc 6"/>
-    <w:basedOn w:val="598"/>
-    <w:next w:val="598"/>
+    <w:basedOn w:val="810"/>
+    <w:next w:val="810"/>
     <w:uiPriority w:val="39"/>
     <w:unhideWhenUsed/>
     <w:pPr>
@@ -11445,10 +11627,10 @@
       <w:spacing w:after="57"/>
     </w:pPr>
   </w:style>
-  <w:style w:type="paragraph" w:styleId="186">
+  <w:style w:type="paragraph" w:styleId="805">
     <w:name w:val="toc 7"/>
-    <w:basedOn w:val="598"/>
-    <w:next w:val="598"/>
+    <w:basedOn w:val="810"/>
+    <w:next w:val="810"/>
     <w:uiPriority w:val="39"/>
     <w:unhideWhenUsed/>
     <w:pPr>
@@ -11456,10 +11638,10 @@
       <w:spacing w:after="57"/>
     </w:pPr>
   </w:style>
-  <w:style w:type="paragraph" w:styleId="187">
+  <w:style w:type="paragraph" w:styleId="806">
     <w:name w:val="toc 8"/>
-    <w:basedOn w:val="598"/>
-    <w:next w:val="598"/>
+    <w:basedOn w:val="810"/>
+    <w:next w:val="810"/>
     <w:uiPriority w:val="39"/>
     <w:unhideWhenUsed/>
     <w:pPr>
@@ -11467,10 +11649,10 @@
       <w:spacing w:after="57"/>
     </w:pPr>
   </w:style>
-  <w:style w:type="paragraph" w:styleId="188">
+  <w:style w:type="paragraph" w:styleId="807">
     <w:name w:val="toc 9"/>
-    <w:basedOn w:val="598"/>
-    <w:next w:val="598"/>
+    <w:basedOn w:val="810"/>
+    <w:next w:val="810"/>
     <w:uiPriority w:val="39"/>
     <w:unhideWhenUsed/>
     <w:pPr>
@@ -11478,26 +11660,26 @@
       <w:spacing w:after="57"/>
     </w:pPr>
   </w:style>
-  <w:style w:type="paragraph" w:styleId="189">
+  <w:style w:type="paragraph" w:styleId="808">
     <w:name w:val="TOC Heading"/>
     <w:uiPriority w:val="39"/>
     <w:unhideWhenUsed/>
   </w:style>
-  <w:style w:type="paragraph" w:styleId="190">
+  <w:style w:type="paragraph" w:styleId="809">
     <w:name w:val="table of figures"/>
-    <w:basedOn w:val="598"/>
-    <w:next w:val="598"/>
+    <w:basedOn w:val="810"/>
+    <w:next w:val="810"/>
     <w:uiPriority w:val="99"/>
     <w:unhideWhenUsed/>
     <w:pPr>
       <w:spacing w:after="0" w:afterAutospacing="0"/>
     </w:pPr>
   </w:style>
-  <w:style w:type="paragraph" w:styleId="598" w:default="1">
+  <w:style w:type="paragraph" w:styleId="810" w:default="1">
     <w:name w:val="Normal"/>
     <w:qFormat/>
   </w:style>
-  <w:style w:type="table" w:styleId="599" w:default="1">
+  <w:style w:type="table" w:styleId="811" w:default="1">
     <w:name w:val="Normal Table"/>
     <w:uiPriority w:val="99"/>
     <w:semiHidden/>
@@ -11512,24 +11694,24 @@
       </w:tblCellMar>
     </w:tblPr>
   </w:style>
-  <w:style w:type="numbering" w:styleId="600" w:default="1">
+  <w:style w:type="numbering" w:styleId="812" w:default="1">
     <w:name w:val="No List"/>
     <w:uiPriority w:val="99"/>
     <w:semiHidden/>
     <w:unhideWhenUsed/>
   </w:style>
-  <w:style w:type="paragraph" w:styleId="601">
+  <w:style w:type="paragraph" w:styleId="813">
     <w:name w:val="No Spacing"/>
-    <w:basedOn w:val="598"/>
+    <w:basedOn w:val="810"/>
     <w:uiPriority w:val="1"/>
     <w:qFormat/>
     <w:pPr>
       <w:spacing w:after="0" w:line="240" w:lineRule="auto"/>
     </w:pPr>
   </w:style>
-  <w:style w:type="paragraph" w:styleId="602">
+  <w:style w:type="paragraph" w:styleId="814">
     <w:name w:val="List Paragraph"/>
-    <w:basedOn w:val="598"/>
+    <w:basedOn w:val="810"/>
     <w:uiPriority w:val="34"/>
     <w:qFormat/>
     <w:pPr>
@@ -11537,7 +11719,7 @@
       <w:ind w:left="720"/>
     </w:pPr>
   </w:style>
-  <w:style w:type="character" w:styleId="607" w:default="1">
+  <w:style w:type="character" w:styleId="815" w:default="1">
     <w:name w:val="Default Paragraph Font"/>
     <w:uiPriority w:val="1"/>
     <w:semiHidden/>
@@ -11606,102 +11788,464 @@
               <a:solidFill>
                 <a:schemeClr val="accent1"/>
               </a:solidFill>
-              <a:ln w="9525">
-                <a:solidFill>
-                  <a:schemeClr val="accent1"/>
-                </a:solidFill>
-              </a:ln>
+              <a:ln/>
             </c:spPr>
           </c:marker>
           <c:cat>
             <c:strRef>
-              <c:f>Sheet1!$A$2:$A$26</c:f>
+              <c:f>Sheet1!$A$2:$A$148</c:f>
               <c:strCache>
-                <c:ptCount val="25"/>
+                <c:ptCount val="147"/>
                 <c:pt idx="0">
-                  <c:v xml:space="preserve">1 Kib</c:v>
+                  <c:v>1Kib</c:v>
                 </c:pt>
                 <c:pt idx="1">
-                  <c:v xml:space="preserve">2 Kib</c:v>
+                  <c:v>1Kib</c:v>
                 </c:pt>
                 <c:pt idx="2">
-                  <c:v xml:space="preserve">3 Kib</c:v>
+                  <c:v>2Kib</c:v>
                 </c:pt>
                 <c:pt idx="3">
-                  <c:v xml:space="preserve">5 Kib</c:v>
+                  <c:v>3Kib</c:v>
                 </c:pt>
                 <c:pt idx="4">
+                  <c:v>5Kib</c:v>
+                </c:pt>
+                <c:pt idx="5">
                   <c:v>7Kib</c:v>
                 </c:pt>
-                <c:pt idx="5">
-                  <c:v xml:space="preserve">11 Kib</c:v>
-                </c:pt>
                 <c:pt idx="6">
-                  <c:v xml:space="preserve">17 Kib</c:v>
+                  <c:v>11Kib</c:v>
                 </c:pt>
                 <c:pt idx="7">
-                  <c:v xml:space="preserve">25 Kib</c:v>
+                  <c:v>17Kib</c:v>
                 </c:pt>
                 <c:pt idx="8">
-                  <c:v xml:space="preserve">38 Kib</c:v>
+                  <c:v>25Kib</c:v>
                 </c:pt>
                 <c:pt idx="9">
-                  <c:v xml:space="preserve">57 Kib</c:v>
+                  <c:v>26Kib</c:v>
                 </c:pt>
                 <c:pt idx="10">
-                  <c:v xml:space="preserve">86 Kib</c:v>
+                  <c:v>27Kib</c:v>
                 </c:pt>
                 <c:pt idx="11">
-                  <c:v xml:space="preserve">129 Kib</c:v>
+                  <c:v>27Kib</c:v>
                 </c:pt>
                 <c:pt idx="12">
-                  <c:v xml:space="preserve">194 Kib</c:v>
+                  <c:v>28Kib</c:v>
                 </c:pt>
                 <c:pt idx="13">
-                  <c:v xml:space="preserve">291 Kib</c:v>
+                  <c:v>29Kib</c:v>
                 </c:pt>
                 <c:pt idx="14">
-                  <c:v xml:space="preserve">437 Kib</c:v>
+                  <c:v>30Kib</c:v>
                 </c:pt>
                 <c:pt idx="15">
-                  <c:v>656Kib</c:v>
+                  <c:v>31Kib</c:v>
                 </c:pt>
                 <c:pt idx="16">
-                  <c:v>985Kib</c:v>
+                  <c:v>31Kib</c:v>
                 </c:pt>
                 <c:pt idx="17">
-                  <c:v>1477Kib</c:v>
+                  <c:v>32Kib</c:v>
                 </c:pt>
                 <c:pt idx="18">
-                  <c:v>2216Kib</c:v>
+                  <c:v>33Kib</c:v>
                 </c:pt>
                 <c:pt idx="19">
-                  <c:v>3324Kib</c:v>
+                  <c:v>34Kib</c:v>
                 </c:pt>
                 <c:pt idx="20">
-                  <c:v>4987Kib</c:v>
+                  <c:v>35Kib</c:v>
                 </c:pt>
                 <c:pt idx="21">
-                  <c:v>7480Kib</c:v>
+                  <c:v>35Kib</c:v>
                 </c:pt>
                 <c:pt idx="22">
-                  <c:v>11221Kib</c:v>
+                  <c:v>36Kib</c:v>
                 </c:pt>
                 <c:pt idx="23">
-                  <c:v>16831Kib</c:v>
+                  <c:v>37Kib</c:v>
                 </c:pt>
                 <c:pt idx="24">
-                  <c:v>25247Kib</c:v>
+                  <c:v>38Kib</c:v>
+                </c:pt>
+                <c:pt idx="25">
+                  <c:v>38Kib</c:v>
+                </c:pt>
+                <c:pt idx="26">
+                  <c:v>39Kib</c:v>
+                </c:pt>
+                <c:pt idx="27">
+                  <c:v>40Kib</c:v>
+                </c:pt>
+                <c:pt idx="28">
+                  <c:v>41Kib</c:v>
+                </c:pt>
+                <c:pt idx="29">
+                  <c:v>42Kib</c:v>
+                </c:pt>
+                <c:pt idx="30">
+                  <c:v>42Kib</c:v>
+                </c:pt>
+                <c:pt idx="31">
+                  <c:v>43Kib</c:v>
+                </c:pt>
+                <c:pt idx="32">
+                  <c:v>44Kib</c:v>
+                </c:pt>
+                <c:pt idx="33">
+                  <c:v>45Kib</c:v>
+                </c:pt>
+                <c:pt idx="34">
+                  <c:v>45Kib</c:v>
+                </c:pt>
+                <c:pt idx="35">
+                  <c:v>46Kib</c:v>
+                </c:pt>
+                <c:pt idx="36">
+                  <c:v>47Kib</c:v>
+                </c:pt>
+                <c:pt idx="37">
+                  <c:v>48Kib</c:v>
+                </c:pt>
+                <c:pt idx="38">
+                  <c:v>49Kib</c:v>
+                </c:pt>
+                <c:pt idx="39">
+                  <c:v>49Kib</c:v>
+                </c:pt>
+                <c:pt idx="40">
+                  <c:v>50Kib</c:v>
+                </c:pt>
+                <c:pt idx="41">
+                  <c:v>75Kib</c:v>
+                </c:pt>
+                <c:pt idx="42">
+                  <c:v>113Kib</c:v>
+                </c:pt>
+                <c:pt idx="43">
+                  <c:v>119Kib</c:v>
+                </c:pt>
+                <c:pt idx="44">
+                  <c:v>125Kib</c:v>
+                </c:pt>
+                <c:pt idx="45">
+                  <c:v>131Kib</c:v>
+                </c:pt>
+                <c:pt idx="46">
+                  <c:v>137Kib</c:v>
+                </c:pt>
+                <c:pt idx="47">
+                  <c:v>143Kib</c:v>
+                </c:pt>
+                <c:pt idx="48">
+                  <c:v>149Kib</c:v>
+                </c:pt>
+                <c:pt idx="49">
+                  <c:v>154Kib</c:v>
+                </c:pt>
+                <c:pt idx="50">
+                  <c:v>160Kib</c:v>
+                </c:pt>
+                <c:pt idx="51">
+                  <c:v>166Kib</c:v>
+                </c:pt>
+                <c:pt idx="52">
+                  <c:v>172Kib</c:v>
+                </c:pt>
+                <c:pt idx="53">
+                  <c:v>178Kib</c:v>
+                </c:pt>
+                <c:pt idx="54">
+                  <c:v>184Kib</c:v>
+                </c:pt>
+                <c:pt idx="55">
+                  <c:v>190Kib</c:v>
+                </c:pt>
+                <c:pt idx="56">
+                  <c:v>195Kib</c:v>
+                </c:pt>
+                <c:pt idx="57">
+                  <c:v>201Kib</c:v>
+                </c:pt>
+                <c:pt idx="58">
+                  <c:v>207Kib</c:v>
+                </c:pt>
+                <c:pt idx="59">
+                  <c:v>213Kib</c:v>
+                </c:pt>
+                <c:pt idx="60">
+                  <c:v>219Kib</c:v>
+                </c:pt>
+                <c:pt idx="61">
+                  <c:v>225Kib</c:v>
+                </c:pt>
+                <c:pt idx="62">
+                  <c:v>231Kib</c:v>
+                </c:pt>
+                <c:pt idx="63">
+                  <c:v>236Kib</c:v>
+                </c:pt>
+                <c:pt idx="64">
+                  <c:v>242Kib</c:v>
+                </c:pt>
+                <c:pt idx="65">
+                  <c:v>248Kib</c:v>
+                </c:pt>
+                <c:pt idx="66">
+                  <c:v>254Kib</c:v>
+                </c:pt>
+                <c:pt idx="67">
+                  <c:v>260Kib</c:v>
+                </c:pt>
+                <c:pt idx="68">
+                  <c:v>266Kib</c:v>
+                </c:pt>
+                <c:pt idx="69">
+                  <c:v>272Kib</c:v>
+                </c:pt>
+                <c:pt idx="70">
+                  <c:v>277Kib</c:v>
+                </c:pt>
+                <c:pt idx="71">
+                  <c:v>283Kib</c:v>
+                </c:pt>
+                <c:pt idx="72">
+                  <c:v>312Kib</c:v>
+                </c:pt>
+                <c:pt idx="73">
+                  <c:v>343Kib</c:v>
+                </c:pt>
+                <c:pt idx="74">
+                  <c:v>377Kib</c:v>
+                </c:pt>
+                <c:pt idx="75">
+                  <c:v>415Kib</c:v>
+                </c:pt>
+                <c:pt idx="76">
+                  <c:v>457Kib</c:v>
+                </c:pt>
+                <c:pt idx="77">
+                  <c:v>502Kib</c:v>
+                </c:pt>
+                <c:pt idx="78">
+                  <c:v>553Kib</c:v>
+                </c:pt>
+                <c:pt idx="79">
+                  <c:v>608Kib</c:v>
+                </c:pt>
+                <c:pt idx="80">
+                  <c:v>669Kib</c:v>
+                </c:pt>
+                <c:pt idx="81">
+                  <c:v>736Kib</c:v>
+                </c:pt>
+                <c:pt idx="82">
+                  <c:v>809Kib</c:v>
+                </c:pt>
+                <c:pt idx="83">
+                  <c:v>890Kib</c:v>
+                </c:pt>
+                <c:pt idx="84">
+                  <c:v>979Kib</c:v>
+                </c:pt>
+                <c:pt idx="85">
+                  <c:v>1077Kib</c:v>
+                </c:pt>
+                <c:pt idx="86">
+                  <c:v>1185Kib</c:v>
+                </c:pt>
+                <c:pt idx="87">
+                  <c:v>1304Kib</c:v>
+                </c:pt>
+                <c:pt idx="88">
+                  <c:v>1434Kib</c:v>
+                </c:pt>
+                <c:pt idx="89">
+                  <c:v>1578Kib</c:v>
+                </c:pt>
+                <c:pt idx="90">
+                  <c:v>1735Kib</c:v>
+                </c:pt>
+                <c:pt idx="91">
+                  <c:v>1909Kib</c:v>
+                </c:pt>
+                <c:pt idx="92">
+                  <c:v>2100Kib</c:v>
+                </c:pt>
+                <c:pt idx="93">
+                  <c:v>2310Kib</c:v>
+                </c:pt>
+                <c:pt idx="94">
+                  <c:v>2541Kib</c:v>
+                </c:pt>
+                <c:pt idx="95">
+                  <c:v>2795Kib</c:v>
+                </c:pt>
+                <c:pt idx="96">
+                  <c:v>3075Kib</c:v>
+                </c:pt>
+                <c:pt idx="97">
+                  <c:v>3382Kib</c:v>
+                </c:pt>
+                <c:pt idx="98">
+                  <c:v>3720Kib</c:v>
+                </c:pt>
+                <c:pt idx="99">
+                  <c:v>4092Kib</c:v>
+                </c:pt>
+                <c:pt idx="100">
+                  <c:v>4502Kib</c:v>
+                </c:pt>
+                <c:pt idx="101">
+                  <c:v>4952Kib</c:v>
+                </c:pt>
+                <c:pt idx="102">
+                  <c:v>5447Kib</c:v>
+                </c:pt>
+                <c:pt idx="103">
+                  <c:v>5992Kib</c:v>
+                </c:pt>
+                <c:pt idx="104">
+                  <c:v>6591Kib</c:v>
+                </c:pt>
+                <c:pt idx="105">
+                  <c:v>7250Kib</c:v>
+                </c:pt>
+                <c:pt idx="106">
+                  <c:v>7290Kib</c:v>
+                </c:pt>
+                <c:pt idx="107">
+                  <c:v>7330Kib</c:v>
+                </c:pt>
+                <c:pt idx="108">
+                  <c:v>7370Kib</c:v>
+                </c:pt>
+                <c:pt idx="109">
+                  <c:v>7410Kib</c:v>
+                </c:pt>
+                <c:pt idx="110">
+                  <c:v>7450Kib</c:v>
+                </c:pt>
+                <c:pt idx="111">
+                  <c:v>7490Kib</c:v>
+                </c:pt>
+                <c:pt idx="112">
+                  <c:v>7530Kib</c:v>
+                </c:pt>
+                <c:pt idx="113">
+                  <c:v>7570Kib</c:v>
+                </c:pt>
+                <c:pt idx="114">
+                  <c:v>7610Kib</c:v>
+                </c:pt>
+                <c:pt idx="115">
+                  <c:v>7650Kib</c:v>
+                </c:pt>
+                <c:pt idx="116">
+                  <c:v>7690Kib</c:v>
+                </c:pt>
+                <c:pt idx="117">
+                  <c:v>7730Kib</c:v>
+                </c:pt>
+                <c:pt idx="118">
+                  <c:v>7770Kib</c:v>
+                </c:pt>
+                <c:pt idx="119">
+                  <c:v>7810Kib</c:v>
+                </c:pt>
+                <c:pt idx="120">
+                  <c:v>7850Kib</c:v>
+                </c:pt>
+                <c:pt idx="121">
+                  <c:v>7890Kib</c:v>
+                </c:pt>
+                <c:pt idx="122">
+                  <c:v>7930Kib</c:v>
+                </c:pt>
+                <c:pt idx="123">
+                  <c:v>7970Kib</c:v>
+                </c:pt>
+                <c:pt idx="124">
+                  <c:v>8010Kib</c:v>
+                </c:pt>
+                <c:pt idx="125">
+                  <c:v>8050Kib</c:v>
+                </c:pt>
+                <c:pt idx="126">
+                  <c:v>8090Kib</c:v>
+                </c:pt>
+                <c:pt idx="127">
+                  <c:v>8130Kib</c:v>
+                </c:pt>
+                <c:pt idx="128">
+                  <c:v>8170Kib</c:v>
+                </c:pt>
+                <c:pt idx="129">
+                  <c:v>8210Kib</c:v>
+                </c:pt>
+                <c:pt idx="130">
+                  <c:v>8250Kib</c:v>
+                </c:pt>
+                <c:pt idx="131">
+                  <c:v>8290Kib</c:v>
+                </c:pt>
+                <c:pt idx="132">
+                  <c:v>8330Kib</c:v>
+                </c:pt>
+                <c:pt idx="133">
+                  <c:v>8370Kib</c:v>
+                </c:pt>
+                <c:pt idx="134">
+                  <c:v>8410Kib</c:v>
+                </c:pt>
+                <c:pt idx="135">
+                  <c:v>8450Kib</c:v>
+                </c:pt>
+                <c:pt idx="136">
+                  <c:v>8490Kib</c:v>
+                </c:pt>
+                <c:pt idx="137">
+                  <c:v>8530Kib</c:v>
+                </c:pt>
+                <c:pt idx="138">
+                  <c:v>8570Kib</c:v>
+                </c:pt>
+                <c:pt idx="139">
+                  <c:v>8610Kib</c:v>
+                </c:pt>
+                <c:pt idx="140">
+                  <c:v>10333Kib</c:v>
+                </c:pt>
+                <c:pt idx="141">
+                  <c:v>12399Kib</c:v>
+                </c:pt>
+                <c:pt idx="142">
+                  <c:v>14879Kib</c:v>
+                </c:pt>
+                <c:pt idx="143">
+                  <c:v>17855Kib</c:v>
+                </c:pt>
+                <c:pt idx="144">
+                  <c:v>21426Kib</c:v>
+                </c:pt>
+                <c:pt idx="145">
+                  <c:v>25711Kib</c:v>
+                </c:pt>
+                <c:pt idx="146">
+                  <c:v>30854Kib</c:v>
                 </c:pt>
               </c:strCache>
             </c:strRef>
           </c:cat>
           <c:val>
             <c:numRef>
-              <c:f>Sheet1!$B$2:$B$26</c:f>
+              <c:f>Sheet1!$B$2:$B$148</c:f>
               <c:numCache>
                 <c:formatCode>General</c:formatCode>
-                <c:ptCount val="25"/>
+                <c:ptCount val="147"/>
                 <c:pt idx="0">
                   <c:v>7</c:v>
                 </c:pt>
@@ -11775,12 +12319,378 @@
                   <c:v>7</c:v>
                 </c:pt>
                 <c:pt idx="24">
+                  <c:v>7</c:v>
+                </c:pt>
+                <c:pt idx="25">
+                  <c:v>7</c:v>
+                </c:pt>
+                <c:pt idx="26">
+                  <c:v>7</c:v>
+                </c:pt>
+                <c:pt idx="27">
+                  <c:v>7</c:v>
+                </c:pt>
+                <c:pt idx="28">
+                  <c:v>7</c:v>
+                </c:pt>
+                <c:pt idx="29">
+                  <c:v>7</c:v>
+                </c:pt>
+                <c:pt idx="30">
+                  <c:v>7</c:v>
+                </c:pt>
+                <c:pt idx="31">
+                  <c:v>7</c:v>
+                </c:pt>
+                <c:pt idx="32">
+                  <c:v>7</c:v>
+                </c:pt>
+                <c:pt idx="33">
+                  <c:v>7</c:v>
+                </c:pt>
+                <c:pt idx="34">
+                  <c:v>7</c:v>
+                </c:pt>
+                <c:pt idx="35">
+                  <c:v>7</c:v>
+                </c:pt>
+                <c:pt idx="36">
+                  <c:v>7</c:v>
+                </c:pt>
+                <c:pt idx="37">
+                  <c:v>7</c:v>
+                </c:pt>
+                <c:pt idx="38">
+                  <c:v>7</c:v>
+                </c:pt>
+                <c:pt idx="39">
+                  <c:v>7</c:v>
+                </c:pt>
+                <c:pt idx="40">
+                  <c:v>7</c:v>
+                </c:pt>
+                <c:pt idx="41">
+                  <c:v>7</c:v>
+                </c:pt>
+                <c:pt idx="42">
+                  <c:v>7</c:v>
+                </c:pt>
+                <c:pt idx="43">
+                  <c:v>7</c:v>
+                </c:pt>
+                <c:pt idx="44">
+                  <c:v>7</c:v>
+                </c:pt>
+                <c:pt idx="45">
+                  <c:v>7</c:v>
+                </c:pt>
+                <c:pt idx="46">
+                  <c:v>7</c:v>
+                </c:pt>
+                <c:pt idx="47">
+                  <c:v>7</c:v>
+                </c:pt>
+                <c:pt idx="48">
+                  <c:v>7</c:v>
+                </c:pt>
+                <c:pt idx="49">
+                  <c:v>7</c:v>
+                </c:pt>
+                <c:pt idx="50">
+                  <c:v>7</c:v>
+                </c:pt>
+                <c:pt idx="51">
+                  <c:v>7</c:v>
+                </c:pt>
+                <c:pt idx="52">
+                  <c:v>7</c:v>
+                </c:pt>
+                <c:pt idx="53">
+                  <c:v>7</c:v>
+                </c:pt>
+                <c:pt idx="54">
+                  <c:v>7</c:v>
+                </c:pt>
+                <c:pt idx="55">
+                  <c:v>7</c:v>
+                </c:pt>
+                <c:pt idx="56">
+                  <c:v>7</c:v>
+                </c:pt>
+                <c:pt idx="57">
+                  <c:v>7</c:v>
+                </c:pt>
+                <c:pt idx="58">
+                  <c:v>7</c:v>
+                </c:pt>
+                <c:pt idx="59">
+                  <c:v>7</c:v>
+                </c:pt>
+                <c:pt idx="60">
+                  <c:v>7</c:v>
+                </c:pt>
+                <c:pt idx="61">
+                  <c:v>7</c:v>
+                </c:pt>
+                <c:pt idx="62">
+                  <c:v>7</c:v>
+                </c:pt>
+                <c:pt idx="63">
+                  <c:v>7</c:v>
+                </c:pt>
+                <c:pt idx="64">
+                  <c:v>7</c:v>
+                </c:pt>
+                <c:pt idx="65">
+                  <c:v>7</c:v>
+                </c:pt>
+                <c:pt idx="66">
+                  <c:v>7</c:v>
+                </c:pt>
+                <c:pt idx="67">
+                  <c:v>7</c:v>
+                </c:pt>
+                <c:pt idx="68">
+                  <c:v>7</c:v>
+                </c:pt>
+                <c:pt idx="69">
+                  <c:v>7</c:v>
+                </c:pt>
+                <c:pt idx="70">
+                  <c:v>7</c:v>
+                </c:pt>
+                <c:pt idx="71">
+                  <c:v>7</c:v>
+                </c:pt>
+                <c:pt idx="72">
+                  <c:v>7</c:v>
+                </c:pt>
+                <c:pt idx="73">
+                  <c:v>7</c:v>
+                </c:pt>
+                <c:pt idx="74">
+                  <c:v>7</c:v>
+                </c:pt>
+                <c:pt idx="75">
+                  <c:v>7</c:v>
+                </c:pt>
+                <c:pt idx="76">
+                  <c:v>7</c:v>
+                </c:pt>
+                <c:pt idx="77">
+                  <c:v>7</c:v>
+                </c:pt>
+                <c:pt idx="78">
+                  <c:v>7</c:v>
+                </c:pt>
+                <c:pt idx="79">
+                  <c:v>7</c:v>
+                </c:pt>
+                <c:pt idx="80">
+                  <c:v>7</c:v>
+                </c:pt>
+                <c:pt idx="81">
+                  <c:v>7</c:v>
+                </c:pt>
+                <c:pt idx="82">
+                  <c:v>7</c:v>
+                </c:pt>
+                <c:pt idx="83">
+                  <c:v>7</c:v>
+                </c:pt>
+                <c:pt idx="84">
+                  <c:v>7</c:v>
+                </c:pt>
+                <c:pt idx="85">
+                  <c:v>7</c:v>
+                </c:pt>
+                <c:pt idx="86">
+                  <c:v>7</c:v>
+                </c:pt>
+                <c:pt idx="87">
+                  <c:v>7</c:v>
+                </c:pt>
+                <c:pt idx="88">
+                  <c:v>7</c:v>
+                </c:pt>
+                <c:pt idx="89">
+                  <c:v>7</c:v>
+                </c:pt>
+                <c:pt idx="90">
+                  <c:v>7</c:v>
+                </c:pt>
+                <c:pt idx="91">
+                  <c:v>7</c:v>
+                </c:pt>
+                <c:pt idx="92">
+                  <c:v>7</c:v>
+                </c:pt>
+                <c:pt idx="93">
+                  <c:v>7</c:v>
+                </c:pt>
+                <c:pt idx="94">
+                  <c:v>7</c:v>
+                </c:pt>
+                <c:pt idx="95">
+                  <c:v>7</c:v>
+                </c:pt>
+                <c:pt idx="96">
+                  <c:v>7</c:v>
+                </c:pt>
+                <c:pt idx="97">
+                  <c:v>7</c:v>
+                </c:pt>
+                <c:pt idx="98">
+                  <c:v>7</c:v>
+                </c:pt>
+                <c:pt idx="99">
+                  <c:v>7</c:v>
+                </c:pt>
+                <c:pt idx="100">
+                  <c:v>7</c:v>
+                </c:pt>
+                <c:pt idx="101">
+                  <c:v>7</c:v>
+                </c:pt>
+                <c:pt idx="102">
+                  <c:v>7</c:v>
+                </c:pt>
+                <c:pt idx="103">
+                  <c:v>7</c:v>
+                </c:pt>
+                <c:pt idx="104">
+                  <c:v>7</c:v>
+                </c:pt>
+                <c:pt idx="105">
+                  <c:v>7</c:v>
+                </c:pt>
+                <c:pt idx="106">
+                  <c:v>7</c:v>
+                </c:pt>
+                <c:pt idx="107">
+                  <c:v>7</c:v>
+                </c:pt>
+                <c:pt idx="108">
+                  <c:v>7</c:v>
+                </c:pt>
+                <c:pt idx="109">
+                  <c:v>7</c:v>
+                </c:pt>
+                <c:pt idx="110">
+                  <c:v>7</c:v>
+                </c:pt>
+                <c:pt idx="111">
+                  <c:v>7</c:v>
+                </c:pt>
+                <c:pt idx="112">
+                  <c:v>7</c:v>
+                </c:pt>
+                <c:pt idx="113">
+                  <c:v>7</c:v>
+                </c:pt>
+                <c:pt idx="114">
+                  <c:v>7</c:v>
+                </c:pt>
+                <c:pt idx="115">
+                  <c:v>7</c:v>
+                </c:pt>
+                <c:pt idx="116">
+                  <c:v>7</c:v>
+                </c:pt>
+                <c:pt idx="117">
+                  <c:v>7</c:v>
+                </c:pt>
+                <c:pt idx="118">
+                  <c:v>7</c:v>
+                </c:pt>
+                <c:pt idx="119">
+                  <c:v>7</c:v>
+                </c:pt>
+                <c:pt idx="120">
+                  <c:v>7</c:v>
+                </c:pt>
+                <c:pt idx="121">
+                  <c:v>7</c:v>
+                </c:pt>
+                <c:pt idx="122">
+                  <c:v>7</c:v>
+                </c:pt>
+                <c:pt idx="123">
+                  <c:v>7</c:v>
+                </c:pt>
+                <c:pt idx="124">
+                  <c:v>7</c:v>
+                </c:pt>
+                <c:pt idx="125">
+                  <c:v>7</c:v>
+                </c:pt>
+                <c:pt idx="126">
+                  <c:v>7</c:v>
+                </c:pt>
+                <c:pt idx="127">
+                  <c:v>7</c:v>
+                </c:pt>
+                <c:pt idx="128">
+                  <c:v>7</c:v>
+                </c:pt>
+                <c:pt idx="129">
+                  <c:v>7</c:v>
+                </c:pt>
+                <c:pt idx="130">
+                  <c:v>7</c:v>
+                </c:pt>
+                <c:pt idx="131">
+                  <c:v>7</c:v>
+                </c:pt>
+                <c:pt idx="132">
+                  <c:v>7</c:v>
+                </c:pt>
+                <c:pt idx="133">
+                  <c:v>7</c:v>
+                </c:pt>
+                <c:pt idx="134">
+                  <c:v>7</c:v>
+                </c:pt>
+                <c:pt idx="135">
+                  <c:v>7</c:v>
+                </c:pt>
+                <c:pt idx="136">
+                  <c:v>7</c:v>
+                </c:pt>
+                <c:pt idx="137">
+                  <c:v>7</c:v>
+                </c:pt>
+                <c:pt idx="138">
+                  <c:v>7</c:v>
+                </c:pt>
+                <c:pt idx="139">
+                  <c:v>7</c:v>
+                </c:pt>
+                <c:pt idx="140">
+                  <c:v>7</c:v>
+                </c:pt>
+                <c:pt idx="141">
+                  <c:v>7</c:v>
+                </c:pt>
+                <c:pt idx="142">
+                  <c:v>7</c:v>
+                </c:pt>
+                <c:pt idx="143">
+                  <c:v>7</c:v>
+                </c:pt>
+                <c:pt idx="144">
+                  <c:v>7</c:v>
+                </c:pt>
+                <c:pt idx="145">
+                  <c:v>7</c:v>
+                </c:pt>
+                <c:pt idx="146">
                   <c:v>7</c:v>
                 </c:pt>
               </c:numCache>
             </c:numRef>
           </c:val>
-          <c:smooth val="1"/>
+          <c:smooth val="0"/>
         </c:ser>
         <c:ser>
           <c:idx val="1"/>
@@ -11820,181 +12730,909 @@
               <a:solidFill>
                 <a:schemeClr val="accent2"/>
               </a:solidFill>
-              <a:ln w="9525">
-                <a:solidFill>
-                  <a:schemeClr val="accent2"/>
-                </a:solidFill>
-              </a:ln>
+              <a:ln/>
             </c:spPr>
           </c:marker>
           <c:cat>
             <c:strRef>
-              <c:f>Sheet1!$A$2:$A$26</c:f>
+              <c:f>Sheet1!$A$2:$A$148</c:f>
               <c:strCache>
-                <c:ptCount val="25"/>
+                <c:ptCount val="147"/>
                 <c:pt idx="0">
-                  <c:v xml:space="preserve">1 Kib</c:v>
+                  <c:v>1Kib</c:v>
                 </c:pt>
                 <c:pt idx="1">
-                  <c:v xml:space="preserve">2 Kib</c:v>
+                  <c:v>1Kib</c:v>
                 </c:pt>
                 <c:pt idx="2">
-                  <c:v xml:space="preserve">3 Kib</c:v>
+                  <c:v>2Kib</c:v>
                 </c:pt>
                 <c:pt idx="3">
-                  <c:v xml:space="preserve">5 Kib</c:v>
+                  <c:v>3Kib</c:v>
                 </c:pt>
                 <c:pt idx="4">
+                  <c:v>5Kib</c:v>
+                </c:pt>
+                <c:pt idx="5">
                   <c:v>7Kib</c:v>
                 </c:pt>
-                <c:pt idx="5">
-                  <c:v xml:space="preserve">11 Kib</c:v>
-                </c:pt>
                 <c:pt idx="6">
-                  <c:v xml:space="preserve">17 Kib</c:v>
+                  <c:v>11Kib</c:v>
                 </c:pt>
                 <c:pt idx="7">
-                  <c:v xml:space="preserve">25 Kib</c:v>
+                  <c:v>17Kib</c:v>
                 </c:pt>
                 <c:pt idx="8">
-                  <c:v xml:space="preserve">38 Kib</c:v>
+                  <c:v>25Kib</c:v>
                 </c:pt>
                 <c:pt idx="9">
-                  <c:v xml:space="preserve">57 Kib</c:v>
+                  <c:v>26Kib</c:v>
                 </c:pt>
                 <c:pt idx="10">
-                  <c:v xml:space="preserve">86 Kib</c:v>
+                  <c:v>27Kib</c:v>
                 </c:pt>
                 <c:pt idx="11">
-                  <c:v xml:space="preserve">129 Kib</c:v>
+                  <c:v>27Kib</c:v>
                 </c:pt>
                 <c:pt idx="12">
-                  <c:v xml:space="preserve">194 Kib</c:v>
+                  <c:v>28Kib</c:v>
                 </c:pt>
                 <c:pt idx="13">
-                  <c:v xml:space="preserve">291 Kib</c:v>
+                  <c:v>29Kib</c:v>
                 </c:pt>
                 <c:pt idx="14">
-                  <c:v xml:space="preserve">437 Kib</c:v>
+                  <c:v>30Kib</c:v>
                 </c:pt>
                 <c:pt idx="15">
-                  <c:v>656Kib</c:v>
+                  <c:v>31Kib</c:v>
                 </c:pt>
                 <c:pt idx="16">
-                  <c:v>985Kib</c:v>
+                  <c:v>31Kib</c:v>
                 </c:pt>
                 <c:pt idx="17">
-                  <c:v>1477Kib</c:v>
+                  <c:v>32Kib</c:v>
                 </c:pt>
                 <c:pt idx="18">
-                  <c:v>2216Kib</c:v>
+                  <c:v>33Kib</c:v>
                 </c:pt>
                 <c:pt idx="19">
-                  <c:v>3324Kib</c:v>
+                  <c:v>34Kib</c:v>
                 </c:pt>
                 <c:pt idx="20">
-                  <c:v>4987Kib</c:v>
+                  <c:v>35Kib</c:v>
                 </c:pt>
                 <c:pt idx="21">
-                  <c:v>7480Kib</c:v>
+                  <c:v>35Kib</c:v>
                 </c:pt>
                 <c:pt idx="22">
-                  <c:v>11221Kib</c:v>
+                  <c:v>36Kib</c:v>
                 </c:pt>
                 <c:pt idx="23">
-                  <c:v>16831Kib</c:v>
+                  <c:v>37Kib</c:v>
                 </c:pt>
                 <c:pt idx="24">
-                  <c:v>25247Kib</c:v>
+                  <c:v>38Kib</c:v>
+                </c:pt>
+                <c:pt idx="25">
+                  <c:v>38Kib</c:v>
+                </c:pt>
+                <c:pt idx="26">
+                  <c:v>39Kib</c:v>
+                </c:pt>
+                <c:pt idx="27">
+                  <c:v>40Kib</c:v>
+                </c:pt>
+                <c:pt idx="28">
+                  <c:v>41Kib</c:v>
+                </c:pt>
+                <c:pt idx="29">
+                  <c:v>42Kib</c:v>
+                </c:pt>
+                <c:pt idx="30">
+                  <c:v>42Kib</c:v>
+                </c:pt>
+                <c:pt idx="31">
+                  <c:v>43Kib</c:v>
+                </c:pt>
+                <c:pt idx="32">
+                  <c:v>44Kib</c:v>
+                </c:pt>
+                <c:pt idx="33">
+                  <c:v>45Kib</c:v>
+                </c:pt>
+                <c:pt idx="34">
+                  <c:v>45Kib</c:v>
+                </c:pt>
+                <c:pt idx="35">
+                  <c:v>46Kib</c:v>
+                </c:pt>
+                <c:pt idx="36">
+                  <c:v>47Kib</c:v>
+                </c:pt>
+                <c:pt idx="37">
+                  <c:v>48Kib</c:v>
+                </c:pt>
+                <c:pt idx="38">
+                  <c:v>49Kib</c:v>
+                </c:pt>
+                <c:pt idx="39">
+                  <c:v>49Kib</c:v>
+                </c:pt>
+                <c:pt idx="40">
+                  <c:v>50Kib</c:v>
+                </c:pt>
+                <c:pt idx="41">
+                  <c:v>75Kib</c:v>
+                </c:pt>
+                <c:pt idx="42">
+                  <c:v>113Kib</c:v>
+                </c:pt>
+                <c:pt idx="43">
+                  <c:v>119Kib</c:v>
+                </c:pt>
+                <c:pt idx="44">
+                  <c:v>125Kib</c:v>
+                </c:pt>
+                <c:pt idx="45">
+                  <c:v>131Kib</c:v>
+                </c:pt>
+                <c:pt idx="46">
+                  <c:v>137Kib</c:v>
+                </c:pt>
+                <c:pt idx="47">
+                  <c:v>143Kib</c:v>
+                </c:pt>
+                <c:pt idx="48">
+                  <c:v>149Kib</c:v>
+                </c:pt>
+                <c:pt idx="49">
+                  <c:v>154Kib</c:v>
+                </c:pt>
+                <c:pt idx="50">
+                  <c:v>160Kib</c:v>
+                </c:pt>
+                <c:pt idx="51">
+                  <c:v>166Kib</c:v>
+                </c:pt>
+                <c:pt idx="52">
+                  <c:v>172Kib</c:v>
+                </c:pt>
+                <c:pt idx="53">
+                  <c:v>178Kib</c:v>
+                </c:pt>
+                <c:pt idx="54">
+                  <c:v>184Kib</c:v>
+                </c:pt>
+                <c:pt idx="55">
+                  <c:v>190Kib</c:v>
+                </c:pt>
+                <c:pt idx="56">
+                  <c:v>195Kib</c:v>
+                </c:pt>
+                <c:pt idx="57">
+                  <c:v>201Kib</c:v>
+                </c:pt>
+                <c:pt idx="58">
+                  <c:v>207Kib</c:v>
+                </c:pt>
+                <c:pt idx="59">
+                  <c:v>213Kib</c:v>
+                </c:pt>
+                <c:pt idx="60">
+                  <c:v>219Kib</c:v>
+                </c:pt>
+                <c:pt idx="61">
+                  <c:v>225Kib</c:v>
+                </c:pt>
+                <c:pt idx="62">
+                  <c:v>231Kib</c:v>
+                </c:pt>
+                <c:pt idx="63">
+                  <c:v>236Kib</c:v>
+                </c:pt>
+                <c:pt idx="64">
+                  <c:v>242Kib</c:v>
+                </c:pt>
+                <c:pt idx="65">
+                  <c:v>248Kib</c:v>
+                </c:pt>
+                <c:pt idx="66">
+                  <c:v>254Kib</c:v>
+                </c:pt>
+                <c:pt idx="67">
+                  <c:v>260Kib</c:v>
+                </c:pt>
+                <c:pt idx="68">
+                  <c:v>266Kib</c:v>
+                </c:pt>
+                <c:pt idx="69">
+                  <c:v>272Kib</c:v>
+                </c:pt>
+                <c:pt idx="70">
+                  <c:v>277Kib</c:v>
+                </c:pt>
+                <c:pt idx="71">
+                  <c:v>283Kib</c:v>
+                </c:pt>
+                <c:pt idx="72">
+                  <c:v>312Kib</c:v>
+                </c:pt>
+                <c:pt idx="73">
+                  <c:v>343Kib</c:v>
+                </c:pt>
+                <c:pt idx="74">
+                  <c:v>377Kib</c:v>
+                </c:pt>
+                <c:pt idx="75">
+                  <c:v>415Kib</c:v>
+                </c:pt>
+                <c:pt idx="76">
+                  <c:v>457Kib</c:v>
+                </c:pt>
+                <c:pt idx="77">
+                  <c:v>502Kib</c:v>
+                </c:pt>
+                <c:pt idx="78">
+                  <c:v>553Kib</c:v>
+                </c:pt>
+                <c:pt idx="79">
+                  <c:v>608Kib</c:v>
+                </c:pt>
+                <c:pt idx="80">
+                  <c:v>669Kib</c:v>
+                </c:pt>
+                <c:pt idx="81">
+                  <c:v>736Kib</c:v>
+                </c:pt>
+                <c:pt idx="82">
+                  <c:v>809Kib</c:v>
+                </c:pt>
+                <c:pt idx="83">
+                  <c:v>890Kib</c:v>
+                </c:pt>
+                <c:pt idx="84">
+                  <c:v>979Kib</c:v>
+                </c:pt>
+                <c:pt idx="85">
+                  <c:v>1077Kib</c:v>
+                </c:pt>
+                <c:pt idx="86">
+                  <c:v>1185Kib</c:v>
+                </c:pt>
+                <c:pt idx="87">
+                  <c:v>1304Kib</c:v>
+                </c:pt>
+                <c:pt idx="88">
+                  <c:v>1434Kib</c:v>
+                </c:pt>
+                <c:pt idx="89">
+                  <c:v>1578Kib</c:v>
+                </c:pt>
+                <c:pt idx="90">
+                  <c:v>1735Kib</c:v>
+                </c:pt>
+                <c:pt idx="91">
+                  <c:v>1909Kib</c:v>
+                </c:pt>
+                <c:pt idx="92">
+                  <c:v>2100Kib</c:v>
+                </c:pt>
+                <c:pt idx="93">
+                  <c:v>2310Kib</c:v>
+                </c:pt>
+                <c:pt idx="94">
+                  <c:v>2541Kib</c:v>
+                </c:pt>
+                <c:pt idx="95">
+                  <c:v>2795Kib</c:v>
+                </c:pt>
+                <c:pt idx="96">
+                  <c:v>3075Kib</c:v>
+                </c:pt>
+                <c:pt idx="97">
+                  <c:v>3382Kib</c:v>
+                </c:pt>
+                <c:pt idx="98">
+                  <c:v>3720Kib</c:v>
+                </c:pt>
+                <c:pt idx="99">
+                  <c:v>4092Kib</c:v>
+                </c:pt>
+                <c:pt idx="100">
+                  <c:v>4502Kib</c:v>
+                </c:pt>
+                <c:pt idx="101">
+                  <c:v>4952Kib</c:v>
+                </c:pt>
+                <c:pt idx="102">
+                  <c:v>5447Kib</c:v>
+                </c:pt>
+                <c:pt idx="103">
+                  <c:v>5992Kib</c:v>
+                </c:pt>
+                <c:pt idx="104">
+                  <c:v>6591Kib</c:v>
+                </c:pt>
+                <c:pt idx="105">
+                  <c:v>7250Kib</c:v>
+                </c:pt>
+                <c:pt idx="106">
+                  <c:v>7290Kib</c:v>
+                </c:pt>
+                <c:pt idx="107">
+                  <c:v>7330Kib</c:v>
+                </c:pt>
+                <c:pt idx="108">
+                  <c:v>7370Kib</c:v>
+                </c:pt>
+                <c:pt idx="109">
+                  <c:v>7410Kib</c:v>
+                </c:pt>
+                <c:pt idx="110">
+                  <c:v>7450Kib</c:v>
+                </c:pt>
+                <c:pt idx="111">
+                  <c:v>7490Kib</c:v>
+                </c:pt>
+                <c:pt idx="112">
+                  <c:v>7530Kib</c:v>
+                </c:pt>
+                <c:pt idx="113">
+                  <c:v>7570Kib</c:v>
+                </c:pt>
+                <c:pt idx="114">
+                  <c:v>7610Kib</c:v>
+                </c:pt>
+                <c:pt idx="115">
+                  <c:v>7650Kib</c:v>
+                </c:pt>
+                <c:pt idx="116">
+                  <c:v>7690Kib</c:v>
+                </c:pt>
+                <c:pt idx="117">
+                  <c:v>7730Kib</c:v>
+                </c:pt>
+                <c:pt idx="118">
+                  <c:v>7770Kib</c:v>
+                </c:pt>
+                <c:pt idx="119">
+                  <c:v>7810Kib</c:v>
+                </c:pt>
+                <c:pt idx="120">
+                  <c:v>7850Kib</c:v>
+                </c:pt>
+                <c:pt idx="121">
+                  <c:v>7890Kib</c:v>
+                </c:pt>
+                <c:pt idx="122">
+                  <c:v>7930Kib</c:v>
+                </c:pt>
+                <c:pt idx="123">
+                  <c:v>7970Kib</c:v>
+                </c:pt>
+                <c:pt idx="124">
+                  <c:v>8010Kib</c:v>
+                </c:pt>
+                <c:pt idx="125">
+                  <c:v>8050Kib</c:v>
+                </c:pt>
+                <c:pt idx="126">
+                  <c:v>8090Kib</c:v>
+                </c:pt>
+                <c:pt idx="127">
+                  <c:v>8130Kib</c:v>
+                </c:pt>
+                <c:pt idx="128">
+                  <c:v>8170Kib</c:v>
+                </c:pt>
+                <c:pt idx="129">
+                  <c:v>8210Kib</c:v>
+                </c:pt>
+                <c:pt idx="130">
+                  <c:v>8250Kib</c:v>
+                </c:pt>
+                <c:pt idx="131">
+                  <c:v>8290Kib</c:v>
+                </c:pt>
+                <c:pt idx="132">
+                  <c:v>8330Kib</c:v>
+                </c:pt>
+                <c:pt idx="133">
+                  <c:v>8370Kib</c:v>
+                </c:pt>
+                <c:pt idx="134">
+                  <c:v>8410Kib</c:v>
+                </c:pt>
+                <c:pt idx="135">
+                  <c:v>8450Kib</c:v>
+                </c:pt>
+                <c:pt idx="136">
+                  <c:v>8490Kib</c:v>
+                </c:pt>
+                <c:pt idx="137">
+                  <c:v>8530Kib</c:v>
+                </c:pt>
+                <c:pt idx="138">
+                  <c:v>8570Kib</c:v>
+                </c:pt>
+                <c:pt idx="139">
+                  <c:v>8610Kib</c:v>
+                </c:pt>
+                <c:pt idx="140">
+                  <c:v>10333Kib</c:v>
+                </c:pt>
+                <c:pt idx="141">
+                  <c:v>12399Kib</c:v>
+                </c:pt>
+                <c:pt idx="142">
+                  <c:v>14879Kib</c:v>
+                </c:pt>
+                <c:pt idx="143">
+                  <c:v>17855Kib</c:v>
+                </c:pt>
+                <c:pt idx="144">
+                  <c:v>21426Kib</c:v>
+                </c:pt>
+                <c:pt idx="145">
+                  <c:v>25711Kib</c:v>
+                </c:pt>
+                <c:pt idx="146">
+                  <c:v>30854Kib</c:v>
                 </c:pt>
               </c:strCache>
             </c:strRef>
           </c:cat>
           <c:val>
             <c:numRef>
-              <c:f>Sheet1!$C$2:$C$26</c:f>
+              <c:f>Sheet1!$C$2:$C$148</c:f>
               <c:numCache>
                 <c:formatCode>General</c:formatCode>
-                <c:ptCount val="25"/>
+                <c:ptCount val="147"/>
                 <c:pt idx="0">
-                  <c:v>9</c:v>
+                  <c:v>7</c:v>
                 </c:pt>
                 <c:pt idx="1">
-                  <c:v>9</c:v>
+                  <c:v>7</c:v>
                 </c:pt>
                 <c:pt idx="2">
-                  <c:v>9</c:v>
+                  <c:v>7</c:v>
                 </c:pt>
                 <c:pt idx="3">
-                  <c:v>9</c:v>
+                  <c:v>7</c:v>
                 </c:pt>
                 <c:pt idx="4">
-                  <c:v>9</c:v>
+                  <c:v>7</c:v>
                 </c:pt>
                 <c:pt idx="5">
-                  <c:v>9</c:v>
+                  <c:v>7</c:v>
                 </c:pt>
                 <c:pt idx="6">
-                  <c:v>9</c:v>
+                  <c:v>7</c:v>
                 </c:pt>
                 <c:pt idx="7">
-                  <c:v>9</c:v>
+                  <c:v>7</c:v>
                 </c:pt>
                 <c:pt idx="8">
-                  <c:v>9</c:v>
+                  <c:v>7</c:v>
                 </c:pt>
                 <c:pt idx="9">
-                  <c:v>9</c:v>
+                  <c:v>7</c:v>
                 </c:pt>
                 <c:pt idx="10">
-                  <c:v>9</c:v>
+                  <c:v>7</c:v>
                 </c:pt>
                 <c:pt idx="11">
-                  <c:v>9</c:v>
+                  <c:v>7</c:v>
                 </c:pt>
                 <c:pt idx="12">
-                  <c:v>9</c:v>
+                  <c:v>7</c:v>
                 </c:pt>
                 <c:pt idx="13">
-                  <c:v>9</c:v>
+                  <c:v>7</c:v>
                 </c:pt>
                 <c:pt idx="14">
-                  <c:v>9</c:v>
+                  <c:v>7</c:v>
                 </c:pt>
                 <c:pt idx="15">
-                  <c:v>9</c:v>
+                  <c:v>7</c:v>
                 </c:pt>
                 <c:pt idx="16">
-                  <c:v>9</c:v>
+                  <c:v>7</c:v>
                 </c:pt>
                 <c:pt idx="17">
-                  <c:v>9</c:v>
+                  <c:v>7</c:v>
                 </c:pt>
                 <c:pt idx="18">
-                  <c:v>9</c:v>
+                  <c:v>7</c:v>
                 </c:pt>
                 <c:pt idx="19">
-                  <c:v>9</c:v>
+                  <c:v>7</c:v>
                 </c:pt>
                 <c:pt idx="20">
-                  <c:v>9</c:v>
+                  <c:v>7</c:v>
                 </c:pt>
                 <c:pt idx="21">
-                  <c:v>9</c:v>
+                  <c:v>7</c:v>
                 </c:pt>
                 <c:pt idx="22">
-                  <c:v>9</c:v>
+                  <c:v>7</c:v>
                 </c:pt>
                 <c:pt idx="23">
-                  <c:v>9</c:v>
+                  <c:v>7</c:v>
                 </c:pt>
                 <c:pt idx="24">
-                  <c:v>9</c:v>
+                  <c:v>7</c:v>
+                </c:pt>
+                <c:pt idx="25">
+                  <c:v>7</c:v>
+                </c:pt>
+                <c:pt idx="26">
+                  <c:v>7</c:v>
+                </c:pt>
+                <c:pt idx="27">
+                  <c:v>7</c:v>
+                </c:pt>
+                <c:pt idx="28">
+                  <c:v>7</c:v>
+                </c:pt>
+                <c:pt idx="29">
+                  <c:v>7</c:v>
+                </c:pt>
+                <c:pt idx="30">
+                  <c:v>7</c:v>
+                </c:pt>
+                <c:pt idx="31">
+                  <c:v>7</c:v>
+                </c:pt>
+                <c:pt idx="32">
+                  <c:v>7</c:v>
+                </c:pt>
+                <c:pt idx="33">
+                  <c:v>7</c:v>
+                </c:pt>
+                <c:pt idx="34">
+                  <c:v>7</c:v>
+                </c:pt>
+                <c:pt idx="35">
+                  <c:v>7</c:v>
+                </c:pt>
+                <c:pt idx="36">
+                  <c:v>7</c:v>
+                </c:pt>
+                <c:pt idx="37">
+                  <c:v>7</c:v>
+                </c:pt>
+                <c:pt idx="38">
+                  <c:v>7</c:v>
+                </c:pt>
+                <c:pt idx="39">
+                  <c:v>7</c:v>
+                </c:pt>
+                <c:pt idx="40">
+                  <c:v>7</c:v>
+                </c:pt>
+                <c:pt idx="41">
+                  <c:v>7</c:v>
+                </c:pt>
+                <c:pt idx="42">
+                  <c:v>7</c:v>
+                </c:pt>
+                <c:pt idx="43">
+                  <c:v>7</c:v>
+                </c:pt>
+                <c:pt idx="44">
+                  <c:v>7</c:v>
+                </c:pt>
+                <c:pt idx="45">
+                  <c:v>7</c:v>
+                </c:pt>
+                <c:pt idx="46">
+                  <c:v>7</c:v>
+                </c:pt>
+                <c:pt idx="47">
+                  <c:v>7</c:v>
+                </c:pt>
+                <c:pt idx="48">
+                  <c:v>7</c:v>
+                </c:pt>
+                <c:pt idx="49">
+                  <c:v>7</c:v>
+                </c:pt>
+                <c:pt idx="50">
+                  <c:v>7</c:v>
+                </c:pt>
+                <c:pt idx="51">
+                  <c:v>7</c:v>
+                </c:pt>
+                <c:pt idx="52">
+                  <c:v>7</c:v>
+                </c:pt>
+                <c:pt idx="53">
+                  <c:v>7</c:v>
+                </c:pt>
+                <c:pt idx="54">
+                  <c:v>7</c:v>
+                </c:pt>
+                <c:pt idx="55">
+                  <c:v>7</c:v>
+                </c:pt>
+                <c:pt idx="56">
+                  <c:v>7</c:v>
+                </c:pt>
+                <c:pt idx="57">
+                  <c:v>7</c:v>
+                </c:pt>
+                <c:pt idx="58">
+                  <c:v>7</c:v>
+                </c:pt>
+                <c:pt idx="59">
+                  <c:v>7</c:v>
+                </c:pt>
+                <c:pt idx="60">
+                  <c:v>7</c:v>
+                </c:pt>
+                <c:pt idx="61">
+                  <c:v>7</c:v>
+                </c:pt>
+                <c:pt idx="62">
+                  <c:v>7</c:v>
+                </c:pt>
+                <c:pt idx="63">
+                  <c:v>7</c:v>
+                </c:pt>
+                <c:pt idx="64">
+                  <c:v>7</c:v>
+                </c:pt>
+                <c:pt idx="65">
+                  <c:v>7</c:v>
+                </c:pt>
+                <c:pt idx="66">
+                  <c:v>7</c:v>
+                </c:pt>
+                <c:pt idx="67">
+                  <c:v>7</c:v>
+                </c:pt>
+                <c:pt idx="68">
+                  <c:v>7</c:v>
+                </c:pt>
+                <c:pt idx="69">
+                  <c:v>7</c:v>
+                </c:pt>
+                <c:pt idx="70">
+                  <c:v>7</c:v>
+                </c:pt>
+                <c:pt idx="71">
+                  <c:v>7</c:v>
+                </c:pt>
+                <c:pt idx="72">
+                  <c:v>7</c:v>
+                </c:pt>
+                <c:pt idx="73">
+                  <c:v>7</c:v>
+                </c:pt>
+                <c:pt idx="74">
+                  <c:v>7</c:v>
+                </c:pt>
+                <c:pt idx="75">
+                  <c:v>7</c:v>
+                </c:pt>
+                <c:pt idx="76">
+                  <c:v>7</c:v>
+                </c:pt>
+                <c:pt idx="77">
+                  <c:v>7</c:v>
+                </c:pt>
+                <c:pt idx="78">
+                  <c:v>7</c:v>
+                </c:pt>
+                <c:pt idx="79">
+                  <c:v>7</c:v>
+                </c:pt>
+                <c:pt idx="80">
+                  <c:v>7</c:v>
+                </c:pt>
+                <c:pt idx="81">
+                  <c:v>7</c:v>
+                </c:pt>
+                <c:pt idx="82">
+                  <c:v>7</c:v>
+                </c:pt>
+                <c:pt idx="83">
+                  <c:v>7</c:v>
+                </c:pt>
+                <c:pt idx="84">
+                  <c:v>7</c:v>
+                </c:pt>
+                <c:pt idx="85">
+                  <c:v>7</c:v>
+                </c:pt>
+                <c:pt idx="86">
+                  <c:v>7</c:v>
+                </c:pt>
+                <c:pt idx="87">
+                  <c:v>7</c:v>
+                </c:pt>
+                <c:pt idx="88">
+                  <c:v>7</c:v>
+                </c:pt>
+                <c:pt idx="89">
+                  <c:v>7</c:v>
+                </c:pt>
+                <c:pt idx="90">
+                  <c:v>7</c:v>
+                </c:pt>
+                <c:pt idx="91">
+                  <c:v>7</c:v>
+                </c:pt>
+                <c:pt idx="92">
+                  <c:v>7</c:v>
+                </c:pt>
+                <c:pt idx="93">
+                  <c:v>7</c:v>
+                </c:pt>
+                <c:pt idx="94">
+                  <c:v>7</c:v>
+                </c:pt>
+                <c:pt idx="95">
+                  <c:v>7</c:v>
+                </c:pt>
+                <c:pt idx="96">
+                  <c:v>7</c:v>
+                </c:pt>
+                <c:pt idx="97">
+                  <c:v>7</c:v>
+                </c:pt>
+                <c:pt idx="98">
+                  <c:v>7</c:v>
+                </c:pt>
+                <c:pt idx="99">
+                  <c:v>7</c:v>
+                </c:pt>
+                <c:pt idx="100">
+                  <c:v>7</c:v>
+                </c:pt>
+                <c:pt idx="101">
+                  <c:v>7</c:v>
+                </c:pt>
+                <c:pt idx="102">
+                  <c:v>7</c:v>
+                </c:pt>
+                <c:pt idx="103">
+                  <c:v>7</c:v>
+                </c:pt>
+                <c:pt idx="104">
+                  <c:v>7</c:v>
+                </c:pt>
+                <c:pt idx="105">
+                  <c:v>7</c:v>
+                </c:pt>
+                <c:pt idx="106">
+                  <c:v>7</c:v>
+                </c:pt>
+                <c:pt idx="107">
+                  <c:v>7</c:v>
+                </c:pt>
+                <c:pt idx="108">
+                  <c:v>7</c:v>
+                </c:pt>
+                <c:pt idx="109">
+                  <c:v>7</c:v>
+                </c:pt>
+                <c:pt idx="110">
+                  <c:v>7</c:v>
+                </c:pt>
+                <c:pt idx="111">
+                  <c:v>7</c:v>
+                </c:pt>
+                <c:pt idx="112">
+                  <c:v>7</c:v>
+                </c:pt>
+                <c:pt idx="113">
+                  <c:v>7</c:v>
+                </c:pt>
+                <c:pt idx="114">
+                  <c:v>7</c:v>
+                </c:pt>
+                <c:pt idx="115">
+                  <c:v>7</c:v>
+                </c:pt>
+                <c:pt idx="116">
+                  <c:v>7</c:v>
+                </c:pt>
+                <c:pt idx="117">
+                  <c:v>7</c:v>
+                </c:pt>
+                <c:pt idx="118">
+                  <c:v>7</c:v>
+                </c:pt>
+                <c:pt idx="119">
+                  <c:v>7</c:v>
+                </c:pt>
+                <c:pt idx="120">
+                  <c:v>7</c:v>
+                </c:pt>
+                <c:pt idx="121">
+                  <c:v>7</c:v>
+                </c:pt>
+                <c:pt idx="122">
+                  <c:v>7</c:v>
+                </c:pt>
+                <c:pt idx="123">
+                  <c:v>7</c:v>
+                </c:pt>
+                <c:pt idx="124">
+                  <c:v>7</c:v>
+                </c:pt>
+                <c:pt idx="125">
+                  <c:v>7</c:v>
+                </c:pt>
+                <c:pt idx="126">
+                  <c:v>7</c:v>
+                </c:pt>
+                <c:pt idx="127">
+                  <c:v>7</c:v>
+                </c:pt>
+                <c:pt idx="128">
+                  <c:v>7</c:v>
+                </c:pt>
+                <c:pt idx="129">
+                  <c:v>7</c:v>
+                </c:pt>
+                <c:pt idx="130">
+                  <c:v>7</c:v>
+                </c:pt>
+                <c:pt idx="131">
+                  <c:v>7</c:v>
+                </c:pt>
+                <c:pt idx="132">
+                  <c:v>7</c:v>
+                </c:pt>
+                <c:pt idx="133">
+                  <c:v>7</c:v>
+                </c:pt>
+                <c:pt idx="134">
+                  <c:v>7</c:v>
+                </c:pt>
+                <c:pt idx="135">
+                  <c:v>7</c:v>
+                </c:pt>
+                <c:pt idx="136">
+                  <c:v>7</c:v>
+                </c:pt>
+                <c:pt idx="137">
+                  <c:v>7</c:v>
+                </c:pt>
+                <c:pt idx="138">
+                  <c:v>7</c:v>
+                </c:pt>
+                <c:pt idx="139">
+                  <c:v>7</c:v>
+                </c:pt>
+                <c:pt idx="140">
+                  <c:v>7</c:v>
+                </c:pt>
+                <c:pt idx="141">
+                  <c:v>7</c:v>
+                </c:pt>
+                <c:pt idx="142">
+                  <c:v>7</c:v>
+                </c:pt>
+                <c:pt idx="143">
+                  <c:v>7</c:v>
+                </c:pt>
+                <c:pt idx="144">
+                  <c:v>7</c:v>
+                </c:pt>
+                <c:pt idx="145">
+                  <c:v>7</c:v>
+                </c:pt>
+                <c:pt idx="146">
+                  <c:v>7</c:v>
                 </c:pt>
               </c:numCache>
             </c:numRef>
           </c:val>
-          <c:smooth val="1"/>
+          <c:smooth val="0"/>
         </c:ser>
         <c:ser>
           <c:idx val="2"/>
@@ -12034,102 +13672,464 @@
               <a:solidFill>
                 <a:schemeClr val="accent3"/>
               </a:solidFill>
-              <a:ln w="9525">
-                <a:solidFill>
-                  <a:schemeClr val="accent3"/>
-                </a:solidFill>
-              </a:ln>
+              <a:ln/>
             </c:spPr>
           </c:marker>
           <c:cat>
             <c:strRef>
-              <c:f>Sheet1!$A$2:$A$26</c:f>
+              <c:f>Sheet1!$A$2:$A$148</c:f>
               <c:strCache>
-                <c:ptCount val="25"/>
+                <c:ptCount val="147"/>
                 <c:pt idx="0">
-                  <c:v xml:space="preserve">1 Kib</c:v>
+                  <c:v>1Kib</c:v>
                 </c:pt>
                 <c:pt idx="1">
-                  <c:v xml:space="preserve">2 Kib</c:v>
+                  <c:v>1Kib</c:v>
                 </c:pt>
                 <c:pt idx="2">
-                  <c:v xml:space="preserve">3 Kib</c:v>
+                  <c:v>2Kib</c:v>
                 </c:pt>
                 <c:pt idx="3">
-                  <c:v xml:space="preserve">5 Kib</c:v>
+                  <c:v>3Kib</c:v>
                 </c:pt>
                 <c:pt idx="4">
+                  <c:v>5Kib</c:v>
+                </c:pt>
+                <c:pt idx="5">
                   <c:v>7Kib</c:v>
                 </c:pt>
-                <c:pt idx="5">
-                  <c:v xml:space="preserve">11 Kib</c:v>
-                </c:pt>
                 <c:pt idx="6">
-                  <c:v xml:space="preserve">17 Kib</c:v>
+                  <c:v>11Kib</c:v>
                 </c:pt>
                 <c:pt idx="7">
-                  <c:v xml:space="preserve">25 Kib</c:v>
+                  <c:v>17Kib</c:v>
                 </c:pt>
                 <c:pt idx="8">
-                  <c:v xml:space="preserve">38 Kib</c:v>
+                  <c:v>25Kib</c:v>
                 </c:pt>
                 <c:pt idx="9">
-                  <c:v xml:space="preserve">57 Kib</c:v>
+                  <c:v>26Kib</c:v>
                 </c:pt>
                 <c:pt idx="10">
-                  <c:v xml:space="preserve">86 Kib</c:v>
+                  <c:v>27Kib</c:v>
                 </c:pt>
                 <c:pt idx="11">
-                  <c:v xml:space="preserve">129 Kib</c:v>
+                  <c:v>27Kib</c:v>
                 </c:pt>
                 <c:pt idx="12">
-                  <c:v xml:space="preserve">194 Kib</c:v>
+                  <c:v>28Kib</c:v>
                 </c:pt>
                 <c:pt idx="13">
-                  <c:v xml:space="preserve">291 Kib</c:v>
+                  <c:v>29Kib</c:v>
                 </c:pt>
                 <c:pt idx="14">
-                  <c:v xml:space="preserve">437 Kib</c:v>
+                  <c:v>30Kib</c:v>
                 </c:pt>
                 <c:pt idx="15">
-                  <c:v>656Kib</c:v>
+                  <c:v>31Kib</c:v>
                 </c:pt>
                 <c:pt idx="16">
-                  <c:v>985Kib</c:v>
+                  <c:v>31Kib</c:v>
                 </c:pt>
                 <c:pt idx="17">
-                  <c:v>1477Kib</c:v>
+                  <c:v>32Kib</c:v>
                 </c:pt>
                 <c:pt idx="18">
-                  <c:v>2216Kib</c:v>
+                  <c:v>33Kib</c:v>
                 </c:pt>
                 <c:pt idx="19">
-                  <c:v>3324Kib</c:v>
+                  <c:v>34Kib</c:v>
                 </c:pt>
                 <c:pt idx="20">
-                  <c:v>4987Kib</c:v>
+                  <c:v>35Kib</c:v>
                 </c:pt>
                 <c:pt idx="21">
-                  <c:v>7480Kib</c:v>
+                  <c:v>35Kib</c:v>
                 </c:pt>
                 <c:pt idx="22">
-                  <c:v>11221Kib</c:v>
+                  <c:v>36Kib</c:v>
                 </c:pt>
                 <c:pt idx="23">
-                  <c:v>16831Kib</c:v>
+                  <c:v>37Kib</c:v>
                 </c:pt>
                 <c:pt idx="24">
-                  <c:v>25247Kib</c:v>
+                  <c:v>38Kib</c:v>
+                </c:pt>
+                <c:pt idx="25">
+                  <c:v>38Kib</c:v>
+                </c:pt>
+                <c:pt idx="26">
+                  <c:v>39Kib</c:v>
+                </c:pt>
+                <c:pt idx="27">
+                  <c:v>40Kib</c:v>
+                </c:pt>
+                <c:pt idx="28">
+                  <c:v>41Kib</c:v>
+                </c:pt>
+                <c:pt idx="29">
+                  <c:v>42Kib</c:v>
+                </c:pt>
+                <c:pt idx="30">
+                  <c:v>42Kib</c:v>
+                </c:pt>
+                <c:pt idx="31">
+                  <c:v>43Kib</c:v>
+                </c:pt>
+                <c:pt idx="32">
+                  <c:v>44Kib</c:v>
+                </c:pt>
+                <c:pt idx="33">
+                  <c:v>45Kib</c:v>
+                </c:pt>
+                <c:pt idx="34">
+                  <c:v>45Kib</c:v>
+                </c:pt>
+                <c:pt idx="35">
+                  <c:v>46Kib</c:v>
+                </c:pt>
+                <c:pt idx="36">
+                  <c:v>47Kib</c:v>
+                </c:pt>
+                <c:pt idx="37">
+                  <c:v>48Kib</c:v>
+                </c:pt>
+                <c:pt idx="38">
+                  <c:v>49Kib</c:v>
+                </c:pt>
+                <c:pt idx="39">
+                  <c:v>49Kib</c:v>
+                </c:pt>
+                <c:pt idx="40">
+                  <c:v>50Kib</c:v>
+                </c:pt>
+                <c:pt idx="41">
+                  <c:v>75Kib</c:v>
+                </c:pt>
+                <c:pt idx="42">
+                  <c:v>113Kib</c:v>
+                </c:pt>
+                <c:pt idx="43">
+                  <c:v>119Kib</c:v>
+                </c:pt>
+                <c:pt idx="44">
+                  <c:v>125Kib</c:v>
+                </c:pt>
+                <c:pt idx="45">
+                  <c:v>131Kib</c:v>
+                </c:pt>
+                <c:pt idx="46">
+                  <c:v>137Kib</c:v>
+                </c:pt>
+                <c:pt idx="47">
+                  <c:v>143Kib</c:v>
+                </c:pt>
+                <c:pt idx="48">
+                  <c:v>149Kib</c:v>
+                </c:pt>
+                <c:pt idx="49">
+                  <c:v>154Kib</c:v>
+                </c:pt>
+                <c:pt idx="50">
+                  <c:v>160Kib</c:v>
+                </c:pt>
+                <c:pt idx="51">
+                  <c:v>166Kib</c:v>
+                </c:pt>
+                <c:pt idx="52">
+                  <c:v>172Kib</c:v>
+                </c:pt>
+                <c:pt idx="53">
+                  <c:v>178Kib</c:v>
+                </c:pt>
+                <c:pt idx="54">
+                  <c:v>184Kib</c:v>
+                </c:pt>
+                <c:pt idx="55">
+                  <c:v>190Kib</c:v>
+                </c:pt>
+                <c:pt idx="56">
+                  <c:v>195Kib</c:v>
+                </c:pt>
+                <c:pt idx="57">
+                  <c:v>201Kib</c:v>
+                </c:pt>
+                <c:pt idx="58">
+                  <c:v>207Kib</c:v>
+                </c:pt>
+                <c:pt idx="59">
+                  <c:v>213Kib</c:v>
+                </c:pt>
+                <c:pt idx="60">
+                  <c:v>219Kib</c:v>
+                </c:pt>
+                <c:pt idx="61">
+                  <c:v>225Kib</c:v>
+                </c:pt>
+                <c:pt idx="62">
+                  <c:v>231Kib</c:v>
+                </c:pt>
+                <c:pt idx="63">
+                  <c:v>236Kib</c:v>
+                </c:pt>
+                <c:pt idx="64">
+                  <c:v>242Kib</c:v>
+                </c:pt>
+                <c:pt idx="65">
+                  <c:v>248Kib</c:v>
+                </c:pt>
+                <c:pt idx="66">
+                  <c:v>254Kib</c:v>
+                </c:pt>
+                <c:pt idx="67">
+                  <c:v>260Kib</c:v>
+                </c:pt>
+                <c:pt idx="68">
+                  <c:v>266Kib</c:v>
+                </c:pt>
+                <c:pt idx="69">
+                  <c:v>272Kib</c:v>
+                </c:pt>
+                <c:pt idx="70">
+                  <c:v>277Kib</c:v>
+                </c:pt>
+                <c:pt idx="71">
+                  <c:v>283Kib</c:v>
+                </c:pt>
+                <c:pt idx="72">
+                  <c:v>312Kib</c:v>
+                </c:pt>
+                <c:pt idx="73">
+                  <c:v>343Kib</c:v>
+                </c:pt>
+                <c:pt idx="74">
+                  <c:v>377Kib</c:v>
+                </c:pt>
+                <c:pt idx="75">
+                  <c:v>415Kib</c:v>
+                </c:pt>
+                <c:pt idx="76">
+                  <c:v>457Kib</c:v>
+                </c:pt>
+                <c:pt idx="77">
+                  <c:v>502Kib</c:v>
+                </c:pt>
+                <c:pt idx="78">
+                  <c:v>553Kib</c:v>
+                </c:pt>
+                <c:pt idx="79">
+                  <c:v>608Kib</c:v>
+                </c:pt>
+                <c:pt idx="80">
+                  <c:v>669Kib</c:v>
+                </c:pt>
+                <c:pt idx="81">
+                  <c:v>736Kib</c:v>
+                </c:pt>
+                <c:pt idx="82">
+                  <c:v>809Kib</c:v>
+                </c:pt>
+                <c:pt idx="83">
+                  <c:v>890Kib</c:v>
+                </c:pt>
+                <c:pt idx="84">
+                  <c:v>979Kib</c:v>
+                </c:pt>
+                <c:pt idx="85">
+                  <c:v>1077Kib</c:v>
+                </c:pt>
+                <c:pt idx="86">
+                  <c:v>1185Kib</c:v>
+                </c:pt>
+                <c:pt idx="87">
+                  <c:v>1304Kib</c:v>
+                </c:pt>
+                <c:pt idx="88">
+                  <c:v>1434Kib</c:v>
+                </c:pt>
+                <c:pt idx="89">
+                  <c:v>1578Kib</c:v>
+                </c:pt>
+                <c:pt idx="90">
+                  <c:v>1735Kib</c:v>
+                </c:pt>
+                <c:pt idx="91">
+                  <c:v>1909Kib</c:v>
+                </c:pt>
+                <c:pt idx="92">
+                  <c:v>2100Kib</c:v>
+                </c:pt>
+                <c:pt idx="93">
+                  <c:v>2310Kib</c:v>
+                </c:pt>
+                <c:pt idx="94">
+                  <c:v>2541Kib</c:v>
+                </c:pt>
+                <c:pt idx="95">
+                  <c:v>2795Kib</c:v>
+                </c:pt>
+                <c:pt idx="96">
+                  <c:v>3075Kib</c:v>
+                </c:pt>
+                <c:pt idx="97">
+                  <c:v>3382Kib</c:v>
+                </c:pt>
+                <c:pt idx="98">
+                  <c:v>3720Kib</c:v>
+                </c:pt>
+                <c:pt idx="99">
+                  <c:v>4092Kib</c:v>
+                </c:pt>
+                <c:pt idx="100">
+                  <c:v>4502Kib</c:v>
+                </c:pt>
+                <c:pt idx="101">
+                  <c:v>4952Kib</c:v>
+                </c:pt>
+                <c:pt idx="102">
+                  <c:v>5447Kib</c:v>
+                </c:pt>
+                <c:pt idx="103">
+                  <c:v>5992Kib</c:v>
+                </c:pt>
+                <c:pt idx="104">
+                  <c:v>6591Kib</c:v>
+                </c:pt>
+                <c:pt idx="105">
+                  <c:v>7250Kib</c:v>
+                </c:pt>
+                <c:pt idx="106">
+                  <c:v>7290Kib</c:v>
+                </c:pt>
+                <c:pt idx="107">
+                  <c:v>7330Kib</c:v>
+                </c:pt>
+                <c:pt idx="108">
+                  <c:v>7370Kib</c:v>
+                </c:pt>
+                <c:pt idx="109">
+                  <c:v>7410Kib</c:v>
+                </c:pt>
+                <c:pt idx="110">
+                  <c:v>7450Kib</c:v>
+                </c:pt>
+                <c:pt idx="111">
+                  <c:v>7490Kib</c:v>
+                </c:pt>
+                <c:pt idx="112">
+                  <c:v>7530Kib</c:v>
+                </c:pt>
+                <c:pt idx="113">
+                  <c:v>7570Kib</c:v>
+                </c:pt>
+                <c:pt idx="114">
+                  <c:v>7610Kib</c:v>
+                </c:pt>
+                <c:pt idx="115">
+                  <c:v>7650Kib</c:v>
+                </c:pt>
+                <c:pt idx="116">
+                  <c:v>7690Kib</c:v>
+                </c:pt>
+                <c:pt idx="117">
+                  <c:v>7730Kib</c:v>
+                </c:pt>
+                <c:pt idx="118">
+                  <c:v>7770Kib</c:v>
+                </c:pt>
+                <c:pt idx="119">
+                  <c:v>7810Kib</c:v>
+                </c:pt>
+                <c:pt idx="120">
+                  <c:v>7850Kib</c:v>
+                </c:pt>
+                <c:pt idx="121">
+                  <c:v>7890Kib</c:v>
+                </c:pt>
+                <c:pt idx="122">
+                  <c:v>7930Kib</c:v>
+                </c:pt>
+                <c:pt idx="123">
+                  <c:v>7970Kib</c:v>
+                </c:pt>
+                <c:pt idx="124">
+                  <c:v>8010Kib</c:v>
+                </c:pt>
+                <c:pt idx="125">
+                  <c:v>8050Kib</c:v>
+                </c:pt>
+                <c:pt idx="126">
+                  <c:v>8090Kib</c:v>
+                </c:pt>
+                <c:pt idx="127">
+                  <c:v>8130Kib</c:v>
+                </c:pt>
+                <c:pt idx="128">
+                  <c:v>8170Kib</c:v>
+                </c:pt>
+                <c:pt idx="129">
+                  <c:v>8210Kib</c:v>
+                </c:pt>
+                <c:pt idx="130">
+                  <c:v>8250Kib</c:v>
+                </c:pt>
+                <c:pt idx="131">
+                  <c:v>8290Kib</c:v>
+                </c:pt>
+                <c:pt idx="132">
+                  <c:v>8330Kib</c:v>
+                </c:pt>
+                <c:pt idx="133">
+                  <c:v>8370Kib</c:v>
+                </c:pt>
+                <c:pt idx="134">
+                  <c:v>8410Kib</c:v>
+                </c:pt>
+                <c:pt idx="135">
+                  <c:v>8450Kib</c:v>
+                </c:pt>
+                <c:pt idx="136">
+                  <c:v>8490Kib</c:v>
+                </c:pt>
+                <c:pt idx="137">
+                  <c:v>8530Kib</c:v>
+                </c:pt>
+                <c:pt idx="138">
+                  <c:v>8570Kib</c:v>
+                </c:pt>
+                <c:pt idx="139">
+                  <c:v>8610Kib</c:v>
+                </c:pt>
+                <c:pt idx="140">
+                  <c:v>10333Kib</c:v>
+                </c:pt>
+                <c:pt idx="141">
+                  <c:v>12399Kib</c:v>
+                </c:pt>
+                <c:pt idx="142">
+                  <c:v>14879Kib</c:v>
+                </c:pt>
+                <c:pt idx="143">
+                  <c:v>17855Kib</c:v>
+                </c:pt>
+                <c:pt idx="144">
+                  <c:v>21426Kib</c:v>
+                </c:pt>
+                <c:pt idx="145">
+                  <c:v>25711Kib</c:v>
+                </c:pt>
+                <c:pt idx="146">
+                  <c:v>30854Kib</c:v>
                 </c:pt>
               </c:strCache>
             </c:strRef>
           </c:cat>
           <c:val>
             <c:numRef>
-              <c:f>Sheet1!$D$2:$D$26</c:f>
+              <c:f>Sheet1!$D$2:$D$148</c:f>
               <c:numCache>
                 <c:formatCode>General</c:formatCode>
-                <c:ptCount val="25"/>
+                <c:ptCount val="147"/>
                 <c:pt idx="0">
                   <c:v>7</c:v>
                 </c:pt>
@@ -12158,57 +14158,423 @@
                   <c:v>7</c:v>
                 </c:pt>
                 <c:pt idx="9">
+                  <c:v>7</c:v>
+                </c:pt>
+                <c:pt idx="10">
+                  <c:v>7</c:v>
+                </c:pt>
+                <c:pt idx="11">
+                  <c:v>7</c:v>
+                </c:pt>
+                <c:pt idx="12">
+                  <c:v>7</c:v>
+                </c:pt>
+                <c:pt idx="13">
+                  <c:v>7</c:v>
+                </c:pt>
+                <c:pt idx="14">
+                  <c:v>7</c:v>
+                </c:pt>
+                <c:pt idx="15">
+                  <c:v>7</c:v>
+                </c:pt>
+                <c:pt idx="16">
+                  <c:v>7</c:v>
+                </c:pt>
+                <c:pt idx="17">
+                  <c:v>7</c:v>
+                </c:pt>
+                <c:pt idx="18">
+                  <c:v>7</c:v>
+                </c:pt>
+                <c:pt idx="19">
+                  <c:v>7</c:v>
+                </c:pt>
+                <c:pt idx="20">
+                  <c:v>7</c:v>
+                </c:pt>
+                <c:pt idx="21">
+                  <c:v>7</c:v>
+                </c:pt>
+                <c:pt idx="22">
+                  <c:v>7</c:v>
+                </c:pt>
+                <c:pt idx="23">
+                  <c:v>7</c:v>
+                </c:pt>
+                <c:pt idx="24">
+                  <c:v>7</c:v>
+                </c:pt>
+                <c:pt idx="25">
+                  <c:v>7</c:v>
+                </c:pt>
+                <c:pt idx="26">
+                  <c:v>7</c:v>
+                </c:pt>
+                <c:pt idx="27">
+                  <c:v>7</c:v>
+                </c:pt>
+                <c:pt idx="28">
                   <c:v>8</c:v>
                 </c:pt>
-                <c:pt idx="10">
+                <c:pt idx="29">
+                  <c:v>8</c:v>
+                </c:pt>
+                <c:pt idx="30">
+                  <c:v>8</c:v>
+                </c:pt>
+                <c:pt idx="31">
+                  <c:v>8</c:v>
+                </c:pt>
+                <c:pt idx="32">
+                  <c:v>8</c:v>
+                </c:pt>
+                <c:pt idx="33">
+                  <c:v>8</c:v>
+                </c:pt>
+                <c:pt idx="34">
+                  <c:v>8</c:v>
+                </c:pt>
+                <c:pt idx="35">
+                  <c:v>8</c:v>
+                </c:pt>
+                <c:pt idx="36">
+                  <c:v>8</c:v>
+                </c:pt>
+                <c:pt idx="37">
+                  <c:v>8</c:v>
+                </c:pt>
+                <c:pt idx="38">
+                  <c:v>8</c:v>
+                </c:pt>
+                <c:pt idx="39">
+                  <c:v>8</c:v>
+                </c:pt>
+                <c:pt idx="40">
+                  <c:v>8</c:v>
+                </c:pt>
+                <c:pt idx="41">
                   <c:v>9</c:v>
                 </c:pt>
-                <c:pt idx="11">
+                <c:pt idx="42">
+                  <c:v>9</c:v>
+                </c:pt>
+                <c:pt idx="43">
+                  <c:v>9</c:v>
+                </c:pt>
+                <c:pt idx="44">
                   <c:v>10</c:v>
                 </c:pt>
-                <c:pt idx="12">
+                <c:pt idx="45">
+                  <c:v>10</c:v>
+                </c:pt>
+                <c:pt idx="46">
+                  <c:v>10</c:v>
+                </c:pt>
+                <c:pt idx="47">
+                  <c:v>10</c:v>
+                </c:pt>
+                <c:pt idx="48">
+                  <c:v>10</c:v>
+                </c:pt>
+                <c:pt idx="49">
+                  <c:v>10</c:v>
+                </c:pt>
+                <c:pt idx="50">
+                  <c:v>10</c:v>
+                </c:pt>
+                <c:pt idx="51">
+                  <c:v>10</c:v>
+                </c:pt>
+                <c:pt idx="52">
                   <c:v>11</c:v>
                 </c:pt>
-                <c:pt idx="13">
+                <c:pt idx="53">
+                  <c:v>11</c:v>
+                </c:pt>
+                <c:pt idx="54">
+                  <c:v>11</c:v>
+                </c:pt>
+                <c:pt idx="55">
+                  <c:v>11</c:v>
+                </c:pt>
+                <c:pt idx="56">
+                  <c:v>11</c:v>
+                </c:pt>
+                <c:pt idx="57">
+                  <c:v>11</c:v>
+                </c:pt>
+                <c:pt idx="58">
+                  <c:v>11</c:v>
+                </c:pt>
+                <c:pt idx="59">
+                  <c:v>12</c:v>
+                </c:pt>
+                <c:pt idx="60">
+                  <c:v>12</c:v>
+                </c:pt>
+                <c:pt idx="61">
+                  <c:v>12</c:v>
+                </c:pt>
+                <c:pt idx="62">
+                  <c:v>12</c:v>
+                </c:pt>
+                <c:pt idx="63">
+                  <c:v>12</c:v>
+                </c:pt>
+                <c:pt idx="64">
+                  <c:v>12</c:v>
+                </c:pt>
+                <c:pt idx="65">
+                  <c:v>13</c:v>
+                </c:pt>
+                <c:pt idx="66">
+                  <c:v>13</c:v>
+                </c:pt>
+                <c:pt idx="67">
+                  <c:v>13</c:v>
+                </c:pt>
+                <c:pt idx="68">
                   <c:v>14</c:v>
                 </c:pt>
-                <c:pt idx="14">
+                <c:pt idx="69">
+                  <c:v>14</c:v>
+                </c:pt>
+                <c:pt idx="70">
+                  <c:v>14</c:v>
+                </c:pt>
+                <c:pt idx="71">
+                  <c:v>15</c:v>
+                </c:pt>
+                <c:pt idx="72">
+                  <c:v>16</c:v>
+                </c:pt>
+                <c:pt idx="73">
+                  <c:v>17</c:v>
+                </c:pt>
+                <c:pt idx="74">
+                  <c:v>18</c:v>
+                </c:pt>
+                <c:pt idx="75">
                   <c:v>19</c:v>
                 </c:pt>
-                <c:pt idx="15">
+                <c:pt idx="76">
+                  <c:v>20</c:v>
+                </c:pt>
+                <c:pt idx="77">
+                  <c:v>21</c:v>
+                </c:pt>
+                <c:pt idx="78">
+                  <c:v>22</c:v>
+                </c:pt>
+                <c:pt idx="79">
+                  <c:v>23</c:v>
+                </c:pt>
+                <c:pt idx="80">
                   <c:v>24</c:v>
                 </c:pt>
-                <c:pt idx="16">
+                <c:pt idx="81">
+                  <c:v>25</c:v>
+                </c:pt>
+                <c:pt idx="82">
+                  <c:v>25</c:v>
+                </c:pt>
+                <c:pt idx="83">
                   <c:v>26</c:v>
                 </c:pt>
-                <c:pt idx="17">
+                <c:pt idx="84">
+                  <c:v>27</c:v>
+                </c:pt>
+                <c:pt idx="85">
+                  <c:v>27</c:v>
+                </c:pt>
+                <c:pt idx="86">
                   <c:v>28</c:v>
                 </c:pt>
-                <c:pt idx="18">
+                <c:pt idx="87">
+                  <c:v>28</c:v>
+                </c:pt>
+                <c:pt idx="88">
+                  <c:v>29</c:v>
+                </c:pt>
+                <c:pt idx="89">
+                  <c:v>29</c:v>
+                </c:pt>
+                <c:pt idx="90">
+                  <c:v>29</c:v>
+                </c:pt>
+                <c:pt idx="91">
                   <c:v>30</c:v>
                 </c:pt>
-                <c:pt idx="19">
+                <c:pt idx="92">
+                  <c:v>30</c:v>
+                </c:pt>
+                <c:pt idx="93">
+                  <c:v>30</c:v>
+                </c:pt>
+                <c:pt idx="94">
+                  <c:v>30</c:v>
+                </c:pt>
+                <c:pt idx="95">
+                  <c:v>30</c:v>
+                </c:pt>
+                <c:pt idx="96">
                   <c:v>31</c:v>
                 </c:pt>
-                <c:pt idx="20">
+                <c:pt idx="97">
+                  <c:v>31</c:v>
+                </c:pt>
+                <c:pt idx="98">
+                  <c:v>31</c:v>
+                </c:pt>
+                <c:pt idx="99">
+                  <c:v>32</c:v>
+                </c:pt>
+                <c:pt idx="100">
+                  <c:v>32</c:v>
+                </c:pt>
+                <c:pt idx="101">
+                  <c:v>33</c:v>
+                </c:pt>
+                <c:pt idx="102">
+                  <c:v>33</c:v>
+                </c:pt>
+                <c:pt idx="103">
                   <c:v>34</c:v>
                 </c:pt>
-                <c:pt idx="21">
+                <c:pt idx="104">
+                  <c:v>40</c:v>
+                </c:pt>
+                <c:pt idx="105">
+                  <c:v>42</c:v>
+                </c:pt>
+                <c:pt idx="106">
+                  <c:v>46</c:v>
+                </c:pt>
+                <c:pt idx="107">
+                  <c:v>43</c:v>
+                </c:pt>
+                <c:pt idx="108">
+                  <c:v>43</c:v>
+                </c:pt>
+                <c:pt idx="109">
+                  <c:v>43</c:v>
+                </c:pt>
+                <c:pt idx="110">
+                  <c:v>44</c:v>
+                </c:pt>
+                <c:pt idx="111">
+                  <c:v>43</c:v>
+                </c:pt>
+                <c:pt idx="112">
+                  <c:v>44</c:v>
+                </c:pt>
+                <c:pt idx="113">
+                  <c:v>45</c:v>
+                </c:pt>
+                <c:pt idx="114">
+                  <c:v>45</c:v>
+                </c:pt>
+                <c:pt idx="115">
+                  <c:v>45</c:v>
+                </c:pt>
+                <c:pt idx="116">
+                  <c:v>46</c:v>
+                </c:pt>
+                <c:pt idx="117">
+                  <c:v>46</c:v>
+                </c:pt>
+                <c:pt idx="118">
+                  <c:v>46</c:v>
+                </c:pt>
+                <c:pt idx="119">
+                  <c:v>46</c:v>
+                </c:pt>
+                <c:pt idx="120">
+                  <c:v>46</c:v>
+                </c:pt>
+                <c:pt idx="121">
+                  <c:v>47</c:v>
+                </c:pt>
+                <c:pt idx="122">
+                  <c:v>47</c:v>
+                </c:pt>
+                <c:pt idx="123">
+                  <c:v>48</c:v>
+                </c:pt>
+                <c:pt idx="124">
+                  <c:v>48</c:v>
+                </c:pt>
+                <c:pt idx="125">
+                  <c:v>49</c:v>
+                </c:pt>
+                <c:pt idx="126">
+                  <c:v>48</c:v>
+                </c:pt>
+                <c:pt idx="127">
+                  <c:v>50</c:v>
+                </c:pt>
+                <c:pt idx="128">
+                  <c:v>51</c:v>
+                </c:pt>
+                <c:pt idx="129">
+                  <c:v>50</c:v>
+                </c:pt>
+                <c:pt idx="130">
+                  <c:v>50</c:v>
+                </c:pt>
+                <c:pt idx="131">
+                  <c:v>50</c:v>
+                </c:pt>
+                <c:pt idx="132">
+                  <c:v>50</c:v>
+                </c:pt>
+                <c:pt idx="133">
+                  <c:v>50</c:v>
+                </c:pt>
+                <c:pt idx="134">
+                  <c:v>51</c:v>
+                </c:pt>
+                <c:pt idx="135">
+                  <c:v>52</c:v>
+                </c:pt>
+                <c:pt idx="136">
+                  <c:v>51</c:v>
+                </c:pt>
+                <c:pt idx="137">
+                  <c:v>52</c:v>
+                </c:pt>
+                <c:pt idx="138">
+                  <c:v>52</c:v>
+                </c:pt>
+                <c:pt idx="139">
+                  <c:v>51</c:v>
+                </c:pt>
+                <c:pt idx="140">
+                  <c:v>55</c:v>
+                </c:pt>
+                <c:pt idx="141">
                   <c:v>56</c:v>
                 </c:pt>
-                <c:pt idx="22">
+                <c:pt idx="142">
+                  <c:v>55</c:v>
+                </c:pt>
+                <c:pt idx="143">
                   <c:v>78</c:v>
                 </c:pt>
-                <c:pt idx="23">
-                  <c:v>132</c:v>
-                </c:pt>
-                <c:pt idx="24">
+                <c:pt idx="144">
+                  <c:v>124</c:v>
+                </c:pt>
+                <c:pt idx="145">
                   <c:v>150</c:v>
+                </c:pt>
+                <c:pt idx="146">
+                  <c:v>176</c:v>
                 </c:pt>
               </c:numCache>
             </c:numRef>
           </c:val>
-          <c:smooth val="1"/>
+          <c:smooth val="0"/>
         </c:ser>
         <c:dLbls>
           <c:showBubbleSize val="0"/>
@@ -12219,12 +14585,12 @@
           <c:showVal val="0"/>
         </c:dLbls>
         <c:marker val="0"/>
-        <c:smooth val="1"/>
-        <c:axId val="1629102181"/>
-        <c:axId val="1629102182"/>
+        <c:smooth val="0"/>
+        <c:axId val="1629102189"/>
+        <c:axId val="1629102190"/>
       </c:lineChart>
       <c:catAx>
-        <c:axId val="1629102181"/>
+        <c:axId val="1629102189"/>
         <c:scaling>
           <c:orientation val="minMax"/>
         </c:scaling>
@@ -12268,7 +14634,7 @@
             <a:endParaRPr/>
           </a:p>
         </c:txPr>
-        <c:crossAx val="1629102182"/>
+        <c:crossAx val="1629102190"/>
         <c:crosses val="autoZero"/>
         <c:auto val="1"/>
         <c:lblAlgn val="ctr"/>
@@ -12277,7 +14643,7 @@
         <c:noMultiLvlLbl val="0"/>
       </c:catAx>
       <c:valAx>
-        <c:axId val="1629102182"/>
+        <c:axId val="1629102190"/>
         <c:scaling>
           <c:orientation val="minMax"/>
         </c:scaling>
@@ -12332,7 +14698,7 @@
             <a:endParaRPr/>
           </a:p>
         </c:txPr>
-        <c:crossAx val="1629102181"/>
+        <c:crossAx val="1629102189"/>
         <c:crosses val="autoZero"/>
         <c:crossBetween val="between"/>
       </c:valAx>
@@ -12388,7 +14754,7 @@
   <c:spPr bwMode="auto">
     <a:xfrm>
       <a:off x="0" y="0"/>
-      <a:ext cx="5145822" cy="3668922"/>
+      <a:ext cx="6401959" cy="3781423"/>
     </a:xfrm>
     <a:prstGeom prst="rect">
       <a:avLst/>
